--- a/Documents/Documentation and Presentation/Documentation.docx
+++ b/Documents/Documentation and Presentation/Documentation.docx
@@ -4106,6 +4106,9 @@
         </w:rPr>
       </w:pPr>
       <w:r>
+        <w:rPr>
+          <w:noProof/>
+        </w:rPr>
         <w:drawing>
           <wp:anchor distT="0" distB="0" distL="114300" distR="114300" simplePos="0" relativeHeight="251691520" behindDoc="0" locked="0" layoutInCell="1" allowOverlap="1" wp14:anchorId="241DA545" wp14:editId="718CAC05">
             <wp:simplePos x="0" y="0"/>
@@ -4298,17 +4301,444 @@
           <w:lang w:val="en-US"/>
         </w:rPr>
       </w:pPr>
-      <w:bookmarkStart w:id="19" w:name="_Toc69551901"/>
       <w:r>
         <w:rPr>
           <w:lang w:val="en-US"/>
         </w:rPr>
-        <w:t>Logo</w:t>
+        <w:t>Table with functions</w:t>
       </w:r>
-      <w:bookmarkEnd w:id="19"/>
+    </w:p>
+    <w:tbl>
+      <w:tblPr>
+        <w:tblStyle w:val="GridTable5Dark-Accent2"/>
+        <w:tblW w:w="9858" w:type="dxa"/>
+        <w:tblLook w:val="04A0" w:firstRow="1" w:lastRow="0" w:firstColumn="1" w:lastColumn="0" w:noHBand="0" w:noVBand="1"/>
+      </w:tblPr>
+      <w:tblGrid>
+        <w:gridCol w:w="4929"/>
+        <w:gridCol w:w="4929"/>
+      </w:tblGrid>
+      <w:tr>
+        <w:trPr>
+          <w:cnfStyle w:val="100000000000" w:firstRow="1" w:lastRow="0" w:firstColumn="0" w:lastColumn="0" w:oddVBand="0" w:evenVBand="0" w:oddHBand="0" w:evenHBand="0" w:firstRowFirstColumn="0" w:firstRowLastColumn="0" w:lastRowFirstColumn="0" w:lastRowLastColumn="0"/>
+          <w:trHeight w:val="1211"/>
+        </w:trPr>
+        <w:tc>
+          <w:tcPr>
+            <w:cnfStyle w:val="001000000000" w:firstRow="0" w:lastRow="0" w:firstColumn="1" w:lastColumn="0" w:oddVBand="0" w:evenVBand="0" w:oddHBand="0" w:evenHBand="0" w:firstRowFirstColumn="0" w:firstRowLastColumn="0" w:lastRowFirstColumn="0" w:lastRowLastColumn="0"/>
+            <w:tcW w:w="4929" w:type="dxa"/>
+            <w:tcBorders>
+              <w:right w:val="single" w:sz="4" w:space="0" w:color="FFFFFF" w:themeColor="background1"/>
+            </w:tcBorders>
+            <w:vAlign w:val="center"/>
+          </w:tcPr>
+          <w:p>
+            <w:pPr>
+              <w:spacing w:line="276" w:lineRule="auto"/>
+              <w:jc w:val="center"/>
+              <w:rPr>
+                <w:lang w:val="en-US"/>
+              </w:rPr>
+            </w:pPr>
+            <w:r>
+              <w:rPr>
+                <w:sz w:val="32"/>
+                <w:szCs w:val="32"/>
+                <w:lang w:val="en-US"/>
+              </w:rPr>
+              <w:t>Team1</w:t>
+            </w:r>
+          </w:p>
+        </w:tc>
+        <w:tc>
+          <w:tcPr>
+            <w:tcW w:w="4929" w:type="dxa"/>
+            <w:tcBorders>
+              <w:left w:val="single" w:sz="4" w:space="0" w:color="FFFFFF" w:themeColor="background1"/>
+            </w:tcBorders>
+            <w:shd w:val="clear" w:color="auto" w:fill="FFF1DA" w:themeFill="accent2" w:themeFillTint="33"/>
+            <w:vAlign w:val="center"/>
+          </w:tcPr>
+          <w:p>
+            <w:pPr>
+              <w:spacing w:line="276" w:lineRule="auto"/>
+              <w:jc w:val="center"/>
+              <w:cnfStyle w:val="100000000000" w:firstRow="1" w:lastRow="0" w:firstColumn="0" w:lastColumn="0" w:oddVBand="0" w:evenVBand="0" w:oddHBand="0" w:evenHBand="0" w:firstRowFirstColumn="0" w:firstRowLastColumn="0" w:lastRowFirstColumn="0" w:lastRowLastColumn="0"/>
+              <w:rPr>
+                <w:lang w:val="en-US"/>
+              </w:rPr>
+            </w:pPr>
+            <w:r>
+              <w:rPr>
+                <w:color w:val="595959" w:themeColor="text1" w:themeTint="A6"/>
+                <w:lang w:val="en-US"/>
+              </w:rPr>
+              <w:t>This function displays text to the clicked button and changes the resources information</w:t>
+            </w:r>
+          </w:p>
+        </w:tc>
+      </w:tr>
+      <w:tr>
+        <w:trPr>
+          <w:cnfStyle w:val="000000100000" w:firstRow="0" w:lastRow="0" w:firstColumn="0" w:lastColumn="0" w:oddVBand="0" w:evenVBand="0" w:oddHBand="1" w:evenHBand="0" w:firstRowFirstColumn="0" w:firstRowLastColumn="0" w:lastRowFirstColumn="0" w:lastRowLastColumn="0"/>
+          <w:trHeight w:val="1211"/>
+        </w:trPr>
+        <w:tc>
+          <w:tcPr>
+            <w:cnfStyle w:val="001000000000" w:firstRow="0" w:lastRow="0" w:firstColumn="1" w:lastColumn="0" w:oddVBand="0" w:evenVBand="0" w:oddHBand="0" w:evenHBand="0" w:firstRowFirstColumn="0" w:firstRowLastColumn="0" w:lastRowFirstColumn="0" w:lastRowLastColumn="0"/>
+            <w:tcW w:w="4929" w:type="dxa"/>
+            <w:vAlign w:val="center"/>
+          </w:tcPr>
+          <w:p>
+            <w:pPr>
+              <w:spacing w:line="276" w:lineRule="auto"/>
+              <w:jc w:val="center"/>
+              <w:rPr>
+                <w:lang w:val="en-US"/>
+              </w:rPr>
+            </w:pPr>
+            <w:r>
+              <w:rPr>
+                <w:sz w:val="32"/>
+                <w:szCs w:val="32"/>
+                <w:lang w:val="en-US"/>
+              </w:rPr>
+              <w:t>Team2</w:t>
+            </w:r>
+          </w:p>
+        </w:tc>
+        <w:tc>
+          <w:tcPr>
+            <w:tcW w:w="4929" w:type="dxa"/>
+            <w:vAlign w:val="center"/>
+          </w:tcPr>
+          <w:p>
+            <w:pPr>
+              <w:spacing w:line="276" w:lineRule="auto"/>
+              <w:jc w:val="center"/>
+              <w:cnfStyle w:val="000000100000" w:firstRow="0" w:lastRow="0" w:firstColumn="0" w:lastColumn="0" w:oddVBand="0" w:evenVBand="0" w:oddHBand="1" w:evenHBand="0" w:firstRowFirstColumn="0" w:firstRowLastColumn="0" w:lastRowFirstColumn="0" w:lastRowLastColumn="0"/>
+              <w:rPr>
+                <w:lang w:val="en-US"/>
+              </w:rPr>
+            </w:pPr>
+            <w:r>
+              <w:rPr>
+                <w:b/>
+                <w:bCs/>
+                <w:color w:val="595959" w:themeColor="text1" w:themeTint="A6"/>
+                <w:lang w:val="en-US"/>
+              </w:rPr>
+              <w:t>This function displays text to the clicked button and changes the resources information</w:t>
+            </w:r>
+          </w:p>
+        </w:tc>
+      </w:tr>
+      <w:tr>
+        <w:trPr>
+          <w:trHeight w:val="1211"/>
+        </w:trPr>
+        <w:tc>
+          <w:tcPr>
+            <w:cnfStyle w:val="001000000000" w:firstRow="0" w:lastRow="0" w:firstColumn="1" w:lastColumn="0" w:oddVBand="0" w:evenVBand="0" w:oddHBand="0" w:evenHBand="0" w:firstRowFirstColumn="0" w:firstRowLastColumn="0" w:lastRowFirstColumn="0" w:lastRowLastColumn="0"/>
+            <w:tcW w:w="4929" w:type="dxa"/>
+            <w:vAlign w:val="center"/>
+          </w:tcPr>
+          <w:p>
+            <w:pPr>
+              <w:spacing w:line="276" w:lineRule="auto"/>
+              <w:jc w:val="center"/>
+              <w:rPr>
+                <w:lang w:val="en-US"/>
+              </w:rPr>
+            </w:pPr>
+            <w:r>
+              <w:rPr>
+                <w:sz w:val="32"/>
+                <w:szCs w:val="32"/>
+                <w:lang w:val="en-US"/>
+              </w:rPr>
+              <w:t>Team3</w:t>
+            </w:r>
+          </w:p>
+        </w:tc>
+        <w:tc>
+          <w:tcPr>
+            <w:tcW w:w="4929" w:type="dxa"/>
+            <w:vAlign w:val="center"/>
+          </w:tcPr>
+          <w:p>
+            <w:pPr>
+              <w:spacing w:line="276" w:lineRule="auto"/>
+              <w:jc w:val="center"/>
+              <w:cnfStyle w:val="000000000000" w:firstRow="0" w:lastRow="0" w:firstColumn="0" w:lastColumn="0" w:oddVBand="0" w:evenVBand="0" w:oddHBand="0" w:evenHBand="0" w:firstRowFirstColumn="0" w:firstRowLastColumn="0" w:lastRowFirstColumn="0" w:lastRowLastColumn="0"/>
+              <w:rPr>
+                <w:lang w:val="en-US"/>
+              </w:rPr>
+            </w:pPr>
+            <w:r>
+              <w:rPr>
+                <w:b/>
+                <w:bCs/>
+                <w:color w:val="595959" w:themeColor="text1" w:themeTint="A6"/>
+                <w:lang w:val="en-US"/>
+              </w:rPr>
+              <w:t>This function displays text to the clicked button and changes the resources information</w:t>
+            </w:r>
+          </w:p>
+        </w:tc>
+      </w:tr>
+      <w:tr>
+        <w:trPr>
+          <w:cnfStyle w:val="000000100000" w:firstRow="0" w:lastRow="0" w:firstColumn="0" w:lastColumn="0" w:oddVBand="0" w:evenVBand="0" w:oddHBand="1" w:evenHBand="0" w:firstRowFirstColumn="0" w:firstRowLastColumn="0" w:lastRowFirstColumn="0" w:lastRowLastColumn="0"/>
+          <w:trHeight w:val="1189"/>
+        </w:trPr>
+        <w:tc>
+          <w:tcPr>
+            <w:cnfStyle w:val="001000000000" w:firstRow="0" w:lastRow="0" w:firstColumn="1" w:lastColumn="0" w:oddVBand="0" w:evenVBand="0" w:oddHBand="0" w:evenHBand="0" w:firstRowFirstColumn="0" w:firstRowLastColumn="0" w:lastRowFirstColumn="0" w:lastRowLastColumn="0"/>
+            <w:tcW w:w="4929" w:type="dxa"/>
+            <w:vAlign w:val="center"/>
+          </w:tcPr>
+          <w:p>
+            <w:pPr>
+              <w:spacing w:line="276" w:lineRule="auto"/>
+              <w:jc w:val="center"/>
+              <w:rPr>
+                <w:lang w:val="en-US"/>
+              </w:rPr>
+            </w:pPr>
+            <w:r>
+              <w:rPr>
+                <w:sz w:val="32"/>
+                <w:szCs w:val="32"/>
+                <w:lang w:val="en-US"/>
+              </w:rPr>
+              <w:t>Firetruck1</w:t>
+            </w:r>
+          </w:p>
+        </w:tc>
+        <w:tc>
+          <w:tcPr>
+            <w:tcW w:w="4929" w:type="dxa"/>
+            <w:vAlign w:val="center"/>
+          </w:tcPr>
+          <w:p>
+            <w:pPr>
+              <w:spacing w:line="276" w:lineRule="auto"/>
+              <w:jc w:val="center"/>
+              <w:cnfStyle w:val="000000100000" w:firstRow="0" w:lastRow="0" w:firstColumn="0" w:lastColumn="0" w:oddVBand="0" w:evenVBand="0" w:oddHBand="1" w:evenHBand="0" w:firstRowFirstColumn="0" w:firstRowLastColumn="0" w:lastRowFirstColumn="0" w:lastRowLastColumn="0"/>
+              <w:rPr>
+                <w:lang w:val="en-US"/>
+              </w:rPr>
+            </w:pPr>
+            <w:r>
+              <w:rPr>
+                <w:b/>
+                <w:bCs/>
+                <w:color w:val="595959" w:themeColor="text1" w:themeTint="A6"/>
+                <w:lang w:val="en-US"/>
+              </w:rPr>
+              <w:t>This function displays text to the clicked button and changes the resources information</w:t>
+            </w:r>
+          </w:p>
+        </w:tc>
+      </w:tr>
+      <w:tr>
+        <w:trPr>
+          <w:trHeight w:val="1211"/>
+        </w:trPr>
+        <w:tc>
+          <w:tcPr>
+            <w:cnfStyle w:val="001000000000" w:firstRow="0" w:lastRow="0" w:firstColumn="1" w:lastColumn="0" w:oddVBand="0" w:evenVBand="0" w:oddHBand="0" w:evenHBand="0" w:firstRowFirstColumn="0" w:firstRowLastColumn="0" w:lastRowFirstColumn="0" w:lastRowLastColumn="0"/>
+            <w:tcW w:w="4929" w:type="dxa"/>
+            <w:vAlign w:val="center"/>
+          </w:tcPr>
+          <w:p>
+            <w:pPr>
+              <w:spacing w:line="276" w:lineRule="auto"/>
+              <w:jc w:val="center"/>
+              <w:rPr>
+                <w:lang w:val="en-US"/>
+              </w:rPr>
+            </w:pPr>
+            <w:r>
+              <w:rPr>
+                <w:sz w:val="32"/>
+                <w:szCs w:val="32"/>
+                <w:lang w:val="en-US"/>
+              </w:rPr>
+              <w:t>Firetruck2</w:t>
+            </w:r>
+          </w:p>
+        </w:tc>
+        <w:tc>
+          <w:tcPr>
+            <w:tcW w:w="4929" w:type="dxa"/>
+            <w:vAlign w:val="center"/>
+          </w:tcPr>
+          <w:p>
+            <w:pPr>
+              <w:spacing w:line="276" w:lineRule="auto"/>
+              <w:jc w:val="center"/>
+              <w:cnfStyle w:val="000000000000" w:firstRow="0" w:lastRow="0" w:firstColumn="0" w:lastColumn="0" w:oddVBand="0" w:evenVBand="0" w:oddHBand="0" w:evenHBand="0" w:firstRowFirstColumn="0" w:firstRowLastColumn="0" w:lastRowFirstColumn="0" w:lastRowLastColumn="0"/>
+              <w:rPr>
+                <w:b/>
+                <w:bCs/>
+                <w:color w:val="595959" w:themeColor="text1" w:themeTint="A6"/>
+                <w:lang w:val="en-US"/>
+              </w:rPr>
+            </w:pPr>
+            <w:r>
+              <w:rPr>
+                <w:b/>
+                <w:bCs/>
+                <w:color w:val="595959" w:themeColor="text1" w:themeTint="A6"/>
+                <w:lang w:val="en-US"/>
+              </w:rPr>
+              <w:t>This function displays text to the clicked button and changes the resources information</w:t>
+            </w:r>
+          </w:p>
+        </w:tc>
+      </w:tr>
+      <w:tr>
+        <w:trPr>
+          <w:cnfStyle w:val="000000100000" w:firstRow="0" w:lastRow="0" w:firstColumn="0" w:lastColumn="0" w:oddVBand="0" w:evenVBand="0" w:oddHBand="1" w:evenHBand="0" w:firstRowFirstColumn="0" w:firstRowLastColumn="0" w:lastRowFirstColumn="0" w:lastRowLastColumn="0"/>
+          <w:trHeight w:val="1211"/>
+        </w:trPr>
+        <w:tc>
+          <w:tcPr>
+            <w:cnfStyle w:val="001000000000" w:firstRow="0" w:lastRow="0" w:firstColumn="1" w:lastColumn="0" w:oddVBand="0" w:evenVBand="0" w:oddHBand="0" w:evenHBand="0" w:firstRowFirstColumn="0" w:firstRowLastColumn="0" w:lastRowFirstColumn="0" w:lastRowLastColumn="0"/>
+            <w:tcW w:w="4929" w:type="dxa"/>
+            <w:vAlign w:val="center"/>
+          </w:tcPr>
+          <w:p>
+            <w:pPr>
+              <w:spacing w:line="276" w:lineRule="auto"/>
+              <w:jc w:val="center"/>
+              <w:rPr>
+                <w:lang w:val="en-US"/>
+              </w:rPr>
+            </w:pPr>
+            <w:r>
+              <w:rPr>
+                <w:sz w:val="32"/>
+                <w:szCs w:val="32"/>
+                <w:lang w:val="en-US"/>
+              </w:rPr>
+              <w:t>Firetruck3</w:t>
+            </w:r>
+          </w:p>
+        </w:tc>
+        <w:tc>
+          <w:tcPr>
+            <w:tcW w:w="4929" w:type="dxa"/>
+            <w:vAlign w:val="center"/>
+          </w:tcPr>
+          <w:p>
+            <w:pPr>
+              <w:spacing w:line="276" w:lineRule="auto"/>
+              <w:jc w:val="center"/>
+              <w:cnfStyle w:val="000000100000" w:firstRow="0" w:lastRow="0" w:firstColumn="0" w:lastColumn="0" w:oddVBand="0" w:evenVBand="0" w:oddHBand="1" w:evenHBand="0" w:firstRowFirstColumn="0" w:firstRowLastColumn="0" w:lastRowFirstColumn="0" w:lastRowLastColumn="0"/>
+              <w:rPr>
+                <w:b/>
+                <w:bCs/>
+                <w:color w:val="595959" w:themeColor="text1" w:themeTint="A6"/>
+                <w:lang w:val="en-US"/>
+              </w:rPr>
+            </w:pPr>
+            <w:r>
+              <w:rPr>
+                <w:b/>
+                <w:bCs/>
+                <w:color w:val="595959" w:themeColor="text1" w:themeTint="A6"/>
+                <w:lang w:val="en-US"/>
+              </w:rPr>
+              <w:t>This function displays text to the clicked button and changes the resources information</w:t>
+            </w:r>
+          </w:p>
+        </w:tc>
+      </w:tr>
+      <w:tr>
+        <w:trPr>
+          <w:trHeight w:val="1211"/>
+        </w:trPr>
+        <w:tc>
+          <w:tcPr>
+            <w:cnfStyle w:val="001000000000" w:firstRow="0" w:lastRow="0" w:firstColumn="1" w:lastColumn="0" w:oddVBand="0" w:evenVBand="0" w:oddHBand="0" w:evenHBand="0" w:firstRowFirstColumn="0" w:firstRowLastColumn="0" w:lastRowFirstColumn="0" w:lastRowLastColumn="0"/>
+            <w:tcW w:w="4929" w:type="dxa"/>
+            <w:vAlign w:val="center"/>
+          </w:tcPr>
+          <w:p>
+            <w:pPr>
+              <w:spacing w:line="276" w:lineRule="auto"/>
+              <w:jc w:val="center"/>
+              <w:rPr>
+                <w:lang w:val="en-US"/>
+              </w:rPr>
+            </w:pPr>
+            <w:r>
+              <w:rPr>
+                <w:sz w:val="32"/>
+                <w:szCs w:val="32"/>
+                <w:lang w:val="en-US"/>
+              </w:rPr>
+              <w:t>navbar</w:t>
+            </w:r>
+          </w:p>
+        </w:tc>
+        <w:tc>
+          <w:tcPr>
+            <w:tcW w:w="4929" w:type="dxa"/>
+            <w:vAlign w:val="center"/>
+          </w:tcPr>
+          <w:p>
+            <w:pPr>
+              <w:spacing w:line="276" w:lineRule="auto"/>
+              <w:jc w:val="center"/>
+              <w:cnfStyle w:val="000000000000" w:firstRow="0" w:lastRow="0" w:firstColumn="0" w:lastColumn="0" w:oddVBand="0" w:evenVBand="0" w:oddHBand="0" w:evenHBand="0" w:firstRowFirstColumn="0" w:firstRowLastColumn="0" w:lastRowFirstColumn="0" w:lastRowLastColumn="0"/>
+              <w:rPr>
+                <w:lang w:val="en-US"/>
+              </w:rPr>
+            </w:pPr>
+            <w:r>
+              <w:rPr>
+                <w:b/>
+                <w:bCs/>
+                <w:color w:val="595959" w:themeColor="text1" w:themeTint="A6"/>
+                <w:lang w:val="en-US"/>
+              </w:rPr>
+              <w:t>This function helps the navbar to be responsive by showing the dropdown menu after resizing and clicking a button</w:t>
+            </w:r>
+          </w:p>
+        </w:tc>
+      </w:tr>
+    </w:tbl>
+    <w:p>
+      <w:pPr>
+        <w:spacing w:line="276" w:lineRule="auto"/>
+        <w:rPr>
+          <w:rFonts w:asciiTheme="majorHAnsi" w:eastAsiaTheme="majorEastAsia" w:hAnsiTheme="majorHAnsi" w:cstheme="majorBidi"/>
+          <w:bCs/>
+          <w:caps/>
+          <w:color w:val="E84C22" w:themeColor="accent1"/>
+          <w:sz w:val="28"/>
+          <w:szCs w:val="28"/>
+          <w:lang w:val="en-US"/>
+        </w:rPr>
+      </w:pPr>
+      <w:r>
+        <w:rPr>
+          <w:lang w:val="en-US"/>
+        </w:rPr>
+        <w:br w:type="page"/>
+      </w:r>
     </w:p>
     <w:p>
       <w:pPr>
+        <w:pStyle w:val="Heading1"/>
+        <w:numPr>
+          <w:ilvl w:val="0"/>
+          <w:numId w:val="29"/>
+        </w:numPr>
         <w:rPr>
           <w:lang w:val="en-US"/>
         </w:rPr>
@@ -4318,19 +4748,20 @@
           <w:noProof/>
           <w:lang w:val="en-US"/>
         </w:rPr>
+        <w:lastRenderedPageBreak/>
         <w:drawing>
-          <wp:anchor distT="0" distB="0" distL="114300" distR="114300" simplePos="0" relativeHeight="251690496" behindDoc="0" locked="0" layoutInCell="1" allowOverlap="1" wp14:anchorId="2E3B2CA8" wp14:editId="3750F080">
+          <wp:anchor distT="0" distB="0" distL="114300" distR="114300" simplePos="0" relativeHeight="251692544" behindDoc="0" locked="0" layoutInCell="1" allowOverlap="1" wp14:anchorId="05EDBF97" wp14:editId="1D905039">
             <wp:simplePos x="0" y="0"/>
             <wp:positionH relativeFrom="margin">
-              <wp:align>center</wp:align>
+              <wp:posOffset>-190500</wp:posOffset>
             </wp:positionH>
             <wp:positionV relativeFrom="paragraph">
-              <wp:posOffset>201295</wp:posOffset>
+              <wp:posOffset>390525</wp:posOffset>
             </wp:positionV>
-            <wp:extent cx="2849880" cy="4018462"/>
-            <wp:effectExtent l="0" t="0" r="7620" b="1270"/>
-            <wp:wrapNone/>
-            <wp:docPr id="33" name="Picture 33"/>
+            <wp:extent cx="6671945" cy="3742055"/>
+            <wp:effectExtent l="0" t="0" r="0" b="0"/>
+            <wp:wrapTopAndBottom/>
+            <wp:docPr id="7" name="Picture 7"/>
             <wp:cNvGraphicFramePr>
               <a:graphicFrameLocks xmlns:a="http://schemas.openxmlformats.org/drawingml/2006/main" noChangeAspect="1"/>
             </wp:cNvGraphicFramePr>
@@ -4338,7 +4769,7 @@
               <a:graphicData uri="http://schemas.openxmlformats.org/drawingml/2006/picture">
                 <pic:pic xmlns:pic="http://schemas.openxmlformats.org/drawingml/2006/picture">
                   <pic:nvPicPr>
-                    <pic:cNvPr id="33" name="Picture 33"/>
+                    <pic:cNvPr id="7" name="Picture 7"/>
                     <pic:cNvPicPr/>
                   </pic:nvPicPr>
                   <pic:blipFill>
@@ -4356,7 +4787,101 @@
                   <pic:spPr>
                     <a:xfrm>
                       <a:off x="0" y="0"/>
-                      <a:ext cx="2849880" cy="4018462"/>
+                      <a:ext cx="6671945" cy="3742055"/>
+                    </a:xfrm>
+                    <a:prstGeom prst="rect">
+                      <a:avLst/>
+                    </a:prstGeom>
+                  </pic:spPr>
+                </pic:pic>
+              </a:graphicData>
+            </a:graphic>
+            <wp14:sizeRelH relativeFrom="page">
+              <wp14:pctWidth>0</wp14:pctWidth>
+            </wp14:sizeRelH>
+            <wp14:sizeRelV relativeFrom="page">
+              <wp14:pctHeight>0</wp14:pctHeight>
+            </wp14:sizeRelV>
+          </wp:anchor>
+        </w:drawing>
+      </w:r>
+      <w:r>
+        <w:rPr>
+          <w:lang w:val="en-US"/>
+        </w:rPr>
+        <w:t>Website Diagram</w:t>
+      </w:r>
+      <w:bookmarkStart w:id="19" w:name="_Toc69551901"/>
+    </w:p>
+    <w:p>
+      <w:pPr>
+        <w:pStyle w:val="Heading1"/>
+        <w:numPr>
+          <w:ilvl w:val="0"/>
+          <w:numId w:val="29"/>
+        </w:numPr>
+        <w:rPr>
+          <w:lang w:val="en-US"/>
+        </w:rPr>
+      </w:pPr>
+      <w:r>
+        <w:rPr>
+          <w:lang w:val="en-US"/>
+        </w:rPr>
+        <w:t>Logo</w:t>
+      </w:r>
+      <w:bookmarkEnd w:id="19"/>
+    </w:p>
+    <w:p>
+      <w:pPr>
+        <w:rPr>
+          <w:lang w:val="en-US"/>
+        </w:rPr>
+      </w:pPr>
+      <w:r>
+        <w:rPr>
+          <w:noProof/>
+          <w:lang w:val="en-US"/>
+        </w:rPr>
+        <w:drawing>
+          <wp:anchor distT="0" distB="0" distL="114300" distR="114300" simplePos="0" relativeHeight="251690496" behindDoc="0" locked="0" layoutInCell="1" allowOverlap="1" wp14:anchorId="2E3B2CA8" wp14:editId="4DD143BC">
+            <wp:simplePos x="0" y="0"/>
+            <wp:positionH relativeFrom="margin">
+              <wp:posOffset>1914525</wp:posOffset>
+            </wp:positionH>
+            <wp:positionV relativeFrom="paragraph">
+              <wp:posOffset>5080</wp:posOffset>
+            </wp:positionV>
+            <wp:extent cx="2268813" cy="3199130"/>
+            <wp:effectExtent l="0" t="0" r="0" b="1270"/>
+            <wp:wrapNone/>
+            <wp:docPr id="33" name="Picture 33"/>
+            <wp:cNvGraphicFramePr>
+              <a:graphicFrameLocks xmlns:a="http://schemas.openxmlformats.org/drawingml/2006/main" noChangeAspect="1"/>
+            </wp:cNvGraphicFramePr>
+            <a:graphic xmlns:a="http://schemas.openxmlformats.org/drawingml/2006/main">
+              <a:graphicData uri="http://schemas.openxmlformats.org/drawingml/2006/picture">
+                <pic:pic xmlns:pic="http://schemas.openxmlformats.org/drawingml/2006/picture">
+                  <pic:nvPicPr>
+                    <pic:cNvPr id="33" name="Picture 33"/>
+                    <pic:cNvPicPr/>
+                  </pic:nvPicPr>
+                  <pic:blipFill>
+                    <a:blip r:embed="rId28" cstate="print">
+                      <a:extLst>
+                        <a:ext uri="{28A0092B-C50C-407E-A947-70E740481C1C}">
+                          <a14:useLocalDpi xmlns:a14="http://schemas.microsoft.com/office/drawing/2010/main" val="0"/>
+                        </a:ext>
+                      </a:extLst>
+                    </a:blip>
+                    <a:stretch>
+                      <a:fillRect/>
+                    </a:stretch>
+                  </pic:blipFill>
+                  <pic:spPr>
+                    <a:xfrm>
+                      <a:off x="0" y="0"/>
+                      <a:ext cx="2268813" cy="3199130"/>
                     </a:xfrm>
                     <a:prstGeom prst="rect">
                       <a:avLst/>
@@ -4411,7 +4936,7 @@
       </w:pPr>
     </w:p>
     <w:sectPr>
-      <w:footerReference w:type="default" r:id="rId28"/>
+      <w:footerReference w:type="default" r:id="rId29"/>
       <w:pgSz w:w="12240" w:h="15840"/>
       <w:pgMar w:top="1440" w:right="1080" w:bottom="1440" w:left="1080" w:header="720" w:footer="720" w:gutter="0"/>
       <w:pgNumType w:start="0"/>
@@ -7291,7 +7816,7 @@
   <w:abstractNum w:abstractNumId="20" w15:restartNumberingAfterBreak="0">
     <w:nsid w:val="37796011"/>
     <w:multiLevelType w:val="hybridMultilevel"/>
-    <w:tmpl w:val="C096CE6E"/>
+    <w:tmpl w:val="32BE2C28"/>
     <w:lvl w:ilvl="0" w:tplc="0409000F">
       <w:start w:val="1"/>
       <w:numFmt w:val="decimal"/>
@@ -9817,6 +10342,7 @@
   <w:style w:type="character" w:default="1" w:styleId="DefaultParagraphFont">
     <w:name w:val="Default Paragraph Font"/>
     <w:uiPriority w:val="1"/>
+    <w:semiHidden/>
     <w:unhideWhenUsed/>
   </w:style>
   <w:style w:type="table" w:default="1" w:styleId="TableNormal">
@@ -10393,6 +10919,131 @@
       <w:spacing w:after="100"/>
     </w:pPr>
   </w:style>
+  <w:style w:type="table" w:styleId="TableGrid">
+    <w:name w:val="Table Grid"/>
+    <w:basedOn w:val="TableNormal"/>
+    <w:uiPriority w:val="59"/>
+    <w:rsid w:val="006B6833"/>
+    <w:pPr>
+      <w:spacing w:after="0" w:line="240" w:lineRule="auto"/>
+    </w:pPr>
+    <w:tblPr>
+      <w:tblBorders>
+        <w:top w:val="single" w:sz="4" w:space="0" w:color="auto"/>
+        <w:left w:val="single" w:sz="4" w:space="0" w:color="auto"/>
+        <w:bottom w:val="single" w:sz="4" w:space="0" w:color="auto"/>
+        <w:right w:val="single" w:sz="4" w:space="0" w:color="auto"/>
+        <w:insideH w:val="single" w:sz="4" w:space="0" w:color="auto"/>
+        <w:insideV w:val="single" w:sz="4" w:space="0" w:color="auto"/>
+      </w:tblBorders>
+    </w:tblPr>
+  </w:style>
+  <w:style w:type="table" w:styleId="GridTable5Dark-Accent2">
+    <w:name w:val="Grid Table 5 Dark Accent 2"/>
+    <w:basedOn w:val="TableNormal"/>
+    <w:uiPriority w:val="50"/>
+    <w:rsid w:val="006B6833"/>
+    <w:pPr>
+      <w:spacing w:after="0" w:line="240" w:lineRule="auto"/>
+    </w:pPr>
+    <w:tblPr>
+      <w:tblStyleRowBandSize w:val="1"/>
+      <w:tblStyleColBandSize w:val="1"/>
+      <w:tblBorders>
+        <w:top w:val="single" w:sz="4" w:space="0" w:color="FFFFFF" w:themeColor="background1"/>
+        <w:left w:val="single" w:sz="4" w:space="0" w:color="FFFFFF" w:themeColor="background1"/>
+        <w:bottom w:val="single" w:sz="4" w:space="0" w:color="FFFFFF" w:themeColor="background1"/>
+        <w:right w:val="single" w:sz="4" w:space="0" w:color="FFFFFF" w:themeColor="background1"/>
+        <w:insideH w:val="single" w:sz="4" w:space="0" w:color="FFFFFF" w:themeColor="background1"/>
+        <w:insideV w:val="single" w:sz="4" w:space="0" w:color="FFFFFF" w:themeColor="background1"/>
+      </w:tblBorders>
+    </w:tblPr>
+    <w:tcPr>
+      <w:shd w:val="clear" w:color="auto" w:fill="FFF1DA" w:themeFill="accent2" w:themeFillTint="33"/>
+    </w:tcPr>
+    <w:tblStylePr w:type="firstRow">
+      <w:rPr>
+        <w:b/>
+        <w:bCs/>
+        <w:color w:val="FFFFFF" w:themeColor="background1"/>
+      </w:rPr>
+      <w:tblPr/>
+      <w:tcPr>
+        <w:tcBorders>
+          <w:top w:val="single" w:sz="4" w:space="0" w:color="FFFFFF" w:themeColor="background1"/>
+          <w:left w:val="single" w:sz="4" w:space="0" w:color="FFFFFF" w:themeColor="background1"/>
+          <w:right w:val="single" w:sz="4" w:space="0" w:color="FFFFFF" w:themeColor="background1"/>
+          <w:insideH w:val="nil"/>
+          <w:insideV w:val="nil"/>
+        </w:tcBorders>
+        <w:shd w:val="clear" w:color="auto" w:fill="FFBD47" w:themeFill="accent2"/>
+      </w:tcPr>
+    </w:tblStylePr>
+    <w:tblStylePr w:type="lastRow">
+      <w:rPr>
+        <w:b/>
+        <w:bCs/>
+        <w:color w:val="FFFFFF" w:themeColor="background1"/>
+      </w:rPr>
+      <w:tblPr/>
+      <w:tcPr>
+        <w:tcBorders>
+          <w:left w:val="single" w:sz="4" w:space="0" w:color="FFFFFF" w:themeColor="background1"/>
+          <w:bottom w:val="single" w:sz="4" w:space="0" w:color="FFFFFF" w:themeColor="background1"/>
+          <w:right w:val="single" w:sz="4" w:space="0" w:color="FFFFFF" w:themeColor="background1"/>
+          <w:insideH w:val="nil"/>
+          <w:insideV w:val="nil"/>
+        </w:tcBorders>
+        <w:shd w:val="clear" w:color="auto" w:fill="FFBD47" w:themeFill="accent2"/>
+      </w:tcPr>
+    </w:tblStylePr>
+    <w:tblStylePr w:type="firstCol">
+      <w:rPr>
+        <w:b/>
+        <w:bCs/>
+        <w:color w:val="FFFFFF" w:themeColor="background1"/>
+      </w:rPr>
+      <w:tblPr/>
+      <w:tcPr>
+        <w:tcBorders>
+          <w:top w:val="single" w:sz="4" w:space="0" w:color="FFFFFF" w:themeColor="background1"/>
+          <w:left w:val="single" w:sz="4" w:space="0" w:color="FFFFFF" w:themeColor="background1"/>
+          <w:bottom w:val="single" w:sz="4" w:space="0" w:color="FFFFFF" w:themeColor="background1"/>
+          <w:insideV w:val="nil"/>
+        </w:tcBorders>
+        <w:shd w:val="clear" w:color="auto" w:fill="FFBD47" w:themeFill="accent2"/>
+      </w:tcPr>
+    </w:tblStylePr>
+    <w:tblStylePr w:type="lastCol">
+      <w:rPr>
+        <w:b/>
+        <w:bCs/>
+        <w:color w:val="FFFFFF" w:themeColor="background1"/>
+      </w:rPr>
+      <w:tblPr/>
+      <w:tcPr>
+        <w:tcBorders>
+          <w:top w:val="single" w:sz="4" w:space="0" w:color="FFFFFF" w:themeColor="background1"/>
+          <w:bottom w:val="single" w:sz="4" w:space="0" w:color="FFFFFF" w:themeColor="background1"/>
+          <w:right w:val="single" w:sz="4" w:space="0" w:color="FFFFFF" w:themeColor="background1"/>
+          <w:insideV w:val="nil"/>
+        </w:tcBorders>
+        <w:shd w:val="clear" w:color="auto" w:fill="FFBD47" w:themeFill="accent2"/>
+      </w:tcPr>
+    </w:tblStylePr>
+    <w:tblStylePr w:type="band1Vert">
+      <w:tblPr/>
+      <w:tcPr>
+        <w:shd w:val="clear" w:color="auto" w:fill="FFE4B5" w:themeFill="accent2" w:themeFillTint="66"/>
+      </w:tcPr>
+    </w:tblStylePr>
+    <w:tblStylePr w:type="band1Horz">
+      <w:tblPr/>
+      <w:tcPr>
+        <w:shd w:val="clear" w:color="auto" w:fill="FFE4B5" w:themeFill="accent2" w:themeFillTint="66"/>
+      </w:tcPr>
+    </w:tblStylePr>
+  </w:style>
 </w:styles>
 </file>
 
@@ -10650,15 +11301,6 @@
 </file>
 
 <file path=customXml/item1.xml><?xml version="1.0" encoding="utf-8"?>
-<?mso-contentType ?>
-<FormTemplates xmlns="http://schemas.microsoft.com/sharepoint/v3/contenttype/forms">
-  <Display>DocumentLibraryForm</Display>
-  <Edit>DocumentLibraryForm</Edit>
-  <New>DocumentLibraryForm</New>
-</FormTemplates>
-</file>
-
-<file path=customXml/item2.xml><?xml version="1.0" encoding="utf-8"?>
 <ct:contentTypeSchema xmlns:ct="http://schemas.microsoft.com/office/2006/metadata/contentType" xmlns:ma="http://schemas.microsoft.com/office/2006/metadata/properties/metaAttributes" ct:_="" ma:_="" ma:contentTypeName="Document" ma:contentTypeID="0x010100DD75E95A0F27BD47AC31300285970B0D" ma:contentTypeVersion="0" ma:contentTypeDescription="Create a new document." ma:contentTypeScope="" ma:versionID="7e03151f1457cc55ca214237851778cf">
   <xsd:schema xmlns:xsd="http://www.w3.org/2001/XMLSchema" xmlns:xs="http://www.w3.org/2001/XMLSchema" xmlns:p="http://schemas.microsoft.com/office/2006/metadata/properties" targetNamespace="http://schemas.microsoft.com/office/2006/metadata/properties" ma:root="true" ma:fieldsID="6afbfcf7dd94f512a0c1521b617a20c3">
     <xsd:element name="properties">
@@ -10772,25 +11414,26 @@
 </ct:contentTypeSchema>
 </file>
 
-<file path=customXml/item3.xml><?xml version="1.0" encoding="utf-8"?>
-<b:Sources xmlns:b="http://schemas.openxmlformats.org/officeDocument/2006/bibliography" xmlns="http://schemas.openxmlformats.org/officeDocument/2006/bibliography" SelectedStyle="\APASixthEditionOfficeOnline.xsl" StyleName="APA" Version="6"/>
+<file path=customXml/item2.xml><?xml version="1.0" encoding="utf-8"?>
+<?mso-contentType ?>
+<FormTemplates xmlns="http://schemas.microsoft.com/sharepoint/v3/contenttype/forms">
+  <Display>DocumentLibraryForm</Display>
+  <Edit>DocumentLibraryForm</Edit>
+  <New>DocumentLibraryForm</New>
+</FormTemplates>
 </file>
 
-<file path=customXml/item4.xml><?xml version="1.0" encoding="utf-8"?>
+<file path=customXml/item3.xml><?xml version="1.0" encoding="utf-8"?>
 <p:properties xmlns:p="http://schemas.microsoft.com/office/2006/metadata/properties" xmlns:xsi="http://www.w3.org/2001/XMLSchema-instance" xmlns:pc="http://schemas.microsoft.com/office/infopath/2007/PartnerControls">
   <documentManagement/>
 </p:properties>
 </file>
 
-<file path=customXml/itemProps1.xml><?xml version="1.0" encoding="utf-8"?>
-<ds:datastoreItem xmlns:ds="http://schemas.openxmlformats.org/officeDocument/2006/customXml" ds:itemID="{4EC02564-B959-4AAA-9D39-C49DAE29D0D0}">
-  <ds:schemaRefs>
-    <ds:schemaRef ds:uri="http://schemas.microsoft.com/sharepoint/v3/contenttype/forms"/>
-  </ds:schemaRefs>
-</ds:datastoreItem>
+<file path=customXml/item4.xml><?xml version="1.0" encoding="utf-8"?>
+<b:Sources xmlns:b="http://schemas.openxmlformats.org/officeDocument/2006/bibliography" xmlns="http://schemas.openxmlformats.org/officeDocument/2006/bibliography" SelectedStyle="\APASixthEditionOfficeOnline.xsl" StyleName="APA" Version="6"/>
 </file>
 
-<file path=customXml/itemProps2.xml><?xml version="1.0" encoding="utf-8"?>
+<file path=customXml/itemProps1.xml><?xml version="1.0" encoding="utf-8"?>
 <ds:datastoreItem xmlns:ds="http://schemas.openxmlformats.org/officeDocument/2006/customXml" ds:itemID="{D1103E8C-1CEA-4E5C-84EC-F2DC7E6BCD29}">
   <ds:schemaRefs>
     <ds:schemaRef ds:uri="http://schemas.microsoft.com/office/2006/metadata/contentType"/>
@@ -10806,19 +11449,27 @@
 </ds:datastoreItem>
 </file>
 
-<file path=customXml/itemProps3.xml><?xml version="1.0" encoding="utf-8"?>
-<ds:datastoreItem xmlns:ds="http://schemas.openxmlformats.org/officeDocument/2006/customXml" ds:itemID="{7CB29363-04F9-4A8D-823D-73A1EDBB72BD}">
+<file path=customXml/itemProps2.xml><?xml version="1.0" encoding="utf-8"?>
+<ds:datastoreItem xmlns:ds="http://schemas.openxmlformats.org/officeDocument/2006/customXml" ds:itemID="{4EC02564-B959-4AAA-9D39-C49DAE29D0D0}">
   <ds:schemaRefs>
-    <ds:schemaRef ds:uri="http://schemas.openxmlformats.org/officeDocument/2006/bibliography"/>
+    <ds:schemaRef ds:uri="http://schemas.microsoft.com/sharepoint/v3/contenttype/forms"/>
   </ds:schemaRefs>
 </ds:datastoreItem>
 </file>
 
-<file path=customXml/itemProps4.xml><?xml version="1.0" encoding="utf-8"?>
+<file path=customXml/itemProps3.xml><?xml version="1.0" encoding="utf-8"?>
 <ds:datastoreItem xmlns:ds="http://schemas.openxmlformats.org/officeDocument/2006/customXml" ds:itemID="{C4E0F150-DBA0-4C64-B65D-94C596BAD38E}">
   <ds:schemaRefs>
     <ds:schemaRef ds:uri="http://schemas.microsoft.com/office/2006/metadata/properties"/>
     <ds:schemaRef ds:uri="http://schemas.microsoft.com/office/infopath/2007/PartnerControls"/>
   </ds:schemaRefs>
 </ds:datastoreItem>
+</file>
+
+<file path=customXml/itemProps4.xml><?xml version="1.0" encoding="utf-8"?>
+<ds:datastoreItem xmlns:ds="http://schemas.openxmlformats.org/officeDocument/2006/customXml" ds:itemID="{7CB29363-04F9-4A8D-823D-73A1EDBB72BD}">
+  <ds:schemaRefs>
+    <ds:schemaRef ds:uri="http://schemas.openxmlformats.org/officeDocument/2006/bibliography"/>
+  </ds:schemaRefs>
+</ds:datastoreItem>
 </file>
--- a/Documents/Documentation and Presentation/Documentation.docx
+++ b/Documents/Documentation and Presentation/Documentation.docx
@@ -1279,12 +1279,12 @@
     <w:sdt>
       <w:sdtPr>
         <w:rPr>
-          <w:rFonts w:asciiTheme="minorHAnsi" w:eastAsiaTheme="minorEastAsia" w:hAnsiTheme="minorHAnsi" w:cstheme="minorBidi"/>
+          <w:rFonts w:eastAsiaTheme="minorEastAsia" w:cstheme="minorBidi"/>
           <w:bCs w:val="0"/>
           <w:caps w:val="0"/>
           <w:color w:val="auto"/>
-          <w:sz w:val="22"/>
-          <w:szCs w:val="22"/>
+          <w:sz w:val="20"/>
+          <w:szCs w:val="20"/>
         </w:rPr>
         <w:id w:val="-1191678888"/>
         <w:docPartObj>
@@ -1296,14 +1296,24 @@
         <w:rPr>
           <w:b/>
           <w:noProof/>
+          <w:sz w:val="22"/>
+          <w:szCs w:val="22"/>
         </w:rPr>
       </w:sdtEndPr>
       <w:sdtContent>
         <w:p>
           <w:pPr>
             <w:pStyle w:val="TOCHeading"/>
+            <w:rPr>
+              <w:sz w:val="18"/>
+              <w:szCs w:val="18"/>
+            </w:rPr>
           </w:pPr>
           <w:r>
+            <w:rPr>
+              <w:sz w:val="18"/>
+              <w:szCs w:val="18"/>
+            </w:rPr>
             <w:t>Contents</w:t>
           </w:r>
         </w:p>
@@ -1311,28 +1321,47 @@
           <w:pPr>
             <w:pStyle w:val="TOC1"/>
             <w:rPr>
+              <w:color w:val="auto"/>
+              <w:sz w:val="20"/>
+              <w:szCs w:val="20"/>
               <w:lang w:eastAsia="en-US"/>
             </w:rPr>
           </w:pPr>
           <w:r>
+            <w:rPr>
+              <w:sz w:val="18"/>
+              <w:szCs w:val="18"/>
+            </w:rPr>
             <w:fldChar w:fldCharType="begin"/>
           </w:r>
           <w:r>
+            <w:rPr>
+              <w:sz w:val="18"/>
+              <w:szCs w:val="18"/>
+            </w:rPr>
             <w:instrText xml:space="preserve"> TOC \o "1-3" \h \z \u </w:instrText>
           </w:r>
           <w:r>
+            <w:rPr>
+              <w:sz w:val="18"/>
+              <w:szCs w:val="18"/>
+            </w:rPr>
             <w:fldChar w:fldCharType="separate"/>
           </w:r>
-          <w:hyperlink w:anchor="_Toc69551882" w:history="1">
+          <w:hyperlink w:anchor="_Toc70111113" w:history="1">
             <w:r>
               <w:rPr>
                 <w:rStyle w:val="Hyperlink"/>
-                <w:color w:val="E84C22" w:themeColor="accent1"/>
+                <w:sz w:val="20"/>
+                <w:szCs w:val="20"/>
               </w:rPr>
               <w:t>1.</w:t>
             </w:r>
             <w:r>
               <w:rPr>
+                <w:color w:val="auto"/>
+                <w:sz w:val="20"/>
+                <w:szCs w:val="20"/>
                 <w:lang w:eastAsia="en-US"/>
               </w:rPr>
               <w:tab/>
@@ -1340,48 +1369,63 @@
             <w:r>
               <w:rPr>
                 <w:rStyle w:val="Hyperlink"/>
-                <w:color w:val="E84C22" w:themeColor="accent1"/>
+                <w:sz w:val="20"/>
+                <w:szCs w:val="20"/>
               </w:rPr>
               <w:t>Team</w:t>
             </w:r>
             <w:r>
               <w:rPr>
                 <w:webHidden/>
+                <w:sz w:val="20"/>
+                <w:szCs w:val="20"/>
               </w:rPr>
               <w:tab/>
             </w:r>
             <w:r>
               <w:rPr>
                 <w:webHidden/>
+                <w:sz w:val="20"/>
+                <w:szCs w:val="20"/>
               </w:rPr>
               <w:fldChar w:fldCharType="begin"/>
             </w:r>
             <w:r>
               <w:rPr>
                 <w:webHidden/>
-              </w:rPr>
-              <w:instrText xml:space="preserve"> PAGEREF _Toc69551882 \h </w:instrText>
-            </w:r>
-            <w:r>
-              <w:rPr>
-                <w:webHidden/>
-              </w:rPr>
-            </w:r>
-            <w:r>
-              <w:rPr>
-                <w:webHidden/>
+                <w:sz w:val="20"/>
+                <w:szCs w:val="20"/>
+              </w:rPr>
+              <w:instrText xml:space="preserve"> PAGEREF _Toc70111113 \h </w:instrText>
+            </w:r>
+            <w:r>
+              <w:rPr>
+                <w:webHidden/>
+                <w:sz w:val="20"/>
+                <w:szCs w:val="20"/>
+              </w:rPr>
+            </w:r>
+            <w:r>
+              <w:rPr>
+                <w:webHidden/>
+                <w:sz w:val="20"/>
+                <w:szCs w:val="20"/>
               </w:rPr>
               <w:fldChar w:fldCharType="separate"/>
             </w:r>
             <w:r>
               <w:rPr>
                 <w:webHidden/>
+                <w:sz w:val="20"/>
+                <w:szCs w:val="20"/>
               </w:rPr>
               <w:t>2</w:t>
             </w:r>
             <w:r>
               <w:rPr>
                 <w:webHidden/>
+                <w:sz w:val="20"/>
+                <w:szCs w:val="20"/>
               </w:rPr>
               <w:fldChar w:fldCharType="end"/>
             </w:r>
@@ -1390,10 +1434,14 @@
         <w:p>
           <w:pPr>
             <w:pStyle w:val="TOC3"/>
+            <w:tabs>
+              <w:tab w:val="left" w:pos="1160"/>
+            </w:tabs>
             <w:rPr>
               <w:rFonts w:asciiTheme="majorHAnsi" w:hAnsiTheme="majorHAnsi"/>
               <w:noProof/>
-              <w:color w:val="3B3B34" w:themeColor="text2" w:themeShade="BF"/>
+              <w:sz w:val="20"/>
+              <w:szCs w:val="20"/>
               <w:lang w:val="en-US" w:eastAsia="en-US"/>
             </w:rPr>
           </w:pPr>
@@ -1402,17 +1450,19 @@
               <w:rStyle w:val="Hyperlink"/>
               <w:rFonts w:asciiTheme="majorHAnsi" w:hAnsiTheme="majorHAnsi"/>
               <w:noProof/>
-              <w:color w:val="3B3B34" w:themeColor="text2" w:themeShade="BF"/>
+              <w:sz w:val="20"/>
+              <w:szCs w:val="20"/>
               <w:lang w:val="en-US"/>
             </w:rPr>
-            <w:t>Максимилиян Димов - (Scrum Trainer) - MKDimov19@codingburgas.bg</w:t>
+            <w:t>Maksimiliyan Dimov- (Scrum Trainer) - MKDimov19@codingburgas.bg</w:t>
           </w:r>
           <w:r>
             <w:rPr>
               <w:rFonts w:asciiTheme="majorHAnsi" w:hAnsiTheme="majorHAnsi"/>
               <w:noProof/>
               <w:webHidden/>
-              <w:color w:val="3B3B34" w:themeColor="text2" w:themeShade="BF"/>
+              <w:sz w:val="20"/>
+              <w:szCs w:val="20"/>
             </w:rPr>
             <w:tab/>
           </w:r>
@@ -1421,7 +1471,8 @@
               <w:rFonts w:asciiTheme="majorHAnsi" w:hAnsiTheme="majorHAnsi"/>
               <w:noProof/>
               <w:webHidden/>
-              <w:color w:val="3B3B34" w:themeColor="text2" w:themeShade="BF"/>
+              <w:sz w:val="20"/>
+              <w:szCs w:val="20"/>
             </w:rPr>
             <w:fldChar w:fldCharType="begin"/>
           </w:r>
@@ -1430,16 +1481,18 @@
               <w:rFonts w:asciiTheme="majorHAnsi" w:hAnsiTheme="majorHAnsi"/>
               <w:noProof/>
               <w:webHidden/>
-              <w:color w:val="3B3B34" w:themeColor="text2" w:themeShade="BF"/>
+              <w:sz w:val="20"/>
+              <w:szCs w:val="20"/>
             </w:rPr>
-            <w:instrText xml:space="preserve"> PAGEREF _Toc69551883 \h </w:instrText>
+            <w:instrText xml:space="preserve"> PAGEREF _Toc70111114 \h </w:instrText>
           </w:r>
           <w:r>
             <w:rPr>
               <w:rFonts w:asciiTheme="majorHAnsi" w:hAnsiTheme="majorHAnsi"/>
               <w:noProof/>
               <w:webHidden/>
-              <w:color w:val="3B3B34" w:themeColor="text2" w:themeShade="BF"/>
+              <w:sz w:val="20"/>
+              <w:szCs w:val="20"/>
             </w:rPr>
           </w:r>
           <w:r>
@@ -1447,7 +1500,8 @@
               <w:rFonts w:asciiTheme="majorHAnsi" w:hAnsiTheme="majorHAnsi"/>
               <w:noProof/>
               <w:webHidden/>
-              <w:color w:val="3B3B34" w:themeColor="text2" w:themeShade="BF"/>
+              <w:sz w:val="20"/>
+              <w:szCs w:val="20"/>
             </w:rPr>
             <w:fldChar w:fldCharType="separate"/>
           </w:r>
@@ -1456,7 +1510,8 @@
               <w:rFonts w:asciiTheme="majorHAnsi" w:hAnsiTheme="majorHAnsi"/>
               <w:noProof/>
               <w:webHidden/>
-              <w:color w:val="3B3B34" w:themeColor="text2" w:themeShade="BF"/>
+              <w:sz w:val="20"/>
+              <w:szCs w:val="20"/>
             </w:rPr>
             <w:t>2</w:t>
           </w:r>
@@ -1465,7 +1520,8 @@
               <w:rFonts w:asciiTheme="majorHAnsi" w:hAnsiTheme="majorHAnsi"/>
               <w:noProof/>
               <w:webHidden/>
-              <w:color w:val="3B3B34" w:themeColor="text2" w:themeShade="BF"/>
+              <w:sz w:val="20"/>
+              <w:szCs w:val="20"/>
             </w:rPr>
             <w:fldChar w:fldCharType="end"/>
           </w:r>
@@ -1473,10 +1529,14 @@
         <w:p>
           <w:pPr>
             <w:pStyle w:val="TOC3"/>
+            <w:tabs>
+              <w:tab w:val="left" w:pos="1160"/>
+            </w:tabs>
             <w:rPr>
               <w:rFonts w:asciiTheme="majorHAnsi" w:hAnsiTheme="majorHAnsi"/>
               <w:noProof/>
-              <w:color w:val="3B3B34" w:themeColor="text2" w:themeShade="BF"/>
+              <w:sz w:val="20"/>
+              <w:szCs w:val="20"/>
               <w:lang w:val="en-US" w:eastAsia="en-US"/>
             </w:rPr>
           </w:pPr>
@@ -1485,17 +1545,19 @@
               <w:rStyle w:val="Hyperlink"/>
               <w:rFonts w:asciiTheme="majorHAnsi" w:hAnsiTheme="majorHAnsi"/>
               <w:noProof/>
-              <w:color w:val="3B3B34" w:themeColor="text2" w:themeShade="BF"/>
+              <w:sz w:val="20"/>
+              <w:szCs w:val="20"/>
               <w:lang w:val="en-US"/>
             </w:rPr>
-            <w:t>Мария Илчева - (Front End) - MZIlcheva19@codingburgas.bg</w:t>
+            <w:t>Mariya ilcheva - (Front End) - MZIlcheva19@codingburgas.bg</w:t>
           </w:r>
           <w:r>
             <w:rPr>
               <w:rFonts w:asciiTheme="majorHAnsi" w:hAnsiTheme="majorHAnsi"/>
               <w:noProof/>
               <w:webHidden/>
-              <w:color w:val="3B3B34" w:themeColor="text2" w:themeShade="BF"/>
+              <w:sz w:val="20"/>
+              <w:szCs w:val="20"/>
             </w:rPr>
             <w:tab/>
           </w:r>
@@ -1504,7 +1566,8 @@
               <w:rFonts w:asciiTheme="majorHAnsi" w:hAnsiTheme="majorHAnsi"/>
               <w:noProof/>
               <w:webHidden/>
-              <w:color w:val="3B3B34" w:themeColor="text2" w:themeShade="BF"/>
+              <w:sz w:val="20"/>
+              <w:szCs w:val="20"/>
             </w:rPr>
             <w:fldChar w:fldCharType="begin"/>
           </w:r>
@@ -1513,16 +1576,18 @@
               <w:rFonts w:asciiTheme="majorHAnsi" w:hAnsiTheme="majorHAnsi"/>
               <w:noProof/>
               <w:webHidden/>
-              <w:color w:val="3B3B34" w:themeColor="text2" w:themeShade="BF"/>
+              <w:sz w:val="20"/>
+              <w:szCs w:val="20"/>
             </w:rPr>
-            <w:instrText xml:space="preserve"> PAGEREF _Toc69551884 \h </w:instrText>
+            <w:instrText xml:space="preserve"> PAGEREF _Toc70111115 \h </w:instrText>
           </w:r>
           <w:r>
             <w:rPr>
               <w:rFonts w:asciiTheme="majorHAnsi" w:hAnsiTheme="majorHAnsi"/>
               <w:noProof/>
               <w:webHidden/>
-              <w:color w:val="3B3B34" w:themeColor="text2" w:themeShade="BF"/>
+              <w:sz w:val="20"/>
+              <w:szCs w:val="20"/>
             </w:rPr>
           </w:r>
           <w:r>
@@ -1530,7 +1595,8 @@
               <w:rFonts w:asciiTheme="majorHAnsi" w:hAnsiTheme="majorHAnsi"/>
               <w:noProof/>
               <w:webHidden/>
-              <w:color w:val="3B3B34" w:themeColor="text2" w:themeShade="BF"/>
+              <w:sz w:val="20"/>
+              <w:szCs w:val="20"/>
             </w:rPr>
             <w:fldChar w:fldCharType="separate"/>
           </w:r>
@@ -1539,7 +1605,8 @@
               <w:rFonts w:asciiTheme="majorHAnsi" w:hAnsiTheme="majorHAnsi"/>
               <w:noProof/>
               <w:webHidden/>
-              <w:color w:val="3B3B34" w:themeColor="text2" w:themeShade="BF"/>
+              <w:sz w:val="20"/>
+              <w:szCs w:val="20"/>
             </w:rPr>
             <w:t>2</w:t>
           </w:r>
@@ -1548,7 +1615,8 @@
               <w:rFonts w:asciiTheme="majorHAnsi" w:hAnsiTheme="majorHAnsi"/>
               <w:noProof/>
               <w:webHidden/>
-              <w:color w:val="3B3B34" w:themeColor="text2" w:themeShade="BF"/>
+              <w:sz w:val="20"/>
+              <w:szCs w:val="20"/>
             </w:rPr>
             <w:fldChar w:fldCharType="end"/>
           </w:r>
@@ -1556,10 +1624,14 @@
         <w:p>
           <w:pPr>
             <w:pStyle w:val="TOC3"/>
+            <w:tabs>
+              <w:tab w:val="left" w:pos="1160"/>
+            </w:tabs>
             <w:rPr>
               <w:rFonts w:asciiTheme="majorHAnsi" w:hAnsiTheme="majorHAnsi"/>
               <w:noProof/>
-              <w:color w:val="3B3B34" w:themeColor="text2" w:themeShade="BF"/>
+              <w:sz w:val="20"/>
+              <w:szCs w:val="20"/>
               <w:lang w:val="en-US" w:eastAsia="en-US"/>
             </w:rPr>
           </w:pPr>
@@ -1568,17 +1640,19 @@
               <w:rStyle w:val="Hyperlink"/>
               <w:rFonts w:asciiTheme="majorHAnsi" w:hAnsiTheme="majorHAnsi"/>
               <w:noProof/>
-              <w:color w:val="3B3B34" w:themeColor="text2" w:themeShade="BF"/>
+              <w:sz w:val="20"/>
+              <w:szCs w:val="20"/>
               <w:lang w:val="en-US"/>
             </w:rPr>
-            <w:t>Мирена Джебарова - (Back End) - MSDzhebarova19@codingburgas.bg</w:t>
+            <w:t>Mirena Dzhebarovа - (Back End) - MSDzhebarova19@codingburgas.bg</w:t>
           </w:r>
           <w:r>
             <w:rPr>
               <w:rFonts w:asciiTheme="majorHAnsi" w:hAnsiTheme="majorHAnsi"/>
               <w:noProof/>
               <w:webHidden/>
-              <w:color w:val="3B3B34" w:themeColor="text2" w:themeShade="BF"/>
+              <w:sz w:val="20"/>
+              <w:szCs w:val="20"/>
             </w:rPr>
             <w:tab/>
           </w:r>
@@ -1587,7 +1661,8 @@
               <w:rFonts w:asciiTheme="majorHAnsi" w:hAnsiTheme="majorHAnsi"/>
               <w:noProof/>
               <w:webHidden/>
-              <w:color w:val="3B3B34" w:themeColor="text2" w:themeShade="BF"/>
+              <w:sz w:val="20"/>
+              <w:szCs w:val="20"/>
             </w:rPr>
             <w:fldChar w:fldCharType="begin"/>
           </w:r>
@@ -1596,16 +1671,18 @@
               <w:rFonts w:asciiTheme="majorHAnsi" w:hAnsiTheme="majorHAnsi"/>
               <w:noProof/>
               <w:webHidden/>
-              <w:color w:val="3B3B34" w:themeColor="text2" w:themeShade="BF"/>
+              <w:sz w:val="20"/>
+              <w:szCs w:val="20"/>
             </w:rPr>
-            <w:instrText xml:space="preserve"> PAGEREF _Toc69551885 \h </w:instrText>
+            <w:instrText xml:space="preserve"> PAGEREF _Toc70111116 \h </w:instrText>
           </w:r>
           <w:r>
             <w:rPr>
               <w:rFonts w:asciiTheme="majorHAnsi" w:hAnsiTheme="majorHAnsi"/>
               <w:noProof/>
               <w:webHidden/>
-              <w:color w:val="3B3B34" w:themeColor="text2" w:themeShade="BF"/>
+              <w:sz w:val="20"/>
+              <w:szCs w:val="20"/>
             </w:rPr>
           </w:r>
           <w:r>
@@ -1613,7 +1690,8 @@
               <w:rFonts w:asciiTheme="majorHAnsi" w:hAnsiTheme="majorHAnsi"/>
               <w:noProof/>
               <w:webHidden/>
-              <w:color w:val="3B3B34" w:themeColor="text2" w:themeShade="BF"/>
+              <w:sz w:val="20"/>
+              <w:szCs w:val="20"/>
             </w:rPr>
             <w:fldChar w:fldCharType="separate"/>
           </w:r>
@@ -1622,7 +1700,8 @@
               <w:rFonts w:asciiTheme="majorHAnsi" w:hAnsiTheme="majorHAnsi"/>
               <w:noProof/>
               <w:webHidden/>
-              <w:color w:val="3B3B34" w:themeColor="text2" w:themeShade="BF"/>
+              <w:sz w:val="20"/>
+              <w:szCs w:val="20"/>
             </w:rPr>
             <w:t>2</w:t>
           </w:r>
@@ -1631,7 +1710,8 @@
               <w:rFonts w:asciiTheme="majorHAnsi" w:hAnsiTheme="majorHAnsi"/>
               <w:noProof/>
               <w:webHidden/>
-              <w:color w:val="3B3B34" w:themeColor="text2" w:themeShade="BF"/>
+              <w:sz w:val="20"/>
+              <w:szCs w:val="20"/>
             </w:rPr>
             <w:fldChar w:fldCharType="end"/>
           </w:r>
@@ -1639,10 +1719,14 @@
         <w:p>
           <w:pPr>
             <w:pStyle w:val="TOC3"/>
+            <w:tabs>
+              <w:tab w:val="left" w:pos="1160"/>
+            </w:tabs>
             <w:rPr>
               <w:rFonts w:asciiTheme="majorHAnsi" w:hAnsiTheme="majorHAnsi"/>
               <w:noProof/>
-              <w:color w:val="3B3B34" w:themeColor="text2" w:themeShade="BF"/>
+              <w:sz w:val="20"/>
+              <w:szCs w:val="20"/>
               <w:lang w:val="en-US" w:eastAsia="en-US"/>
             </w:rPr>
           </w:pPr>
@@ -1651,17 +1735,19 @@
               <w:rStyle w:val="Hyperlink"/>
               <w:rFonts w:asciiTheme="majorHAnsi" w:hAnsiTheme="majorHAnsi"/>
               <w:noProof/>
-              <w:color w:val="3B3B34" w:themeColor="text2" w:themeShade="BF"/>
+              <w:sz w:val="20"/>
+              <w:szCs w:val="20"/>
               <w:lang w:val="en-US"/>
             </w:rPr>
-            <w:t>Ивайло Радев - (Designer) - IMRadev19@codingburgas.bg</w:t>
+            <w:t>Ivaylo Radev - (Designer) - IMRadev19@codingburgas.bg</w:t>
           </w:r>
           <w:r>
             <w:rPr>
               <w:rFonts w:asciiTheme="majorHAnsi" w:hAnsiTheme="majorHAnsi"/>
               <w:noProof/>
               <w:webHidden/>
-              <w:color w:val="3B3B34" w:themeColor="text2" w:themeShade="BF"/>
+              <w:sz w:val="20"/>
+              <w:szCs w:val="20"/>
             </w:rPr>
             <w:tab/>
           </w:r>
@@ -1670,7 +1756,8 @@
               <w:rFonts w:asciiTheme="majorHAnsi" w:hAnsiTheme="majorHAnsi"/>
               <w:noProof/>
               <w:webHidden/>
-              <w:color w:val="3B3B34" w:themeColor="text2" w:themeShade="BF"/>
+              <w:sz w:val="20"/>
+              <w:szCs w:val="20"/>
             </w:rPr>
             <w:fldChar w:fldCharType="begin"/>
           </w:r>
@@ -1679,16 +1766,18 @@
               <w:rFonts w:asciiTheme="majorHAnsi" w:hAnsiTheme="majorHAnsi"/>
               <w:noProof/>
               <w:webHidden/>
-              <w:color w:val="3B3B34" w:themeColor="text2" w:themeShade="BF"/>
+              <w:sz w:val="20"/>
+              <w:szCs w:val="20"/>
             </w:rPr>
-            <w:instrText xml:space="preserve"> PAGEREF _Toc69551886 \h </w:instrText>
+            <w:instrText xml:space="preserve"> PAGEREF _Toc70111117 \h </w:instrText>
           </w:r>
           <w:r>
             <w:rPr>
               <w:rFonts w:asciiTheme="majorHAnsi" w:hAnsiTheme="majorHAnsi"/>
               <w:noProof/>
               <w:webHidden/>
-              <w:color w:val="3B3B34" w:themeColor="text2" w:themeShade="BF"/>
+              <w:sz w:val="20"/>
+              <w:szCs w:val="20"/>
             </w:rPr>
           </w:r>
           <w:r>
@@ -1696,7 +1785,8 @@
               <w:rFonts w:asciiTheme="majorHAnsi" w:hAnsiTheme="majorHAnsi"/>
               <w:noProof/>
               <w:webHidden/>
-              <w:color w:val="3B3B34" w:themeColor="text2" w:themeShade="BF"/>
+              <w:sz w:val="20"/>
+              <w:szCs w:val="20"/>
             </w:rPr>
             <w:fldChar w:fldCharType="separate"/>
           </w:r>
@@ -1705,7 +1795,8 @@
               <w:rFonts w:asciiTheme="majorHAnsi" w:hAnsiTheme="majorHAnsi"/>
               <w:noProof/>
               <w:webHidden/>
-              <w:color w:val="3B3B34" w:themeColor="text2" w:themeShade="BF"/>
+              <w:sz w:val="20"/>
+              <w:szCs w:val="20"/>
             </w:rPr>
             <w:t>2</w:t>
           </w:r>
@@ -1714,7 +1805,8 @@
               <w:rFonts w:asciiTheme="majorHAnsi" w:hAnsiTheme="majorHAnsi"/>
               <w:noProof/>
               <w:webHidden/>
-              <w:color w:val="3B3B34" w:themeColor="text2" w:themeShade="BF"/>
+              <w:sz w:val="20"/>
+              <w:szCs w:val="20"/>
             </w:rPr>
             <w:fldChar w:fldCharType="end"/>
           </w:r>
@@ -1723,18 +1815,26 @@
           <w:pPr>
             <w:pStyle w:val="TOC1"/>
             <w:rPr>
+              <w:color w:val="auto"/>
+              <w:sz w:val="20"/>
+              <w:szCs w:val="20"/>
               <w:lang w:eastAsia="en-US"/>
             </w:rPr>
           </w:pPr>
-          <w:hyperlink w:anchor="_Toc69551887" w:history="1">
+          <w:hyperlink w:anchor="_Toc70111118" w:history="1">
             <w:r>
               <w:rPr>
                 <w:rStyle w:val="Hyperlink"/>
+                <w:sz w:val="20"/>
+                <w:szCs w:val="20"/>
               </w:rPr>
               <w:t>2.</w:t>
             </w:r>
             <w:r>
               <w:rPr>
+                <w:color w:val="auto"/>
+                <w:sz w:val="20"/>
+                <w:szCs w:val="20"/>
                 <w:lang w:eastAsia="en-US"/>
               </w:rPr>
               <w:tab/>
@@ -1742,47 +1842,63 @@
             <w:r>
               <w:rPr>
                 <w:rStyle w:val="Hyperlink"/>
+                <w:sz w:val="20"/>
+                <w:szCs w:val="20"/>
               </w:rPr>
               <w:t>Roles</w:t>
             </w:r>
             <w:r>
               <w:rPr>
                 <w:webHidden/>
+                <w:sz w:val="20"/>
+                <w:szCs w:val="20"/>
               </w:rPr>
               <w:tab/>
             </w:r>
             <w:r>
               <w:rPr>
                 <w:webHidden/>
+                <w:sz w:val="20"/>
+                <w:szCs w:val="20"/>
               </w:rPr>
               <w:fldChar w:fldCharType="begin"/>
             </w:r>
             <w:r>
               <w:rPr>
                 <w:webHidden/>
-              </w:rPr>
-              <w:instrText xml:space="preserve"> PAGEREF _Toc69551887 \h </w:instrText>
-            </w:r>
-            <w:r>
-              <w:rPr>
-                <w:webHidden/>
-              </w:rPr>
-            </w:r>
-            <w:r>
-              <w:rPr>
-                <w:webHidden/>
+                <w:sz w:val="20"/>
+                <w:szCs w:val="20"/>
+              </w:rPr>
+              <w:instrText xml:space="preserve"> PAGEREF _Toc70111118 \h </w:instrText>
+            </w:r>
+            <w:r>
+              <w:rPr>
+                <w:webHidden/>
+                <w:sz w:val="20"/>
+                <w:szCs w:val="20"/>
+              </w:rPr>
+            </w:r>
+            <w:r>
+              <w:rPr>
+                <w:webHidden/>
+                <w:sz w:val="20"/>
+                <w:szCs w:val="20"/>
               </w:rPr>
               <w:fldChar w:fldCharType="separate"/>
             </w:r>
             <w:r>
               <w:rPr>
                 <w:webHidden/>
+                <w:sz w:val="20"/>
+                <w:szCs w:val="20"/>
               </w:rPr>
               <w:t>2</w:t>
             </w:r>
             <w:r>
               <w:rPr>
                 <w:webHidden/>
+                <w:sz w:val="20"/>
+                <w:szCs w:val="20"/>
               </w:rPr>
               <w:fldChar w:fldCharType="end"/>
             </w:r>
@@ -1790,21 +1906,37 @@
         </w:p>
         <w:p>
           <w:pPr>
-            <w:pStyle w:val="TOC3"/>
+            <w:pStyle w:val="TOC2"/>
+            <w:tabs>
+              <w:tab w:val="left" w:pos="1160"/>
+              <w:tab w:val="right" w:leader="dot" w:pos="10070"/>
+            </w:tabs>
             <w:rPr>
               <w:rFonts w:asciiTheme="majorHAnsi" w:hAnsiTheme="majorHAnsi"/>
               <w:noProof/>
-              <w:color w:val="3B3B34" w:themeColor="text2" w:themeShade="BF"/>
+              <w:sz w:val="20"/>
+              <w:szCs w:val="20"/>
               <w:lang w:val="en-US" w:eastAsia="en-US"/>
             </w:rPr>
           </w:pPr>
-          <w:hyperlink w:anchor="_Toc69551888" w:history="1">
+          <w:hyperlink w:anchor="_Toc70111119" w:history="1">
+            <w:r>
+              <w:rPr>
+                <w:rFonts w:asciiTheme="majorHAnsi" w:hAnsiTheme="majorHAnsi"/>
+                <w:noProof/>
+                <w:sz w:val="20"/>
+                <w:szCs w:val="20"/>
+                <w:lang w:val="en-US" w:eastAsia="en-US"/>
+              </w:rPr>
+              <w:tab/>
+            </w:r>
             <w:r>
               <w:rPr>
                 <w:rStyle w:val="Hyperlink"/>
                 <w:rFonts w:asciiTheme="majorHAnsi" w:hAnsiTheme="majorHAnsi"/>
                 <w:noProof/>
-                <w:color w:val="3B3B34" w:themeColor="text2" w:themeShade="BF"/>
+                <w:sz w:val="20"/>
+                <w:szCs w:val="20"/>
                 <w:lang w:val="en-US"/>
               </w:rPr>
               <w:t>Scrum Trainer</w:t>
@@ -1814,7 +1946,8 @@
                 <w:rFonts w:asciiTheme="majorHAnsi" w:hAnsiTheme="majorHAnsi"/>
                 <w:noProof/>
                 <w:webHidden/>
-                <w:color w:val="3B3B34" w:themeColor="text2" w:themeShade="BF"/>
+                <w:sz w:val="20"/>
+                <w:szCs w:val="20"/>
               </w:rPr>
               <w:tab/>
             </w:r>
@@ -1823,7 +1956,8 @@
                 <w:rFonts w:asciiTheme="majorHAnsi" w:hAnsiTheme="majorHAnsi"/>
                 <w:noProof/>
                 <w:webHidden/>
-                <w:color w:val="3B3B34" w:themeColor="text2" w:themeShade="BF"/>
+                <w:sz w:val="20"/>
+                <w:szCs w:val="20"/>
               </w:rPr>
               <w:fldChar w:fldCharType="begin"/>
             </w:r>
@@ -1832,24 +1966,27 @@
                 <w:rFonts w:asciiTheme="majorHAnsi" w:hAnsiTheme="majorHAnsi"/>
                 <w:noProof/>
                 <w:webHidden/>
-                <w:color w:val="3B3B34" w:themeColor="text2" w:themeShade="BF"/>
-              </w:rPr>
-              <w:instrText xml:space="preserve"> PAGEREF _Toc69551888 \h </w:instrText>
-            </w:r>
-            <w:r>
-              <w:rPr>
-                <w:rFonts w:asciiTheme="majorHAnsi" w:hAnsiTheme="majorHAnsi"/>
-                <w:noProof/>
-                <w:webHidden/>
-                <w:color w:val="3B3B34" w:themeColor="text2" w:themeShade="BF"/>
-              </w:rPr>
-            </w:r>
-            <w:r>
-              <w:rPr>
-                <w:rFonts w:asciiTheme="majorHAnsi" w:hAnsiTheme="majorHAnsi"/>
-                <w:noProof/>
-                <w:webHidden/>
-                <w:color w:val="3B3B34" w:themeColor="text2" w:themeShade="BF"/>
+                <w:sz w:val="20"/>
+                <w:szCs w:val="20"/>
+              </w:rPr>
+              <w:instrText xml:space="preserve"> PAGEREF _Toc70111119 \h </w:instrText>
+            </w:r>
+            <w:r>
+              <w:rPr>
+                <w:rFonts w:asciiTheme="majorHAnsi" w:hAnsiTheme="majorHAnsi"/>
+                <w:noProof/>
+                <w:webHidden/>
+                <w:sz w:val="20"/>
+                <w:szCs w:val="20"/>
+              </w:rPr>
+            </w:r>
+            <w:r>
+              <w:rPr>
+                <w:rFonts w:asciiTheme="majorHAnsi" w:hAnsiTheme="majorHAnsi"/>
+                <w:noProof/>
+                <w:webHidden/>
+                <w:sz w:val="20"/>
+                <w:szCs w:val="20"/>
               </w:rPr>
               <w:fldChar w:fldCharType="separate"/>
             </w:r>
@@ -1858,7 +1995,8 @@
                 <w:rFonts w:asciiTheme="majorHAnsi" w:hAnsiTheme="majorHAnsi"/>
                 <w:noProof/>
                 <w:webHidden/>
-                <w:color w:val="3B3B34" w:themeColor="text2" w:themeShade="BF"/>
+                <w:sz w:val="20"/>
+                <w:szCs w:val="20"/>
               </w:rPr>
               <w:t>2</w:t>
             </w:r>
@@ -1867,7 +2005,8 @@
                 <w:rFonts w:asciiTheme="majorHAnsi" w:hAnsiTheme="majorHAnsi"/>
                 <w:noProof/>
                 <w:webHidden/>
-                <w:color w:val="3B3B34" w:themeColor="text2" w:themeShade="BF"/>
+                <w:sz w:val="20"/>
+                <w:szCs w:val="20"/>
               </w:rPr>
               <w:fldChar w:fldCharType="end"/>
             </w:r>
@@ -1875,21 +2014,37 @@
         </w:p>
         <w:p>
           <w:pPr>
-            <w:pStyle w:val="TOC3"/>
+            <w:pStyle w:val="TOC2"/>
+            <w:tabs>
+              <w:tab w:val="left" w:pos="1160"/>
+              <w:tab w:val="right" w:leader="dot" w:pos="10070"/>
+            </w:tabs>
             <w:rPr>
               <w:rFonts w:asciiTheme="majorHAnsi" w:hAnsiTheme="majorHAnsi"/>
               <w:noProof/>
-              <w:color w:val="3B3B34" w:themeColor="text2" w:themeShade="BF"/>
+              <w:sz w:val="20"/>
+              <w:szCs w:val="20"/>
               <w:lang w:val="en-US" w:eastAsia="en-US"/>
             </w:rPr>
           </w:pPr>
-          <w:hyperlink w:anchor="_Toc69551889" w:history="1">
+          <w:hyperlink w:anchor="_Toc70111120" w:history="1">
+            <w:r>
+              <w:rPr>
+                <w:rFonts w:asciiTheme="majorHAnsi" w:hAnsiTheme="majorHAnsi"/>
+                <w:noProof/>
+                <w:sz w:val="20"/>
+                <w:szCs w:val="20"/>
+                <w:lang w:val="en-US" w:eastAsia="en-US"/>
+              </w:rPr>
+              <w:tab/>
+            </w:r>
             <w:r>
               <w:rPr>
                 <w:rStyle w:val="Hyperlink"/>
                 <w:rFonts w:asciiTheme="majorHAnsi" w:hAnsiTheme="majorHAnsi"/>
                 <w:noProof/>
-                <w:color w:val="3B3B34" w:themeColor="text2" w:themeShade="BF"/>
+                <w:sz w:val="20"/>
+                <w:szCs w:val="20"/>
                 <w:lang w:val="en-US"/>
               </w:rPr>
               <w:t>Front End</w:t>
@@ -1899,7 +2054,8 @@
                 <w:rFonts w:asciiTheme="majorHAnsi" w:hAnsiTheme="majorHAnsi"/>
                 <w:noProof/>
                 <w:webHidden/>
-                <w:color w:val="3B3B34" w:themeColor="text2" w:themeShade="BF"/>
+                <w:sz w:val="20"/>
+                <w:szCs w:val="20"/>
               </w:rPr>
               <w:tab/>
             </w:r>
@@ -1908,7 +2064,8 @@
                 <w:rFonts w:asciiTheme="majorHAnsi" w:hAnsiTheme="majorHAnsi"/>
                 <w:noProof/>
                 <w:webHidden/>
-                <w:color w:val="3B3B34" w:themeColor="text2" w:themeShade="BF"/>
+                <w:sz w:val="20"/>
+                <w:szCs w:val="20"/>
               </w:rPr>
               <w:fldChar w:fldCharType="begin"/>
             </w:r>
@@ -1917,24 +2074,27 @@
                 <w:rFonts w:asciiTheme="majorHAnsi" w:hAnsiTheme="majorHAnsi"/>
                 <w:noProof/>
                 <w:webHidden/>
-                <w:color w:val="3B3B34" w:themeColor="text2" w:themeShade="BF"/>
-              </w:rPr>
-              <w:instrText xml:space="preserve"> PAGEREF _Toc69551889 \h </w:instrText>
-            </w:r>
-            <w:r>
-              <w:rPr>
-                <w:rFonts w:asciiTheme="majorHAnsi" w:hAnsiTheme="majorHAnsi"/>
-                <w:noProof/>
-                <w:webHidden/>
-                <w:color w:val="3B3B34" w:themeColor="text2" w:themeShade="BF"/>
-              </w:rPr>
-            </w:r>
-            <w:r>
-              <w:rPr>
-                <w:rFonts w:asciiTheme="majorHAnsi" w:hAnsiTheme="majorHAnsi"/>
-                <w:noProof/>
-                <w:webHidden/>
-                <w:color w:val="3B3B34" w:themeColor="text2" w:themeShade="BF"/>
+                <w:sz w:val="20"/>
+                <w:szCs w:val="20"/>
+              </w:rPr>
+              <w:instrText xml:space="preserve"> PAGEREF _Toc70111120 \h </w:instrText>
+            </w:r>
+            <w:r>
+              <w:rPr>
+                <w:rFonts w:asciiTheme="majorHAnsi" w:hAnsiTheme="majorHAnsi"/>
+                <w:noProof/>
+                <w:webHidden/>
+                <w:sz w:val="20"/>
+                <w:szCs w:val="20"/>
+              </w:rPr>
+            </w:r>
+            <w:r>
+              <w:rPr>
+                <w:rFonts w:asciiTheme="majorHAnsi" w:hAnsiTheme="majorHAnsi"/>
+                <w:noProof/>
+                <w:webHidden/>
+                <w:sz w:val="20"/>
+                <w:szCs w:val="20"/>
               </w:rPr>
               <w:fldChar w:fldCharType="separate"/>
             </w:r>
@@ -1943,7 +2103,8 @@
                 <w:rFonts w:asciiTheme="majorHAnsi" w:hAnsiTheme="majorHAnsi"/>
                 <w:noProof/>
                 <w:webHidden/>
-                <w:color w:val="3B3B34" w:themeColor="text2" w:themeShade="BF"/>
+                <w:sz w:val="20"/>
+                <w:szCs w:val="20"/>
               </w:rPr>
               <w:t>2</w:t>
             </w:r>
@@ -1952,7 +2113,8 @@
                 <w:rFonts w:asciiTheme="majorHAnsi" w:hAnsiTheme="majorHAnsi"/>
                 <w:noProof/>
                 <w:webHidden/>
-                <w:color w:val="3B3B34" w:themeColor="text2" w:themeShade="BF"/>
+                <w:sz w:val="20"/>
+                <w:szCs w:val="20"/>
               </w:rPr>
               <w:fldChar w:fldCharType="end"/>
             </w:r>
@@ -1960,21 +2122,37 @@
         </w:p>
         <w:p>
           <w:pPr>
-            <w:pStyle w:val="TOC3"/>
+            <w:pStyle w:val="TOC2"/>
+            <w:tabs>
+              <w:tab w:val="left" w:pos="1160"/>
+              <w:tab w:val="right" w:leader="dot" w:pos="10070"/>
+            </w:tabs>
             <w:rPr>
               <w:rFonts w:asciiTheme="majorHAnsi" w:hAnsiTheme="majorHAnsi"/>
               <w:noProof/>
-              <w:color w:val="3B3B34" w:themeColor="text2" w:themeShade="BF"/>
+              <w:sz w:val="20"/>
+              <w:szCs w:val="20"/>
               <w:lang w:val="en-US" w:eastAsia="en-US"/>
             </w:rPr>
           </w:pPr>
-          <w:hyperlink w:anchor="_Toc69551890" w:history="1">
+          <w:hyperlink w:anchor="_Toc70111121" w:history="1">
+            <w:r>
+              <w:rPr>
+                <w:rFonts w:asciiTheme="majorHAnsi" w:hAnsiTheme="majorHAnsi"/>
+                <w:noProof/>
+                <w:sz w:val="20"/>
+                <w:szCs w:val="20"/>
+                <w:lang w:val="en-US" w:eastAsia="en-US"/>
+              </w:rPr>
+              <w:tab/>
+            </w:r>
             <w:r>
               <w:rPr>
                 <w:rStyle w:val="Hyperlink"/>
                 <w:rFonts w:asciiTheme="majorHAnsi" w:hAnsiTheme="majorHAnsi"/>
                 <w:noProof/>
-                <w:color w:val="3B3B34" w:themeColor="text2" w:themeShade="BF"/>
+                <w:sz w:val="20"/>
+                <w:szCs w:val="20"/>
                 <w:lang w:val="en-US"/>
               </w:rPr>
               <w:t>Back End</w:t>
@@ -1984,7 +2162,8 @@
                 <w:rFonts w:asciiTheme="majorHAnsi" w:hAnsiTheme="majorHAnsi"/>
                 <w:noProof/>
                 <w:webHidden/>
-                <w:color w:val="3B3B34" w:themeColor="text2" w:themeShade="BF"/>
+                <w:sz w:val="20"/>
+                <w:szCs w:val="20"/>
               </w:rPr>
               <w:tab/>
             </w:r>
@@ -1993,7 +2172,8 @@
                 <w:rFonts w:asciiTheme="majorHAnsi" w:hAnsiTheme="majorHAnsi"/>
                 <w:noProof/>
                 <w:webHidden/>
-                <w:color w:val="3B3B34" w:themeColor="text2" w:themeShade="BF"/>
+                <w:sz w:val="20"/>
+                <w:szCs w:val="20"/>
               </w:rPr>
               <w:fldChar w:fldCharType="begin"/>
             </w:r>
@@ -2002,24 +2182,27 @@
                 <w:rFonts w:asciiTheme="majorHAnsi" w:hAnsiTheme="majorHAnsi"/>
                 <w:noProof/>
                 <w:webHidden/>
-                <w:color w:val="3B3B34" w:themeColor="text2" w:themeShade="BF"/>
-              </w:rPr>
-              <w:instrText xml:space="preserve"> PAGEREF _Toc69551890 \h </w:instrText>
-            </w:r>
-            <w:r>
-              <w:rPr>
-                <w:rFonts w:asciiTheme="majorHAnsi" w:hAnsiTheme="majorHAnsi"/>
-                <w:noProof/>
-                <w:webHidden/>
-                <w:color w:val="3B3B34" w:themeColor="text2" w:themeShade="BF"/>
-              </w:rPr>
-            </w:r>
-            <w:r>
-              <w:rPr>
-                <w:rFonts w:asciiTheme="majorHAnsi" w:hAnsiTheme="majorHAnsi"/>
-                <w:noProof/>
-                <w:webHidden/>
-                <w:color w:val="3B3B34" w:themeColor="text2" w:themeShade="BF"/>
+                <w:sz w:val="20"/>
+                <w:szCs w:val="20"/>
+              </w:rPr>
+              <w:instrText xml:space="preserve"> PAGEREF _Toc70111121 \h </w:instrText>
+            </w:r>
+            <w:r>
+              <w:rPr>
+                <w:rFonts w:asciiTheme="majorHAnsi" w:hAnsiTheme="majorHAnsi"/>
+                <w:noProof/>
+                <w:webHidden/>
+                <w:sz w:val="20"/>
+                <w:szCs w:val="20"/>
+              </w:rPr>
+            </w:r>
+            <w:r>
+              <w:rPr>
+                <w:rFonts w:asciiTheme="majorHAnsi" w:hAnsiTheme="majorHAnsi"/>
+                <w:noProof/>
+                <w:webHidden/>
+                <w:sz w:val="20"/>
+                <w:szCs w:val="20"/>
               </w:rPr>
               <w:fldChar w:fldCharType="separate"/>
             </w:r>
@@ -2028,7 +2211,8 @@
                 <w:rFonts w:asciiTheme="majorHAnsi" w:hAnsiTheme="majorHAnsi"/>
                 <w:noProof/>
                 <w:webHidden/>
-                <w:color w:val="3B3B34" w:themeColor="text2" w:themeShade="BF"/>
+                <w:sz w:val="20"/>
+                <w:szCs w:val="20"/>
               </w:rPr>
               <w:t>2</w:t>
             </w:r>
@@ -2037,7 +2221,8 @@
                 <w:rFonts w:asciiTheme="majorHAnsi" w:hAnsiTheme="majorHAnsi"/>
                 <w:noProof/>
                 <w:webHidden/>
-                <w:color w:val="3B3B34" w:themeColor="text2" w:themeShade="BF"/>
+                <w:sz w:val="20"/>
+                <w:szCs w:val="20"/>
               </w:rPr>
               <w:fldChar w:fldCharType="end"/>
             </w:r>
@@ -2045,21 +2230,37 @@
         </w:p>
         <w:p>
           <w:pPr>
-            <w:pStyle w:val="TOC3"/>
+            <w:pStyle w:val="TOC2"/>
+            <w:tabs>
+              <w:tab w:val="left" w:pos="1160"/>
+              <w:tab w:val="right" w:leader="dot" w:pos="10070"/>
+            </w:tabs>
             <w:rPr>
               <w:rFonts w:asciiTheme="majorHAnsi" w:hAnsiTheme="majorHAnsi"/>
               <w:noProof/>
-              <w:color w:val="3B3B34" w:themeColor="text2" w:themeShade="BF"/>
+              <w:sz w:val="20"/>
+              <w:szCs w:val="20"/>
               <w:lang w:val="en-US" w:eastAsia="en-US"/>
             </w:rPr>
           </w:pPr>
-          <w:hyperlink w:anchor="_Toc69551891" w:history="1">
+          <w:hyperlink w:anchor="_Toc70111122" w:history="1">
+            <w:r>
+              <w:rPr>
+                <w:rFonts w:asciiTheme="majorHAnsi" w:hAnsiTheme="majorHAnsi"/>
+                <w:noProof/>
+                <w:sz w:val="20"/>
+                <w:szCs w:val="20"/>
+                <w:lang w:val="en-US" w:eastAsia="en-US"/>
+              </w:rPr>
+              <w:tab/>
+            </w:r>
             <w:r>
               <w:rPr>
                 <w:rStyle w:val="Hyperlink"/>
                 <w:rFonts w:asciiTheme="majorHAnsi" w:hAnsiTheme="majorHAnsi"/>
                 <w:noProof/>
-                <w:color w:val="3B3B34" w:themeColor="text2" w:themeShade="BF"/>
+                <w:sz w:val="20"/>
+                <w:szCs w:val="20"/>
                 <w:lang w:val="en-US"/>
               </w:rPr>
               <w:t>Designer</w:t>
@@ -2069,7 +2270,8 @@
                 <w:rFonts w:asciiTheme="majorHAnsi" w:hAnsiTheme="majorHAnsi"/>
                 <w:noProof/>
                 <w:webHidden/>
-                <w:color w:val="3B3B34" w:themeColor="text2" w:themeShade="BF"/>
+                <w:sz w:val="20"/>
+                <w:szCs w:val="20"/>
               </w:rPr>
               <w:tab/>
             </w:r>
@@ -2078,7 +2280,8 @@
                 <w:rFonts w:asciiTheme="majorHAnsi" w:hAnsiTheme="majorHAnsi"/>
                 <w:noProof/>
                 <w:webHidden/>
-                <w:color w:val="3B3B34" w:themeColor="text2" w:themeShade="BF"/>
+                <w:sz w:val="20"/>
+                <w:szCs w:val="20"/>
               </w:rPr>
               <w:fldChar w:fldCharType="begin"/>
             </w:r>
@@ -2087,24 +2290,27 @@
                 <w:rFonts w:asciiTheme="majorHAnsi" w:hAnsiTheme="majorHAnsi"/>
                 <w:noProof/>
                 <w:webHidden/>
-                <w:color w:val="3B3B34" w:themeColor="text2" w:themeShade="BF"/>
-              </w:rPr>
-              <w:instrText xml:space="preserve"> PAGEREF _Toc69551891 \h </w:instrText>
-            </w:r>
-            <w:r>
-              <w:rPr>
-                <w:rFonts w:asciiTheme="majorHAnsi" w:hAnsiTheme="majorHAnsi"/>
-                <w:noProof/>
-                <w:webHidden/>
-                <w:color w:val="3B3B34" w:themeColor="text2" w:themeShade="BF"/>
-              </w:rPr>
-            </w:r>
-            <w:r>
-              <w:rPr>
-                <w:rFonts w:asciiTheme="majorHAnsi" w:hAnsiTheme="majorHAnsi"/>
-                <w:noProof/>
-                <w:webHidden/>
-                <w:color w:val="3B3B34" w:themeColor="text2" w:themeShade="BF"/>
+                <w:sz w:val="20"/>
+                <w:szCs w:val="20"/>
+              </w:rPr>
+              <w:instrText xml:space="preserve"> PAGEREF _Toc70111122 \h </w:instrText>
+            </w:r>
+            <w:r>
+              <w:rPr>
+                <w:rFonts w:asciiTheme="majorHAnsi" w:hAnsiTheme="majorHAnsi"/>
+                <w:noProof/>
+                <w:webHidden/>
+                <w:sz w:val="20"/>
+                <w:szCs w:val="20"/>
+              </w:rPr>
+            </w:r>
+            <w:r>
+              <w:rPr>
+                <w:rFonts w:asciiTheme="majorHAnsi" w:hAnsiTheme="majorHAnsi"/>
+                <w:noProof/>
+                <w:webHidden/>
+                <w:sz w:val="20"/>
+                <w:szCs w:val="20"/>
               </w:rPr>
               <w:fldChar w:fldCharType="separate"/>
             </w:r>
@@ -2113,7 +2319,8 @@
                 <w:rFonts w:asciiTheme="majorHAnsi" w:hAnsiTheme="majorHAnsi"/>
                 <w:noProof/>
                 <w:webHidden/>
-                <w:color w:val="3B3B34" w:themeColor="text2" w:themeShade="BF"/>
+                <w:sz w:val="20"/>
+                <w:szCs w:val="20"/>
               </w:rPr>
               <w:t>2</w:t>
             </w:r>
@@ -2122,7 +2329,8 @@
                 <w:rFonts w:asciiTheme="majorHAnsi" w:hAnsiTheme="majorHAnsi"/>
                 <w:noProof/>
                 <w:webHidden/>
-                <w:color w:val="3B3B34" w:themeColor="text2" w:themeShade="BF"/>
+                <w:sz w:val="20"/>
+                <w:szCs w:val="20"/>
               </w:rPr>
               <w:fldChar w:fldCharType="end"/>
             </w:r>
@@ -2132,18 +2340,26 @@
           <w:pPr>
             <w:pStyle w:val="TOC1"/>
             <w:rPr>
+              <w:color w:val="auto"/>
+              <w:sz w:val="20"/>
+              <w:szCs w:val="20"/>
               <w:lang w:eastAsia="en-US"/>
             </w:rPr>
           </w:pPr>
-          <w:hyperlink w:anchor="_Toc69551892" w:history="1">
+          <w:hyperlink w:anchor="_Toc70111123" w:history="1">
             <w:r>
               <w:rPr>
                 <w:rStyle w:val="Hyperlink"/>
+                <w:sz w:val="20"/>
+                <w:szCs w:val="20"/>
               </w:rPr>
               <w:t>3.</w:t>
             </w:r>
             <w:r>
               <w:rPr>
+                <w:color w:val="auto"/>
+                <w:sz w:val="20"/>
+                <w:szCs w:val="20"/>
                 <w:lang w:eastAsia="en-US"/>
               </w:rPr>
               <w:tab/>
@@ -2151,47 +2367,63 @@
             <w:r>
               <w:rPr>
                 <w:rStyle w:val="Hyperlink"/>
+                <w:sz w:val="20"/>
+                <w:szCs w:val="20"/>
               </w:rPr>
               <w:t>Used programs and languages</w:t>
             </w:r>
             <w:r>
               <w:rPr>
                 <w:webHidden/>
+                <w:sz w:val="20"/>
+                <w:szCs w:val="20"/>
               </w:rPr>
               <w:tab/>
             </w:r>
             <w:r>
               <w:rPr>
                 <w:webHidden/>
+                <w:sz w:val="20"/>
+                <w:szCs w:val="20"/>
               </w:rPr>
               <w:fldChar w:fldCharType="begin"/>
             </w:r>
             <w:r>
               <w:rPr>
                 <w:webHidden/>
-              </w:rPr>
-              <w:instrText xml:space="preserve"> PAGEREF _Toc69551892 \h </w:instrText>
-            </w:r>
-            <w:r>
-              <w:rPr>
-                <w:webHidden/>
-              </w:rPr>
-            </w:r>
-            <w:r>
-              <w:rPr>
-                <w:webHidden/>
+                <w:sz w:val="20"/>
+                <w:szCs w:val="20"/>
+              </w:rPr>
+              <w:instrText xml:space="preserve"> PAGEREF _Toc70111123 \h </w:instrText>
+            </w:r>
+            <w:r>
+              <w:rPr>
+                <w:webHidden/>
+                <w:sz w:val="20"/>
+                <w:szCs w:val="20"/>
+              </w:rPr>
+            </w:r>
+            <w:r>
+              <w:rPr>
+                <w:webHidden/>
+                <w:sz w:val="20"/>
+                <w:szCs w:val="20"/>
               </w:rPr>
               <w:fldChar w:fldCharType="separate"/>
             </w:r>
             <w:r>
               <w:rPr>
                 <w:webHidden/>
+                <w:sz w:val="20"/>
+                <w:szCs w:val="20"/>
               </w:rPr>
               <w:t>3</w:t>
             </w:r>
             <w:r>
               <w:rPr>
                 <w:webHidden/>
+                <w:sz w:val="20"/>
+                <w:szCs w:val="20"/>
               </w:rPr>
               <w:fldChar w:fldCharType="end"/>
             </w:r>
@@ -2199,21 +2431,37 @@
         </w:p>
         <w:p>
           <w:pPr>
-            <w:pStyle w:val="TOC3"/>
+            <w:pStyle w:val="TOC2"/>
+            <w:tabs>
+              <w:tab w:val="left" w:pos="1160"/>
+              <w:tab w:val="right" w:leader="dot" w:pos="10070"/>
+            </w:tabs>
             <w:rPr>
               <w:rFonts w:asciiTheme="majorHAnsi" w:hAnsiTheme="majorHAnsi"/>
               <w:noProof/>
-              <w:color w:val="3B3B34" w:themeColor="text2" w:themeShade="BF"/>
+              <w:sz w:val="20"/>
+              <w:szCs w:val="20"/>
               <w:lang w:val="en-US" w:eastAsia="en-US"/>
             </w:rPr>
           </w:pPr>
-          <w:hyperlink w:anchor="_Toc69551893" w:history="1">
+          <w:hyperlink w:anchor="_Toc70111124" w:history="1">
+            <w:r>
+              <w:rPr>
+                <w:rFonts w:asciiTheme="majorHAnsi" w:hAnsiTheme="majorHAnsi"/>
+                <w:noProof/>
+                <w:sz w:val="20"/>
+                <w:szCs w:val="20"/>
+                <w:lang w:val="en-US" w:eastAsia="en-US"/>
+              </w:rPr>
+              <w:tab/>
+            </w:r>
             <w:r>
               <w:rPr>
                 <w:rStyle w:val="Hyperlink"/>
                 <w:rFonts w:asciiTheme="majorHAnsi" w:hAnsiTheme="majorHAnsi"/>
                 <w:noProof/>
-                <w:color w:val="3B3B34" w:themeColor="text2" w:themeShade="BF"/>
+                <w:sz w:val="20"/>
+                <w:szCs w:val="20"/>
                 <w:lang w:val="en-US"/>
               </w:rPr>
               <w:t>HTML5</w:t>
@@ -2223,7 +2471,8 @@
                 <w:rFonts w:asciiTheme="majorHAnsi" w:hAnsiTheme="majorHAnsi"/>
                 <w:noProof/>
                 <w:webHidden/>
-                <w:color w:val="3B3B34" w:themeColor="text2" w:themeShade="BF"/>
+                <w:sz w:val="20"/>
+                <w:szCs w:val="20"/>
               </w:rPr>
               <w:tab/>
             </w:r>
@@ -2232,7 +2481,8 @@
                 <w:rFonts w:asciiTheme="majorHAnsi" w:hAnsiTheme="majorHAnsi"/>
                 <w:noProof/>
                 <w:webHidden/>
-                <w:color w:val="3B3B34" w:themeColor="text2" w:themeShade="BF"/>
+                <w:sz w:val="20"/>
+                <w:szCs w:val="20"/>
               </w:rPr>
               <w:fldChar w:fldCharType="begin"/>
             </w:r>
@@ -2241,24 +2491,27 @@
                 <w:rFonts w:asciiTheme="majorHAnsi" w:hAnsiTheme="majorHAnsi"/>
                 <w:noProof/>
                 <w:webHidden/>
-                <w:color w:val="3B3B34" w:themeColor="text2" w:themeShade="BF"/>
-              </w:rPr>
-              <w:instrText xml:space="preserve"> PAGEREF _Toc69551893 \h </w:instrText>
-            </w:r>
-            <w:r>
-              <w:rPr>
-                <w:rFonts w:asciiTheme="majorHAnsi" w:hAnsiTheme="majorHAnsi"/>
-                <w:noProof/>
-                <w:webHidden/>
-                <w:color w:val="3B3B34" w:themeColor="text2" w:themeShade="BF"/>
-              </w:rPr>
-            </w:r>
-            <w:r>
-              <w:rPr>
-                <w:rFonts w:asciiTheme="majorHAnsi" w:hAnsiTheme="majorHAnsi"/>
-                <w:noProof/>
-                <w:webHidden/>
-                <w:color w:val="3B3B34" w:themeColor="text2" w:themeShade="BF"/>
+                <w:sz w:val="20"/>
+                <w:szCs w:val="20"/>
+              </w:rPr>
+              <w:instrText xml:space="preserve"> PAGEREF _Toc70111124 \h </w:instrText>
+            </w:r>
+            <w:r>
+              <w:rPr>
+                <w:rFonts w:asciiTheme="majorHAnsi" w:hAnsiTheme="majorHAnsi"/>
+                <w:noProof/>
+                <w:webHidden/>
+                <w:sz w:val="20"/>
+                <w:szCs w:val="20"/>
+              </w:rPr>
+            </w:r>
+            <w:r>
+              <w:rPr>
+                <w:rFonts w:asciiTheme="majorHAnsi" w:hAnsiTheme="majorHAnsi"/>
+                <w:noProof/>
+                <w:webHidden/>
+                <w:sz w:val="20"/>
+                <w:szCs w:val="20"/>
               </w:rPr>
               <w:fldChar w:fldCharType="separate"/>
             </w:r>
@@ -2267,7 +2520,8 @@
                 <w:rFonts w:asciiTheme="majorHAnsi" w:hAnsiTheme="majorHAnsi"/>
                 <w:noProof/>
                 <w:webHidden/>
-                <w:color w:val="3B3B34" w:themeColor="text2" w:themeShade="BF"/>
+                <w:sz w:val="20"/>
+                <w:szCs w:val="20"/>
               </w:rPr>
               <w:t>3</w:t>
             </w:r>
@@ -2276,7 +2530,8 @@
                 <w:rFonts w:asciiTheme="majorHAnsi" w:hAnsiTheme="majorHAnsi"/>
                 <w:noProof/>
                 <w:webHidden/>
-                <w:color w:val="3B3B34" w:themeColor="text2" w:themeShade="BF"/>
+                <w:sz w:val="20"/>
+                <w:szCs w:val="20"/>
               </w:rPr>
               <w:fldChar w:fldCharType="end"/>
             </w:r>
@@ -2284,21 +2539,37 @@
         </w:p>
         <w:p>
           <w:pPr>
-            <w:pStyle w:val="TOC3"/>
+            <w:pStyle w:val="TOC2"/>
+            <w:tabs>
+              <w:tab w:val="left" w:pos="1160"/>
+              <w:tab w:val="right" w:leader="dot" w:pos="10070"/>
+            </w:tabs>
             <w:rPr>
               <w:rFonts w:asciiTheme="majorHAnsi" w:hAnsiTheme="majorHAnsi"/>
               <w:noProof/>
-              <w:color w:val="3B3B34" w:themeColor="text2" w:themeShade="BF"/>
+              <w:sz w:val="20"/>
+              <w:szCs w:val="20"/>
               <w:lang w:val="en-US" w:eastAsia="en-US"/>
             </w:rPr>
           </w:pPr>
-          <w:hyperlink w:anchor="_Toc69551894" w:history="1">
+          <w:hyperlink w:anchor="_Toc70111125" w:history="1">
+            <w:r>
+              <w:rPr>
+                <w:rFonts w:asciiTheme="majorHAnsi" w:hAnsiTheme="majorHAnsi"/>
+                <w:noProof/>
+                <w:sz w:val="20"/>
+                <w:szCs w:val="20"/>
+                <w:lang w:val="en-US" w:eastAsia="en-US"/>
+              </w:rPr>
+              <w:tab/>
+            </w:r>
             <w:r>
               <w:rPr>
                 <w:rStyle w:val="Hyperlink"/>
                 <w:rFonts w:asciiTheme="majorHAnsi" w:hAnsiTheme="majorHAnsi"/>
                 <w:noProof/>
-                <w:color w:val="3B3B34" w:themeColor="text2" w:themeShade="BF"/>
+                <w:sz w:val="20"/>
+                <w:szCs w:val="20"/>
                 <w:lang w:val="en-US"/>
               </w:rPr>
               <w:t>CSS3</w:t>
@@ -2308,7 +2579,8 @@
                 <w:rFonts w:asciiTheme="majorHAnsi" w:hAnsiTheme="majorHAnsi"/>
                 <w:noProof/>
                 <w:webHidden/>
-                <w:color w:val="3B3B34" w:themeColor="text2" w:themeShade="BF"/>
+                <w:sz w:val="20"/>
+                <w:szCs w:val="20"/>
               </w:rPr>
               <w:tab/>
             </w:r>
@@ -2317,7 +2589,8 @@
                 <w:rFonts w:asciiTheme="majorHAnsi" w:hAnsiTheme="majorHAnsi"/>
                 <w:noProof/>
                 <w:webHidden/>
-                <w:color w:val="3B3B34" w:themeColor="text2" w:themeShade="BF"/>
+                <w:sz w:val="20"/>
+                <w:szCs w:val="20"/>
               </w:rPr>
               <w:fldChar w:fldCharType="begin"/>
             </w:r>
@@ -2326,24 +2599,27 @@
                 <w:rFonts w:asciiTheme="majorHAnsi" w:hAnsiTheme="majorHAnsi"/>
                 <w:noProof/>
                 <w:webHidden/>
-                <w:color w:val="3B3B34" w:themeColor="text2" w:themeShade="BF"/>
-              </w:rPr>
-              <w:instrText xml:space="preserve"> PAGEREF _Toc69551894 \h </w:instrText>
-            </w:r>
-            <w:r>
-              <w:rPr>
-                <w:rFonts w:asciiTheme="majorHAnsi" w:hAnsiTheme="majorHAnsi"/>
-                <w:noProof/>
-                <w:webHidden/>
-                <w:color w:val="3B3B34" w:themeColor="text2" w:themeShade="BF"/>
-              </w:rPr>
-            </w:r>
-            <w:r>
-              <w:rPr>
-                <w:rFonts w:asciiTheme="majorHAnsi" w:hAnsiTheme="majorHAnsi"/>
-                <w:noProof/>
-                <w:webHidden/>
-                <w:color w:val="3B3B34" w:themeColor="text2" w:themeShade="BF"/>
+                <w:sz w:val="20"/>
+                <w:szCs w:val="20"/>
+              </w:rPr>
+              <w:instrText xml:space="preserve"> PAGEREF _Toc70111125 \h </w:instrText>
+            </w:r>
+            <w:r>
+              <w:rPr>
+                <w:rFonts w:asciiTheme="majorHAnsi" w:hAnsiTheme="majorHAnsi"/>
+                <w:noProof/>
+                <w:webHidden/>
+                <w:sz w:val="20"/>
+                <w:szCs w:val="20"/>
+              </w:rPr>
+            </w:r>
+            <w:r>
+              <w:rPr>
+                <w:rFonts w:asciiTheme="majorHAnsi" w:hAnsiTheme="majorHAnsi"/>
+                <w:noProof/>
+                <w:webHidden/>
+                <w:sz w:val="20"/>
+                <w:szCs w:val="20"/>
               </w:rPr>
               <w:fldChar w:fldCharType="separate"/>
             </w:r>
@@ -2352,7 +2628,8 @@
                 <w:rFonts w:asciiTheme="majorHAnsi" w:hAnsiTheme="majorHAnsi"/>
                 <w:noProof/>
                 <w:webHidden/>
-                <w:color w:val="3B3B34" w:themeColor="text2" w:themeShade="BF"/>
+                <w:sz w:val="20"/>
+                <w:szCs w:val="20"/>
               </w:rPr>
               <w:t>3</w:t>
             </w:r>
@@ -2361,7 +2638,8 @@
                 <w:rFonts w:asciiTheme="majorHAnsi" w:hAnsiTheme="majorHAnsi"/>
                 <w:noProof/>
                 <w:webHidden/>
-                <w:color w:val="3B3B34" w:themeColor="text2" w:themeShade="BF"/>
+                <w:sz w:val="20"/>
+                <w:szCs w:val="20"/>
               </w:rPr>
               <w:fldChar w:fldCharType="end"/>
             </w:r>
@@ -2369,21 +2647,37 @@
         </w:p>
         <w:p>
           <w:pPr>
-            <w:pStyle w:val="TOC3"/>
+            <w:pStyle w:val="TOC2"/>
+            <w:tabs>
+              <w:tab w:val="left" w:pos="1160"/>
+              <w:tab w:val="right" w:leader="dot" w:pos="10070"/>
+            </w:tabs>
             <w:rPr>
               <w:rFonts w:asciiTheme="majorHAnsi" w:hAnsiTheme="majorHAnsi"/>
               <w:noProof/>
-              <w:color w:val="3B3B34" w:themeColor="text2" w:themeShade="BF"/>
+              <w:sz w:val="20"/>
+              <w:szCs w:val="20"/>
               <w:lang w:val="en-US" w:eastAsia="en-US"/>
             </w:rPr>
           </w:pPr>
-          <w:hyperlink w:anchor="_Toc69551895" w:history="1">
+          <w:hyperlink w:anchor="_Toc70111126" w:history="1">
+            <w:r>
+              <w:rPr>
+                <w:rFonts w:asciiTheme="majorHAnsi" w:hAnsiTheme="majorHAnsi"/>
+                <w:noProof/>
+                <w:sz w:val="20"/>
+                <w:szCs w:val="20"/>
+                <w:lang w:val="en-US" w:eastAsia="en-US"/>
+              </w:rPr>
+              <w:tab/>
+            </w:r>
             <w:r>
               <w:rPr>
                 <w:rStyle w:val="Hyperlink"/>
                 <w:rFonts w:asciiTheme="majorHAnsi" w:hAnsiTheme="majorHAnsi"/>
                 <w:noProof/>
-                <w:color w:val="3B3B34" w:themeColor="text2" w:themeShade="BF"/>
+                <w:sz w:val="20"/>
+                <w:szCs w:val="20"/>
                 <w:lang w:val="en-US"/>
               </w:rPr>
               <w:t>JavaScript</w:t>
@@ -2393,7 +2687,8 @@
                 <w:rFonts w:asciiTheme="majorHAnsi" w:hAnsiTheme="majorHAnsi"/>
                 <w:noProof/>
                 <w:webHidden/>
-                <w:color w:val="3B3B34" w:themeColor="text2" w:themeShade="BF"/>
+                <w:sz w:val="20"/>
+                <w:szCs w:val="20"/>
               </w:rPr>
               <w:tab/>
             </w:r>
@@ -2402,7 +2697,8 @@
                 <w:rFonts w:asciiTheme="majorHAnsi" w:hAnsiTheme="majorHAnsi"/>
                 <w:noProof/>
                 <w:webHidden/>
-                <w:color w:val="3B3B34" w:themeColor="text2" w:themeShade="BF"/>
+                <w:sz w:val="20"/>
+                <w:szCs w:val="20"/>
               </w:rPr>
               <w:fldChar w:fldCharType="begin"/>
             </w:r>
@@ -2411,24 +2707,27 @@
                 <w:rFonts w:asciiTheme="majorHAnsi" w:hAnsiTheme="majorHAnsi"/>
                 <w:noProof/>
                 <w:webHidden/>
-                <w:color w:val="3B3B34" w:themeColor="text2" w:themeShade="BF"/>
-              </w:rPr>
-              <w:instrText xml:space="preserve"> PAGEREF _Toc69551895 \h </w:instrText>
-            </w:r>
-            <w:r>
-              <w:rPr>
-                <w:rFonts w:asciiTheme="majorHAnsi" w:hAnsiTheme="majorHAnsi"/>
-                <w:noProof/>
-                <w:webHidden/>
-                <w:color w:val="3B3B34" w:themeColor="text2" w:themeShade="BF"/>
-              </w:rPr>
-            </w:r>
-            <w:r>
-              <w:rPr>
-                <w:rFonts w:asciiTheme="majorHAnsi" w:hAnsiTheme="majorHAnsi"/>
-                <w:noProof/>
-                <w:webHidden/>
-                <w:color w:val="3B3B34" w:themeColor="text2" w:themeShade="BF"/>
+                <w:sz w:val="20"/>
+                <w:szCs w:val="20"/>
+              </w:rPr>
+              <w:instrText xml:space="preserve"> PAGEREF _Toc70111126 \h </w:instrText>
+            </w:r>
+            <w:r>
+              <w:rPr>
+                <w:rFonts w:asciiTheme="majorHAnsi" w:hAnsiTheme="majorHAnsi"/>
+                <w:noProof/>
+                <w:webHidden/>
+                <w:sz w:val="20"/>
+                <w:szCs w:val="20"/>
+              </w:rPr>
+            </w:r>
+            <w:r>
+              <w:rPr>
+                <w:rFonts w:asciiTheme="majorHAnsi" w:hAnsiTheme="majorHAnsi"/>
+                <w:noProof/>
+                <w:webHidden/>
+                <w:sz w:val="20"/>
+                <w:szCs w:val="20"/>
               </w:rPr>
               <w:fldChar w:fldCharType="separate"/>
             </w:r>
@@ -2437,7 +2736,8 @@
                 <w:rFonts w:asciiTheme="majorHAnsi" w:hAnsiTheme="majorHAnsi"/>
                 <w:noProof/>
                 <w:webHidden/>
-                <w:color w:val="3B3B34" w:themeColor="text2" w:themeShade="BF"/>
+                <w:sz w:val="20"/>
+                <w:szCs w:val="20"/>
               </w:rPr>
               <w:t>3</w:t>
             </w:r>
@@ -2446,7 +2746,8 @@
                 <w:rFonts w:asciiTheme="majorHAnsi" w:hAnsiTheme="majorHAnsi"/>
                 <w:noProof/>
                 <w:webHidden/>
-                <w:color w:val="3B3B34" w:themeColor="text2" w:themeShade="BF"/>
+                <w:sz w:val="20"/>
+                <w:szCs w:val="20"/>
               </w:rPr>
               <w:fldChar w:fldCharType="end"/>
             </w:r>
@@ -2454,21 +2755,37 @@
         </w:p>
         <w:p>
           <w:pPr>
-            <w:pStyle w:val="TOC3"/>
+            <w:pStyle w:val="TOC2"/>
+            <w:tabs>
+              <w:tab w:val="left" w:pos="1160"/>
+              <w:tab w:val="right" w:leader="dot" w:pos="10070"/>
+            </w:tabs>
             <w:rPr>
               <w:rFonts w:asciiTheme="majorHAnsi" w:hAnsiTheme="majorHAnsi"/>
               <w:noProof/>
-              <w:color w:val="3B3B34" w:themeColor="text2" w:themeShade="BF"/>
+              <w:sz w:val="20"/>
+              <w:szCs w:val="20"/>
               <w:lang w:val="en-US" w:eastAsia="en-US"/>
             </w:rPr>
           </w:pPr>
-          <w:hyperlink w:anchor="_Toc69551896" w:history="1">
+          <w:hyperlink w:anchor="_Toc70111127" w:history="1">
+            <w:r>
+              <w:rPr>
+                <w:rFonts w:asciiTheme="majorHAnsi" w:hAnsiTheme="majorHAnsi"/>
+                <w:noProof/>
+                <w:sz w:val="20"/>
+                <w:szCs w:val="20"/>
+                <w:lang w:val="en-US" w:eastAsia="en-US"/>
+              </w:rPr>
+              <w:tab/>
+            </w:r>
             <w:r>
               <w:rPr>
                 <w:rStyle w:val="Hyperlink"/>
                 <w:rFonts w:asciiTheme="majorHAnsi" w:hAnsiTheme="majorHAnsi"/>
                 <w:noProof/>
-                <w:color w:val="3B3B34" w:themeColor="text2" w:themeShade="BF"/>
+                <w:sz w:val="20"/>
+                <w:szCs w:val="20"/>
                 <w:lang w:val="en-US"/>
               </w:rPr>
               <w:t>Visual Studio Code</w:t>
@@ -2478,7 +2795,8 @@
                 <w:rFonts w:asciiTheme="majorHAnsi" w:hAnsiTheme="majorHAnsi"/>
                 <w:noProof/>
                 <w:webHidden/>
-                <w:color w:val="3B3B34" w:themeColor="text2" w:themeShade="BF"/>
+                <w:sz w:val="20"/>
+                <w:szCs w:val="20"/>
               </w:rPr>
               <w:tab/>
             </w:r>
@@ -2487,7 +2805,8 @@
                 <w:rFonts w:asciiTheme="majorHAnsi" w:hAnsiTheme="majorHAnsi"/>
                 <w:noProof/>
                 <w:webHidden/>
-                <w:color w:val="3B3B34" w:themeColor="text2" w:themeShade="BF"/>
+                <w:sz w:val="20"/>
+                <w:szCs w:val="20"/>
               </w:rPr>
               <w:fldChar w:fldCharType="begin"/>
             </w:r>
@@ -2496,24 +2815,27 @@
                 <w:rFonts w:asciiTheme="majorHAnsi" w:hAnsiTheme="majorHAnsi"/>
                 <w:noProof/>
                 <w:webHidden/>
-                <w:color w:val="3B3B34" w:themeColor="text2" w:themeShade="BF"/>
-              </w:rPr>
-              <w:instrText xml:space="preserve"> PAGEREF _Toc69551896 \h </w:instrText>
-            </w:r>
-            <w:r>
-              <w:rPr>
-                <w:rFonts w:asciiTheme="majorHAnsi" w:hAnsiTheme="majorHAnsi"/>
-                <w:noProof/>
-                <w:webHidden/>
-                <w:color w:val="3B3B34" w:themeColor="text2" w:themeShade="BF"/>
-              </w:rPr>
-            </w:r>
-            <w:r>
-              <w:rPr>
-                <w:rFonts w:asciiTheme="majorHAnsi" w:hAnsiTheme="majorHAnsi"/>
-                <w:noProof/>
-                <w:webHidden/>
-                <w:color w:val="3B3B34" w:themeColor="text2" w:themeShade="BF"/>
+                <w:sz w:val="20"/>
+                <w:szCs w:val="20"/>
+              </w:rPr>
+              <w:instrText xml:space="preserve"> PAGEREF _Toc70111127 \h </w:instrText>
+            </w:r>
+            <w:r>
+              <w:rPr>
+                <w:rFonts w:asciiTheme="majorHAnsi" w:hAnsiTheme="majorHAnsi"/>
+                <w:noProof/>
+                <w:webHidden/>
+                <w:sz w:val="20"/>
+                <w:szCs w:val="20"/>
+              </w:rPr>
+            </w:r>
+            <w:r>
+              <w:rPr>
+                <w:rFonts w:asciiTheme="majorHAnsi" w:hAnsiTheme="majorHAnsi"/>
+                <w:noProof/>
+                <w:webHidden/>
+                <w:sz w:val="20"/>
+                <w:szCs w:val="20"/>
               </w:rPr>
               <w:fldChar w:fldCharType="separate"/>
             </w:r>
@@ -2522,7 +2844,8 @@
                 <w:rFonts w:asciiTheme="majorHAnsi" w:hAnsiTheme="majorHAnsi"/>
                 <w:noProof/>
                 <w:webHidden/>
-                <w:color w:val="3B3B34" w:themeColor="text2" w:themeShade="BF"/>
+                <w:sz w:val="20"/>
+                <w:szCs w:val="20"/>
               </w:rPr>
               <w:t>3</w:t>
             </w:r>
@@ -2531,7 +2854,8 @@
                 <w:rFonts w:asciiTheme="majorHAnsi" w:hAnsiTheme="majorHAnsi"/>
                 <w:noProof/>
                 <w:webHidden/>
-                <w:color w:val="3B3B34" w:themeColor="text2" w:themeShade="BF"/>
+                <w:sz w:val="20"/>
+                <w:szCs w:val="20"/>
               </w:rPr>
               <w:fldChar w:fldCharType="end"/>
             </w:r>
@@ -2539,21 +2863,37 @@
         </w:p>
         <w:p>
           <w:pPr>
-            <w:pStyle w:val="TOC3"/>
+            <w:pStyle w:val="TOC2"/>
+            <w:tabs>
+              <w:tab w:val="left" w:pos="1160"/>
+              <w:tab w:val="right" w:leader="dot" w:pos="10070"/>
+            </w:tabs>
             <w:rPr>
               <w:rFonts w:asciiTheme="majorHAnsi" w:hAnsiTheme="majorHAnsi"/>
               <w:noProof/>
-              <w:color w:val="3B3B34" w:themeColor="text2" w:themeShade="BF"/>
+              <w:sz w:val="20"/>
+              <w:szCs w:val="20"/>
               <w:lang w:val="en-US" w:eastAsia="en-US"/>
             </w:rPr>
           </w:pPr>
-          <w:hyperlink w:anchor="_Toc69551897" w:history="1">
+          <w:hyperlink w:anchor="_Toc70111128" w:history="1">
+            <w:r>
+              <w:rPr>
+                <w:rFonts w:asciiTheme="majorHAnsi" w:hAnsiTheme="majorHAnsi"/>
+                <w:noProof/>
+                <w:sz w:val="20"/>
+                <w:szCs w:val="20"/>
+                <w:lang w:val="en-US" w:eastAsia="en-US"/>
+              </w:rPr>
+              <w:tab/>
+            </w:r>
             <w:r>
               <w:rPr>
                 <w:rStyle w:val="Hyperlink"/>
                 <w:rFonts w:asciiTheme="majorHAnsi" w:hAnsiTheme="majorHAnsi"/>
                 <w:noProof/>
-                <w:color w:val="3B3B34" w:themeColor="text2" w:themeShade="BF"/>
+                <w:sz w:val="20"/>
+                <w:szCs w:val="20"/>
                 <w:lang w:val="en-US"/>
               </w:rPr>
               <w:t>Krita</w:t>
@@ -2563,7 +2903,8 @@
                 <w:rFonts w:asciiTheme="majorHAnsi" w:hAnsiTheme="majorHAnsi"/>
                 <w:noProof/>
                 <w:webHidden/>
-                <w:color w:val="3B3B34" w:themeColor="text2" w:themeShade="BF"/>
+                <w:sz w:val="20"/>
+                <w:szCs w:val="20"/>
               </w:rPr>
               <w:tab/>
             </w:r>
@@ -2572,7 +2913,8 @@
                 <w:rFonts w:asciiTheme="majorHAnsi" w:hAnsiTheme="majorHAnsi"/>
                 <w:noProof/>
                 <w:webHidden/>
-                <w:color w:val="3B3B34" w:themeColor="text2" w:themeShade="BF"/>
+                <w:sz w:val="20"/>
+                <w:szCs w:val="20"/>
               </w:rPr>
               <w:fldChar w:fldCharType="begin"/>
             </w:r>
@@ -2581,24 +2923,27 @@
                 <w:rFonts w:asciiTheme="majorHAnsi" w:hAnsiTheme="majorHAnsi"/>
                 <w:noProof/>
                 <w:webHidden/>
-                <w:color w:val="3B3B34" w:themeColor="text2" w:themeShade="BF"/>
-              </w:rPr>
-              <w:instrText xml:space="preserve"> PAGEREF _Toc69551897 \h </w:instrText>
-            </w:r>
-            <w:r>
-              <w:rPr>
-                <w:rFonts w:asciiTheme="majorHAnsi" w:hAnsiTheme="majorHAnsi"/>
-                <w:noProof/>
-                <w:webHidden/>
-                <w:color w:val="3B3B34" w:themeColor="text2" w:themeShade="BF"/>
-              </w:rPr>
-            </w:r>
-            <w:r>
-              <w:rPr>
-                <w:rFonts w:asciiTheme="majorHAnsi" w:hAnsiTheme="majorHAnsi"/>
-                <w:noProof/>
-                <w:webHidden/>
-                <w:color w:val="3B3B34" w:themeColor="text2" w:themeShade="BF"/>
+                <w:sz w:val="20"/>
+                <w:szCs w:val="20"/>
+              </w:rPr>
+              <w:instrText xml:space="preserve"> PAGEREF _Toc70111128 \h </w:instrText>
+            </w:r>
+            <w:r>
+              <w:rPr>
+                <w:rFonts w:asciiTheme="majorHAnsi" w:hAnsiTheme="majorHAnsi"/>
+                <w:noProof/>
+                <w:webHidden/>
+                <w:sz w:val="20"/>
+                <w:szCs w:val="20"/>
+              </w:rPr>
+            </w:r>
+            <w:r>
+              <w:rPr>
+                <w:rFonts w:asciiTheme="majorHAnsi" w:hAnsiTheme="majorHAnsi"/>
+                <w:noProof/>
+                <w:webHidden/>
+                <w:sz w:val="20"/>
+                <w:szCs w:val="20"/>
               </w:rPr>
               <w:fldChar w:fldCharType="separate"/>
             </w:r>
@@ -2607,7 +2952,8 @@
                 <w:rFonts w:asciiTheme="majorHAnsi" w:hAnsiTheme="majorHAnsi"/>
                 <w:noProof/>
                 <w:webHidden/>
-                <w:color w:val="3B3B34" w:themeColor="text2" w:themeShade="BF"/>
+                <w:sz w:val="20"/>
+                <w:szCs w:val="20"/>
               </w:rPr>
               <w:t>3</w:t>
             </w:r>
@@ -2616,7 +2962,8 @@
                 <w:rFonts w:asciiTheme="majorHAnsi" w:hAnsiTheme="majorHAnsi"/>
                 <w:noProof/>
                 <w:webHidden/>
-                <w:color w:val="3B3B34" w:themeColor="text2" w:themeShade="BF"/>
+                <w:sz w:val="20"/>
+                <w:szCs w:val="20"/>
               </w:rPr>
               <w:fldChar w:fldCharType="end"/>
             </w:r>
@@ -2624,21 +2971,37 @@
         </w:p>
         <w:p>
           <w:pPr>
-            <w:pStyle w:val="TOC3"/>
+            <w:pStyle w:val="TOC2"/>
+            <w:tabs>
+              <w:tab w:val="left" w:pos="1160"/>
+              <w:tab w:val="right" w:leader="dot" w:pos="10070"/>
+            </w:tabs>
             <w:rPr>
               <w:rFonts w:asciiTheme="majorHAnsi" w:hAnsiTheme="majorHAnsi"/>
               <w:noProof/>
-              <w:color w:val="3B3B34" w:themeColor="text2" w:themeShade="BF"/>
+              <w:sz w:val="20"/>
+              <w:szCs w:val="20"/>
               <w:lang w:val="en-US" w:eastAsia="en-US"/>
             </w:rPr>
           </w:pPr>
-          <w:hyperlink w:anchor="_Toc69551898" w:history="1">
+          <w:hyperlink w:anchor="_Toc70111129" w:history="1">
+            <w:r>
+              <w:rPr>
+                <w:rFonts w:asciiTheme="majorHAnsi" w:hAnsiTheme="majorHAnsi"/>
+                <w:noProof/>
+                <w:sz w:val="20"/>
+                <w:szCs w:val="20"/>
+                <w:lang w:val="en-US" w:eastAsia="en-US"/>
+              </w:rPr>
+              <w:tab/>
+            </w:r>
             <w:r>
               <w:rPr>
                 <w:rStyle w:val="Hyperlink"/>
                 <w:rFonts w:asciiTheme="majorHAnsi" w:hAnsiTheme="majorHAnsi"/>
                 <w:noProof/>
-                <w:color w:val="3B3B34" w:themeColor="text2" w:themeShade="BF"/>
+                <w:sz w:val="20"/>
+                <w:szCs w:val="20"/>
                 <w:lang w:val="en-US"/>
               </w:rPr>
               <w:t>Photoshop</w:t>
@@ -2648,7 +3011,8 @@
                 <w:rFonts w:asciiTheme="majorHAnsi" w:hAnsiTheme="majorHAnsi"/>
                 <w:noProof/>
                 <w:webHidden/>
-                <w:color w:val="3B3B34" w:themeColor="text2" w:themeShade="BF"/>
+                <w:sz w:val="20"/>
+                <w:szCs w:val="20"/>
               </w:rPr>
               <w:tab/>
             </w:r>
@@ -2657,7 +3021,8 @@
                 <w:rFonts w:asciiTheme="majorHAnsi" w:hAnsiTheme="majorHAnsi"/>
                 <w:noProof/>
                 <w:webHidden/>
-                <w:color w:val="3B3B34" w:themeColor="text2" w:themeShade="BF"/>
+                <w:sz w:val="20"/>
+                <w:szCs w:val="20"/>
               </w:rPr>
               <w:fldChar w:fldCharType="begin"/>
             </w:r>
@@ -2666,24 +3031,27 @@
                 <w:rFonts w:asciiTheme="majorHAnsi" w:hAnsiTheme="majorHAnsi"/>
                 <w:noProof/>
                 <w:webHidden/>
-                <w:color w:val="3B3B34" w:themeColor="text2" w:themeShade="BF"/>
-              </w:rPr>
-              <w:instrText xml:space="preserve"> PAGEREF _Toc69551898 \h </w:instrText>
-            </w:r>
-            <w:r>
-              <w:rPr>
-                <w:rFonts w:asciiTheme="majorHAnsi" w:hAnsiTheme="majorHAnsi"/>
-                <w:noProof/>
-                <w:webHidden/>
-                <w:color w:val="3B3B34" w:themeColor="text2" w:themeShade="BF"/>
-              </w:rPr>
-            </w:r>
-            <w:r>
-              <w:rPr>
-                <w:rFonts w:asciiTheme="majorHAnsi" w:hAnsiTheme="majorHAnsi"/>
-                <w:noProof/>
-                <w:webHidden/>
-                <w:color w:val="3B3B34" w:themeColor="text2" w:themeShade="BF"/>
+                <w:sz w:val="20"/>
+                <w:szCs w:val="20"/>
+              </w:rPr>
+              <w:instrText xml:space="preserve"> PAGEREF _Toc70111129 \h </w:instrText>
+            </w:r>
+            <w:r>
+              <w:rPr>
+                <w:rFonts w:asciiTheme="majorHAnsi" w:hAnsiTheme="majorHAnsi"/>
+                <w:noProof/>
+                <w:webHidden/>
+                <w:sz w:val="20"/>
+                <w:szCs w:val="20"/>
+              </w:rPr>
+            </w:r>
+            <w:r>
+              <w:rPr>
+                <w:rFonts w:asciiTheme="majorHAnsi" w:hAnsiTheme="majorHAnsi"/>
+                <w:noProof/>
+                <w:webHidden/>
+                <w:sz w:val="20"/>
+                <w:szCs w:val="20"/>
               </w:rPr>
               <w:fldChar w:fldCharType="separate"/>
             </w:r>
@@ -2692,7 +3060,8 @@
                 <w:rFonts w:asciiTheme="majorHAnsi" w:hAnsiTheme="majorHAnsi"/>
                 <w:noProof/>
                 <w:webHidden/>
-                <w:color w:val="3B3B34" w:themeColor="text2" w:themeShade="BF"/>
+                <w:sz w:val="20"/>
+                <w:szCs w:val="20"/>
               </w:rPr>
               <w:t>3</w:t>
             </w:r>
@@ -2701,7 +3070,8 @@
                 <w:rFonts w:asciiTheme="majorHAnsi" w:hAnsiTheme="majorHAnsi"/>
                 <w:noProof/>
                 <w:webHidden/>
-                <w:color w:val="3B3B34" w:themeColor="text2" w:themeShade="BF"/>
+                <w:sz w:val="20"/>
+                <w:szCs w:val="20"/>
               </w:rPr>
               <w:fldChar w:fldCharType="end"/>
             </w:r>
@@ -2709,21 +3079,37 @@
         </w:p>
         <w:p>
           <w:pPr>
-            <w:pStyle w:val="TOC3"/>
+            <w:pStyle w:val="TOC2"/>
+            <w:tabs>
+              <w:tab w:val="left" w:pos="1160"/>
+              <w:tab w:val="right" w:leader="dot" w:pos="10070"/>
+            </w:tabs>
             <w:rPr>
               <w:rFonts w:asciiTheme="majorHAnsi" w:hAnsiTheme="majorHAnsi"/>
               <w:noProof/>
-              <w:color w:val="3B3B34" w:themeColor="text2" w:themeShade="BF"/>
+              <w:sz w:val="20"/>
+              <w:szCs w:val="20"/>
               <w:lang w:val="en-US" w:eastAsia="en-US"/>
             </w:rPr>
           </w:pPr>
-          <w:hyperlink w:anchor="_Toc69551899" w:history="1">
+          <w:hyperlink w:anchor="_Toc70111130" w:history="1">
+            <w:r>
+              <w:rPr>
+                <w:rFonts w:asciiTheme="majorHAnsi" w:hAnsiTheme="majorHAnsi"/>
+                <w:noProof/>
+                <w:sz w:val="20"/>
+                <w:szCs w:val="20"/>
+                <w:lang w:val="en-US" w:eastAsia="en-US"/>
+              </w:rPr>
+              <w:tab/>
+            </w:r>
             <w:r>
               <w:rPr>
                 <w:rStyle w:val="Hyperlink"/>
                 <w:rFonts w:asciiTheme="majorHAnsi" w:hAnsiTheme="majorHAnsi"/>
                 <w:noProof/>
-                <w:color w:val="3B3B34" w:themeColor="text2" w:themeShade="BF"/>
+                <w:sz w:val="20"/>
+                <w:szCs w:val="20"/>
                 <w:lang w:val="en-US"/>
               </w:rPr>
               <w:t>Discord</w:t>
@@ -2733,7 +3119,8 @@
                 <w:rFonts w:asciiTheme="majorHAnsi" w:hAnsiTheme="majorHAnsi"/>
                 <w:noProof/>
                 <w:webHidden/>
-                <w:color w:val="3B3B34" w:themeColor="text2" w:themeShade="BF"/>
+                <w:sz w:val="20"/>
+                <w:szCs w:val="20"/>
               </w:rPr>
               <w:tab/>
             </w:r>
@@ -2742,7 +3129,8 @@
                 <w:rFonts w:asciiTheme="majorHAnsi" w:hAnsiTheme="majorHAnsi"/>
                 <w:noProof/>
                 <w:webHidden/>
-                <w:color w:val="3B3B34" w:themeColor="text2" w:themeShade="BF"/>
+                <w:sz w:val="20"/>
+                <w:szCs w:val="20"/>
               </w:rPr>
               <w:fldChar w:fldCharType="begin"/>
             </w:r>
@@ -2751,24 +3139,27 @@
                 <w:rFonts w:asciiTheme="majorHAnsi" w:hAnsiTheme="majorHAnsi"/>
                 <w:noProof/>
                 <w:webHidden/>
-                <w:color w:val="3B3B34" w:themeColor="text2" w:themeShade="BF"/>
-              </w:rPr>
-              <w:instrText xml:space="preserve"> PAGEREF _Toc69551899 \h </w:instrText>
-            </w:r>
-            <w:r>
-              <w:rPr>
-                <w:rFonts w:asciiTheme="majorHAnsi" w:hAnsiTheme="majorHAnsi"/>
-                <w:noProof/>
-                <w:webHidden/>
-                <w:color w:val="3B3B34" w:themeColor="text2" w:themeShade="BF"/>
-              </w:rPr>
-            </w:r>
-            <w:r>
-              <w:rPr>
-                <w:rFonts w:asciiTheme="majorHAnsi" w:hAnsiTheme="majorHAnsi"/>
-                <w:noProof/>
-                <w:webHidden/>
-                <w:color w:val="3B3B34" w:themeColor="text2" w:themeShade="BF"/>
+                <w:sz w:val="20"/>
+                <w:szCs w:val="20"/>
+              </w:rPr>
+              <w:instrText xml:space="preserve"> PAGEREF _Toc70111130 \h </w:instrText>
+            </w:r>
+            <w:r>
+              <w:rPr>
+                <w:rFonts w:asciiTheme="majorHAnsi" w:hAnsiTheme="majorHAnsi"/>
+                <w:noProof/>
+                <w:webHidden/>
+                <w:sz w:val="20"/>
+                <w:szCs w:val="20"/>
+              </w:rPr>
+            </w:r>
+            <w:r>
+              <w:rPr>
+                <w:rFonts w:asciiTheme="majorHAnsi" w:hAnsiTheme="majorHAnsi"/>
+                <w:noProof/>
+                <w:webHidden/>
+                <w:sz w:val="20"/>
+                <w:szCs w:val="20"/>
               </w:rPr>
               <w:fldChar w:fldCharType="separate"/>
             </w:r>
@@ -2777,7 +3168,8 @@
                 <w:rFonts w:asciiTheme="majorHAnsi" w:hAnsiTheme="majorHAnsi"/>
                 <w:noProof/>
                 <w:webHidden/>
-                <w:color w:val="3B3B34" w:themeColor="text2" w:themeShade="BF"/>
+                <w:sz w:val="20"/>
+                <w:szCs w:val="20"/>
               </w:rPr>
               <w:t>3</w:t>
             </w:r>
@@ -2786,7 +3178,440 @@
                 <w:rFonts w:asciiTheme="majorHAnsi" w:hAnsiTheme="majorHAnsi"/>
                 <w:noProof/>
                 <w:webHidden/>
-                <w:color w:val="3B3B34" w:themeColor="text2" w:themeShade="BF"/>
+                <w:sz w:val="20"/>
+                <w:szCs w:val="20"/>
+              </w:rPr>
+              <w:fldChar w:fldCharType="end"/>
+            </w:r>
+          </w:hyperlink>
+        </w:p>
+        <w:p>
+          <w:pPr>
+            <w:pStyle w:val="TOC2"/>
+            <w:tabs>
+              <w:tab w:val="left" w:pos="1160"/>
+              <w:tab w:val="right" w:leader="dot" w:pos="10070"/>
+            </w:tabs>
+            <w:rPr>
+              <w:rFonts w:asciiTheme="majorHAnsi" w:hAnsiTheme="majorHAnsi"/>
+              <w:noProof/>
+              <w:sz w:val="20"/>
+              <w:szCs w:val="20"/>
+              <w:lang w:val="en-US" w:eastAsia="en-US"/>
+            </w:rPr>
+          </w:pPr>
+          <w:hyperlink w:anchor="_Toc70111131" w:history="1">
+            <w:r>
+              <w:rPr>
+                <w:rFonts w:asciiTheme="majorHAnsi" w:hAnsiTheme="majorHAnsi"/>
+                <w:noProof/>
+                <w:sz w:val="20"/>
+                <w:szCs w:val="20"/>
+                <w:lang w:val="en-US" w:eastAsia="en-US"/>
+              </w:rPr>
+              <w:tab/>
+            </w:r>
+            <w:r>
+              <w:rPr>
+                <w:rStyle w:val="Hyperlink"/>
+                <w:rFonts w:asciiTheme="majorHAnsi" w:hAnsiTheme="majorHAnsi"/>
+                <w:noProof/>
+                <w:sz w:val="20"/>
+                <w:szCs w:val="20"/>
+                <w:lang w:val="en-US"/>
+              </w:rPr>
+              <w:t>Miro</w:t>
+            </w:r>
+            <w:r>
+              <w:rPr>
+                <w:rFonts w:asciiTheme="majorHAnsi" w:hAnsiTheme="majorHAnsi"/>
+                <w:noProof/>
+                <w:webHidden/>
+                <w:sz w:val="20"/>
+                <w:szCs w:val="20"/>
+              </w:rPr>
+              <w:tab/>
+            </w:r>
+            <w:r>
+              <w:rPr>
+                <w:rFonts w:asciiTheme="majorHAnsi" w:hAnsiTheme="majorHAnsi"/>
+                <w:noProof/>
+                <w:webHidden/>
+                <w:sz w:val="20"/>
+                <w:szCs w:val="20"/>
+              </w:rPr>
+              <w:fldChar w:fldCharType="begin"/>
+            </w:r>
+            <w:r>
+              <w:rPr>
+                <w:rFonts w:asciiTheme="majorHAnsi" w:hAnsiTheme="majorHAnsi"/>
+                <w:noProof/>
+                <w:webHidden/>
+                <w:sz w:val="20"/>
+                <w:szCs w:val="20"/>
+              </w:rPr>
+              <w:instrText xml:space="preserve"> PAGEREF _Toc70111131 \h </w:instrText>
+            </w:r>
+            <w:r>
+              <w:rPr>
+                <w:rFonts w:asciiTheme="majorHAnsi" w:hAnsiTheme="majorHAnsi"/>
+                <w:noProof/>
+                <w:webHidden/>
+                <w:sz w:val="20"/>
+                <w:szCs w:val="20"/>
+              </w:rPr>
+            </w:r>
+            <w:r>
+              <w:rPr>
+                <w:rFonts w:asciiTheme="majorHAnsi" w:hAnsiTheme="majorHAnsi"/>
+                <w:noProof/>
+                <w:webHidden/>
+                <w:sz w:val="20"/>
+                <w:szCs w:val="20"/>
+              </w:rPr>
+              <w:fldChar w:fldCharType="separate"/>
+            </w:r>
+            <w:r>
+              <w:rPr>
+                <w:rFonts w:asciiTheme="majorHAnsi" w:hAnsiTheme="majorHAnsi"/>
+                <w:noProof/>
+                <w:webHidden/>
+                <w:sz w:val="20"/>
+                <w:szCs w:val="20"/>
+              </w:rPr>
+              <w:t>3</w:t>
+            </w:r>
+            <w:r>
+              <w:rPr>
+                <w:rFonts w:asciiTheme="majorHAnsi" w:hAnsiTheme="majorHAnsi"/>
+                <w:noProof/>
+                <w:webHidden/>
+                <w:sz w:val="20"/>
+                <w:szCs w:val="20"/>
+              </w:rPr>
+              <w:fldChar w:fldCharType="end"/>
+            </w:r>
+          </w:hyperlink>
+        </w:p>
+        <w:p>
+          <w:pPr>
+            <w:pStyle w:val="TOC2"/>
+            <w:tabs>
+              <w:tab w:val="left" w:pos="1160"/>
+              <w:tab w:val="right" w:leader="dot" w:pos="10070"/>
+            </w:tabs>
+            <w:rPr>
+              <w:rFonts w:asciiTheme="majorHAnsi" w:hAnsiTheme="majorHAnsi"/>
+              <w:noProof/>
+              <w:sz w:val="20"/>
+              <w:szCs w:val="20"/>
+              <w:lang w:val="en-US" w:eastAsia="en-US"/>
+            </w:rPr>
+          </w:pPr>
+          <w:hyperlink w:anchor="_Toc70111132" w:history="1">
+            <w:r>
+              <w:rPr>
+                <w:rFonts w:asciiTheme="majorHAnsi" w:hAnsiTheme="majorHAnsi"/>
+                <w:noProof/>
+                <w:sz w:val="20"/>
+                <w:szCs w:val="20"/>
+                <w:lang w:val="en-US" w:eastAsia="en-US"/>
+              </w:rPr>
+              <w:tab/>
+            </w:r>
+            <w:r>
+              <w:rPr>
+                <w:rStyle w:val="Hyperlink"/>
+                <w:rFonts w:asciiTheme="majorHAnsi" w:hAnsiTheme="majorHAnsi"/>
+                <w:noProof/>
+                <w:sz w:val="20"/>
+                <w:szCs w:val="20"/>
+                <w:lang w:val="en-US"/>
+              </w:rPr>
+              <w:t>Excel</w:t>
+            </w:r>
+            <w:r>
+              <w:rPr>
+                <w:rFonts w:asciiTheme="majorHAnsi" w:hAnsiTheme="majorHAnsi"/>
+                <w:noProof/>
+                <w:webHidden/>
+                <w:sz w:val="20"/>
+                <w:szCs w:val="20"/>
+              </w:rPr>
+              <w:tab/>
+            </w:r>
+            <w:r>
+              <w:rPr>
+                <w:rFonts w:asciiTheme="majorHAnsi" w:hAnsiTheme="majorHAnsi"/>
+                <w:noProof/>
+                <w:webHidden/>
+                <w:sz w:val="20"/>
+                <w:szCs w:val="20"/>
+              </w:rPr>
+              <w:fldChar w:fldCharType="begin"/>
+            </w:r>
+            <w:r>
+              <w:rPr>
+                <w:rFonts w:asciiTheme="majorHAnsi" w:hAnsiTheme="majorHAnsi"/>
+                <w:noProof/>
+                <w:webHidden/>
+                <w:sz w:val="20"/>
+                <w:szCs w:val="20"/>
+              </w:rPr>
+              <w:instrText xml:space="preserve"> PAGEREF _Toc70111132 \h </w:instrText>
+            </w:r>
+            <w:r>
+              <w:rPr>
+                <w:rFonts w:asciiTheme="majorHAnsi" w:hAnsiTheme="majorHAnsi"/>
+                <w:noProof/>
+                <w:webHidden/>
+                <w:sz w:val="20"/>
+                <w:szCs w:val="20"/>
+              </w:rPr>
+            </w:r>
+            <w:r>
+              <w:rPr>
+                <w:rFonts w:asciiTheme="majorHAnsi" w:hAnsiTheme="majorHAnsi"/>
+                <w:noProof/>
+                <w:webHidden/>
+                <w:sz w:val="20"/>
+                <w:szCs w:val="20"/>
+              </w:rPr>
+              <w:fldChar w:fldCharType="separate"/>
+            </w:r>
+            <w:r>
+              <w:rPr>
+                <w:rFonts w:asciiTheme="majorHAnsi" w:hAnsiTheme="majorHAnsi"/>
+                <w:noProof/>
+                <w:webHidden/>
+                <w:sz w:val="20"/>
+                <w:szCs w:val="20"/>
+              </w:rPr>
+              <w:t>4</w:t>
+            </w:r>
+            <w:r>
+              <w:rPr>
+                <w:rFonts w:asciiTheme="majorHAnsi" w:hAnsiTheme="majorHAnsi"/>
+                <w:noProof/>
+                <w:webHidden/>
+                <w:sz w:val="20"/>
+                <w:szCs w:val="20"/>
+              </w:rPr>
+              <w:fldChar w:fldCharType="end"/>
+            </w:r>
+          </w:hyperlink>
+        </w:p>
+        <w:p>
+          <w:pPr>
+            <w:pStyle w:val="TOC2"/>
+            <w:tabs>
+              <w:tab w:val="left" w:pos="1160"/>
+              <w:tab w:val="right" w:leader="dot" w:pos="10070"/>
+            </w:tabs>
+            <w:rPr>
+              <w:rFonts w:asciiTheme="majorHAnsi" w:hAnsiTheme="majorHAnsi"/>
+              <w:noProof/>
+              <w:sz w:val="20"/>
+              <w:szCs w:val="20"/>
+              <w:lang w:val="en-US" w:eastAsia="en-US"/>
+            </w:rPr>
+          </w:pPr>
+          <w:hyperlink w:anchor="_Toc70111133" w:history="1">
+            <w:r>
+              <w:rPr>
+                <w:rFonts w:asciiTheme="majorHAnsi" w:hAnsiTheme="majorHAnsi"/>
+                <w:noProof/>
+                <w:sz w:val="20"/>
+                <w:szCs w:val="20"/>
+                <w:lang w:val="en-US" w:eastAsia="en-US"/>
+              </w:rPr>
+              <w:tab/>
+            </w:r>
+            <w:r>
+              <w:rPr>
+                <w:rStyle w:val="Hyperlink"/>
+                <w:rFonts w:asciiTheme="majorHAnsi" w:hAnsiTheme="majorHAnsi"/>
+                <w:noProof/>
+                <w:sz w:val="20"/>
+                <w:szCs w:val="20"/>
+                <w:lang w:val="en-US"/>
+              </w:rPr>
+              <w:t>Word</w:t>
+            </w:r>
+            <w:r>
+              <w:rPr>
+                <w:rFonts w:asciiTheme="majorHAnsi" w:hAnsiTheme="majorHAnsi"/>
+                <w:noProof/>
+                <w:webHidden/>
+                <w:sz w:val="20"/>
+                <w:szCs w:val="20"/>
+              </w:rPr>
+              <w:tab/>
+            </w:r>
+            <w:r>
+              <w:rPr>
+                <w:rFonts w:asciiTheme="majorHAnsi" w:hAnsiTheme="majorHAnsi"/>
+                <w:noProof/>
+                <w:webHidden/>
+                <w:sz w:val="20"/>
+                <w:szCs w:val="20"/>
+              </w:rPr>
+              <w:fldChar w:fldCharType="begin"/>
+            </w:r>
+            <w:r>
+              <w:rPr>
+                <w:rFonts w:asciiTheme="majorHAnsi" w:hAnsiTheme="majorHAnsi"/>
+                <w:noProof/>
+                <w:webHidden/>
+                <w:sz w:val="20"/>
+                <w:szCs w:val="20"/>
+              </w:rPr>
+              <w:instrText xml:space="preserve"> PAGEREF _Toc70111133 \h </w:instrText>
+            </w:r>
+            <w:r>
+              <w:rPr>
+                <w:rFonts w:asciiTheme="majorHAnsi" w:hAnsiTheme="majorHAnsi"/>
+                <w:noProof/>
+                <w:webHidden/>
+                <w:sz w:val="20"/>
+                <w:szCs w:val="20"/>
+              </w:rPr>
+            </w:r>
+            <w:r>
+              <w:rPr>
+                <w:rFonts w:asciiTheme="majorHAnsi" w:hAnsiTheme="majorHAnsi"/>
+                <w:noProof/>
+                <w:webHidden/>
+                <w:sz w:val="20"/>
+                <w:szCs w:val="20"/>
+              </w:rPr>
+              <w:fldChar w:fldCharType="separate"/>
+            </w:r>
+            <w:r>
+              <w:rPr>
+                <w:rFonts w:asciiTheme="majorHAnsi" w:hAnsiTheme="majorHAnsi"/>
+                <w:noProof/>
+                <w:webHidden/>
+                <w:sz w:val="20"/>
+                <w:szCs w:val="20"/>
+              </w:rPr>
+              <w:t>4</w:t>
+            </w:r>
+            <w:r>
+              <w:rPr>
+                <w:rFonts w:asciiTheme="majorHAnsi" w:hAnsiTheme="majorHAnsi"/>
+                <w:noProof/>
+                <w:webHidden/>
+                <w:sz w:val="20"/>
+                <w:szCs w:val="20"/>
+              </w:rPr>
+              <w:fldChar w:fldCharType="end"/>
+            </w:r>
+          </w:hyperlink>
+        </w:p>
+        <w:p>
+          <w:pPr>
+            <w:pStyle w:val="TOC2"/>
+            <w:tabs>
+              <w:tab w:val="left" w:pos="1160"/>
+              <w:tab w:val="right" w:leader="dot" w:pos="10070"/>
+            </w:tabs>
+            <w:rPr>
+              <w:rFonts w:asciiTheme="majorHAnsi" w:hAnsiTheme="majorHAnsi"/>
+              <w:noProof/>
+              <w:sz w:val="20"/>
+              <w:szCs w:val="20"/>
+              <w:lang w:val="en-US" w:eastAsia="en-US"/>
+            </w:rPr>
+          </w:pPr>
+          <w:hyperlink w:anchor="_Toc70111134" w:history="1">
+            <w:r>
+              <w:rPr>
+                <w:rFonts w:asciiTheme="majorHAnsi" w:hAnsiTheme="majorHAnsi"/>
+                <w:noProof/>
+                <w:sz w:val="20"/>
+                <w:szCs w:val="20"/>
+                <w:lang w:val="en-US" w:eastAsia="en-US"/>
+              </w:rPr>
+              <w:tab/>
+            </w:r>
+            <w:r>
+              <w:rPr>
+                <w:rStyle w:val="Hyperlink"/>
+                <w:rFonts w:asciiTheme="majorHAnsi" w:hAnsiTheme="majorHAnsi"/>
+                <w:noProof/>
+                <w:sz w:val="20"/>
+                <w:szCs w:val="20"/>
+                <w:lang w:val="en-US"/>
+              </w:rPr>
+              <w:t>PowerPoint</w:t>
+            </w:r>
+            <w:r>
+              <w:rPr>
+                <w:rFonts w:asciiTheme="majorHAnsi" w:hAnsiTheme="majorHAnsi"/>
+                <w:noProof/>
+                <w:webHidden/>
+                <w:sz w:val="20"/>
+                <w:szCs w:val="20"/>
+              </w:rPr>
+              <w:tab/>
+            </w:r>
+            <w:r>
+              <w:rPr>
+                <w:rFonts w:asciiTheme="majorHAnsi" w:hAnsiTheme="majorHAnsi"/>
+                <w:noProof/>
+                <w:webHidden/>
+                <w:sz w:val="20"/>
+                <w:szCs w:val="20"/>
+              </w:rPr>
+              <w:fldChar w:fldCharType="begin"/>
+            </w:r>
+            <w:r>
+              <w:rPr>
+                <w:rFonts w:asciiTheme="majorHAnsi" w:hAnsiTheme="majorHAnsi"/>
+                <w:noProof/>
+                <w:webHidden/>
+                <w:sz w:val="20"/>
+                <w:szCs w:val="20"/>
+              </w:rPr>
+              <w:instrText xml:space="preserve"> PAGEREF _Toc70111134 \h </w:instrText>
+            </w:r>
+            <w:r>
+              <w:rPr>
+                <w:rFonts w:asciiTheme="majorHAnsi" w:hAnsiTheme="majorHAnsi"/>
+                <w:noProof/>
+                <w:webHidden/>
+                <w:sz w:val="20"/>
+                <w:szCs w:val="20"/>
+              </w:rPr>
+            </w:r>
+            <w:r>
+              <w:rPr>
+                <w:rFonts w:asciiTheme="majorHAnsi" w:hAnsiTheme="majorHAnsi"/>
+                <w:noProof/>
+                <w:webHidden/>
+                <w:sz w:val="20"/>
+                <w:szCs w:val="20"/>
+              </w:rPr>
+              <w:fldChar w:fldCharType="separate"/>
+            </w:r>
+            <w:r>
+              <w:rPr>
+                <w:rFonts w:asciiTheme="majorHAnsi" w:hAnsiTheme="majorHAnsi"/>
+                <w:noProof/>
+                <w:webHidden/>
+                <w:sz w:val="20"/>
+                <w:szCs w:val="20"/>
+              </w:rPr>
+              <w:t>4</w:t>
+            </w:r>
+            <w:r>
+              <w:rPr>
+                <w:rFonts w:asciiTheme="majorHAnsi" w:hAnsiTheme="majorHAnsi"/>
+                <w:noProof/>
+                <w:webHidden/>
+                <w:sz w:val="20"/>
+                <w:szCs w:val="20"/>
               </w:rPr>
               <w:fldChar w:fldCharType="end"/>
             </w:r>
@@ -2796,18 +3621,26 @@
           <w:pPr>
             <w:pStyle w:val="TOC1"/>
             <w:rPr>
+              <w:color w:val="auto"/>
+              <w:sz w:val="20"/>
+              <w:szCs w:val="20"/>
               <w:lang w:eastAsia="en-US"/>
             </w:rPr>
           </w:pPr>
-          <w:hyperlink w:anchor="_Toc69551900" w:history="1">
+          <w:hyperlink w:anchor="_Toc70111135" w:history="1">
             <w:r>
               <w:rPr>
                 <w:rStyle w:val="Hyperlink"/>
+                <w:sz w:val="20"/>
+                <w:szCs w:val="20"/>
               </w:rPr>
               <w:t>4.</w:t>
             </w:r>
             <w:r>
               <w:rPr>
+                <w:color w:val="auto"/>
+                <w:sz w:val="20"/>
+                <w:szCs w:val="20"/>
                 <w:lang w:eastAsia="en-US"/>
               </w:rPr>
               <w:tab/>
@@ -2815,47 +3648,63 @@
             <w:r>
               <w:rPr>
                 <w:rStyle w:val="Hyperlink"/>
+                <w:sz w:val="20"/>
+                <w:szCs w:val="20"/>
               </w:rPr>
               <w:t>Resume</w:t>
             </w:r>
             <w:r>
               <w:rPr>
                 <w:webHidden/>
+                <w:sz w:val="20"/>
+                <w:szCs w:val="20"/>
               </w:rPr>
               <w:tab/>
             </w:r>
             <w:r>
               <w:rPr>
                 <w:webHidden/>
+                <w:sz w:val="20"/>
+                <w:szCs w:val="20"/>
               </w:rPr>
               <w:fldChar w:fldCharType="begin"/>
             </w:r>
             <w:r>
               <w:rPr>
                 <w:webHidden/>
-              </w:rPr>
-              <w:instrText xml:space="preserve"> PAGEREF _Toc69551900 \h </w:instrText>
-            </w:r>
-            <w:r>
-              <w:rPr>
-                <w:webHidden/>
-              </w:rPr>
-            </w:r>
-            <w:r>
-              <w:rPr>
-                <w:webHidden/>
+                <w:sz w:val="20"/>
+                <w:szCs w:val="20"/>
+              </w:rPr>
+              <w:instrText xml:space="preserve"> PAGEREF _Toc70111135 \h </w:instrText>
+            </w:r>
+            <w:r>
+              <w:rPr>
+                <w:webHidden/>
+                <w:sz w:val="20"/>
+                <w:szCs w:val="20"/>
+              </w:rPr>
+            </w:r>
+            <w:r>
+              <w:rPr>
+                <w:webHidden/>
+                <w:sz w:val="20"/>
+                <w:szCs w:val="20"/>
               </w:rPr>
               <w:fldChar w:fldCharType="separate"/>
             </w:r>
             <w:r>
               <w:rPr>
                 <w:webHidden/>
+                <w:sz w:val="20"/>
+                <w:szCs w:val="20"/>
               </w:rPr>
               <w:t>4</w:t>
             </w:r>
             <w:r>
               <w:rPr>
                 <w:webHidden/>
+                <w:sz w:val="20"/>
+                <w:szCs w:val="20"/>
               </w:rPr>
               <w:fldChar w:fldCharType="end"/>
             </w:r>
@@ -2865,18 +3714,26 @@
           <w:pPr>
             <w:pStyle w:val="TOC1"/>
             <w:rPr>
+              <w:color w:val="auto"/>
+              <w:sz w:val="20"/>
+              <w:szCs w:val="20"/>
               <w:lang w:eastAsia="en-US"/>
             </w:rPr>
           </w:pPr>
-          <w:hyperlink w:anchor="_Toc69551901" w:history="1">
+          <w:hyperlink w:anchor="_Toc70111136" w:history="1">
             <w:r>
               <w:rPr>
                 <w:rStyle w:val="Hyperlink"/>
+                <w:sz w:val="20"/>
+                <w:szCs w:val="20"/>
               </w:rPr>
               <w:t>5.</w:t>
             </w:r>
             <w:r>
               <w:rPr>
+                <w:color w:val="auto"/>
+                <w:sz w:val="20"/>
+                <w:szCs w:val="20"/>
                 <w:lang w:eastAsia="en-US"/>
               </w:rPr>
               <w:tab/>
@@ -2884,76 +3741,274 @@
             <w:r>
               <w:rPr>
                 <w:rStyle w:val="Hyperlink"/>
-              </w:rPr>
-              <w:t>Logo</w:t>
-            </w:r>
-            <w:r>
-              <w:rPr>
-                <w:webHidden/>
+                <w:sz w:val="20"/>
+                <w:szCs w:val="20"/>
+              </w:rPr>
+              <w:t>Table with functions</w:t>
+            </w:r>
+            <w:r>
+              <w:rPr>
+                <w:webHidden/>
+                <w:sz w:val="20"/>
+                <w:szCs w:val="20"/>
               </w:rPr>
               <w:tab/>
             </w:r>
             <w:r>
               <w:rPr>
                 <w:webHidden/>
+                <w:sz w:val="20"/>
+                <w:szCs w:val="20"/>
               </w:rPr>
               <w:fldChar w:fldCharType="begin"/>
             </w:r>
             <w:r>
               <w:rPr>
                 <w:webHidden/>
-              </w:rPr>
-              <w:instrText xml:space="preserve"> PAGEREF _Toc69551901 \h </w:instrText>
-            </w:r>
-            <w:r>
-              <w:rPr>
-                <w:webHidden/>
-              </w:rPr>
-            </w:r>
-            <w:r>
-              <w:rPr>
-                <w:webHidden/>
+                <w:sz w:val="20"/>
+                <w:szCs w:val="20"/>
+              </w:rPr>
+              <w:instrText xml:space="preserve"> PAGEREF _Toc70111136 \h </w:instrText>
+            </w:r>
+            <w:r>
+              <w:rPr>
+                <w:webHidden/>
+                <w:sz w:val="20"/>
+                <w:szCs w:val="20"/>
+              </w:rPr>
+            </w:r>
+            <w:r>
+              <w:rPr>
+                <w:webHidden/>
+                <w:sz w:val="20"/>
+                <w:szCs w:val="20"/>
               </w:rPr>
               <w:fldChar w:fldCharType="separate"/>
             </w:r>
             <w:r>
               <w:rPr>
                 <w:webHidden/>
-              </w:rPr>
-              <w:t>4</w:t>
-            </w:r>
-            <w:r>
-              <w:rPr>
-                <w:webHidden/>
+                <w:sz w:val="20"/>
+                <w:szCs w:val="20"/>
+              </w:rPr>
+              <w:t>5</w:t>
+            </w:r>
+            <w:r>
+              <w:rPr>
+                <w:webHidden/>
+                <w:sz w:val="20"/>
+                <w:szCs w:val="20"/>
               </w:rPr>
               <w:fldChar w:fldCharType="end"/>
             </w:r>
           </w:hyperlink>
         </w:p>
         <w:p>
+          <w:pPr>
+            <w:pStyle w:val="TOC1"/>
+            <w:rPr>
+              <w:color w:val="auto"/>
+              <w:sz w:val="20"/>
+              <w:szCs w:val="20"/>
+              <w:lang w:eastAsia="en-US"/>
+            </w:rPr>
+          </w:pPr>
+          <w:hyperlink w:anchor="_Toc70111137" w:history="1">
+            <w:r>
+              <w:rPr>
+                <w:rStyle w:val="Hyperlink"/>
+                <w:sz w:val="20"/>
+                <w:szCs w:val="20"/>
+              </w:rPr>
+              <w:t>6.</w:t>
+            </w:r>
+            <w:r>
+              <w:rPr>
+                <w:color w:val="auto"/>
+                <w:sz w:val="20"/>
+                <w:szCs w:val="20"/>
+                <w:lang w:eastAsia="en-US"/>
+              </w:rPr>
+              <w:tab/>
+            </w:r>
+            <w:r>
+              <w:rPr>
+                <w:rStyle w:val="Hyperlink"/>
+                <w:sz w:val="20"/>
+                <w:szCs w:val="20"/>
+              </w:rPr>
+              <w:t>Website Diagram</w:t>
+            </w:r>
+            <w:r>
+              <w:rPr>
+                <w:webHidden/>
+                <w:sz w:val="20"/>
+                <w:szCs w:val="20"/>
+              </w:rPr>
+              <w:tab/>
+            </w:r>
+            <w:r>
+              <w:rPr>
+                <w:webHidden/>
+                <w:sz w:val="20"/>
+                <w:szCs w:val="20"/>
+              </w:rPr>
+              <w:fldChar w:fldCharType="begin"/>
+            </w:r>
+            <w:r>
+              <w:rPr>
+                <w:webHidden/>
+                <w:sz w:val="20"/>
+                <w:szCs w:val="20"/>
+              </w:rPr>
+              <w:instrText xml:space="preserve"> PAGEREF _Toc70111137 \h </w:instrText>
+            </w:r>
+            <w:r>
+              <w:rPr>
+                <w:webHidden/>
+                <w:sz w:val="20"/>
+                <w:szCs w:val="20"/>
+              </w:rPr>
+            </w:r>
+            <w:r>
+              <w:rPr>
+                <w:webHidden/>
+                <w:sz w:val="20"/>
+                <w:szCs w:val="20"/>
+              </w:rPr>
+              <w:fldChar w:fldCharType="separate"/>
+            </w:r>
+            <w:r>
+              <w:rPr>
+                <w:webHidden/>
+                <w:sz w:val="20"/>
+                <w:szCs w:val="20"/>
+              </w:rPr>
+              <w:t>6</w:t>
+            </w:r>
+            <w:r>
+              <w:rPr>
+                <w:webHidden/>
+                <w:sz w:val="20"/>
+                <w:szCs w:val="20"/>
+              </w:rPr>
+              <w:fldChar w:fldCharType="end"/>
+            </w:r>
+          </w:hyperlink>
+        </w:p>
+        <w:p>
+          <w:pPr>
+            <w:pStyle w:val="TOC1"/>
+            <w:rPr>
+              <w:color w:val="auto"/>
+              <w:sz w:val="20"/>
+              <w:szCs w:val="20"/>
+              <w:lang w:eastAsia="en-US"/>
+            </w:rPr>
+          </w:pPr>
+          <w:hyperlink w:anchor="_Toc70111138" w:history="1">
+            <w:r>
+              <w:rPr>
+                <w:rStyle w:val="Hyperlink"/>
+                <w:sz w:val="20"/>
+                <w:szCs w:val="20"/>
+              </w:rPr>
+              <w:t>7.</w:t>
+            </w:r>
+            <w:r>
+              <w:rPr>
+                <w:color w:val="auto"/>
+                <w:sz w:val="20"/>
+                <w:szCs w:val="20"/>
+                <w:lang w:eastAsia="en-US"/>
+              </w:rPr>
+              <w:tab/>
+            </w:r>
+            <w:r>
+              <w:rPr>
+                <w:rStyle w:val="Hyperlink"/>
+                <w:sz w:val="20"/>
+                <w:szCs w:val="20"/>
+              </w:rPr>
+              <w:t>Logo</w:t>
+            </w:r>
+            <w:r>
+              <w:rPr>
+                <w:webHidden/>
+                <w:sz w:val="20"/>
+                <w:szCs w:val="20"/>
+              </w:rPr>
+              <w:tab/>
+            </w:r>
+            <w:r>
+              <w:rPr>
+                <w:webHidden/>
+                <w:sz w:val="20"/>
+                <w:szCs w:val="20"/>
+              </w:rPr>
+              <w:fldChar w:fldCharType="begin"/>
+            </w:r>
+            <w:r>
+              <w:rPr>
+                <w:webHidden/>
+                <w:sz w:val="20"/>
+                <w:szCs w:val="20"/>
+              </w:rPr>
+              <w:instrText xml:space="preserve"> PAGEREF _Toc70111138 \h </w:instrText>
+            </w:r>
+            <w:r>
+              <w:rPr>
+                <w:webHidden/>
+                <w:sz w:val="20"/>
+                <w:szCs w:val="20"/>
+              </w:rPr>
+            </w:r>
+            <w:r>
+              <w:rPr>
+                <w:webHidden/>
+                <w:sz w:val="20"/>
+                <w:szCs w:val="20"/>
+              </w:rPr>
+              <w:fldChar w:fldCharType="separate"/>
+            </w:r>
+            <w:r>
+              <w:rPr>
+                <w:webHidden/>
+                <w:sz w:val="20"/>
+                <w:szCs w:val="20"/>
+              </w:rPr>
+              <w:t>6</w:t>
+            </w:r>
+            <w:r>
+              <w:rPr>
+                <w:webHidden/>
+                <w:sz w:val="20"/>
+                <w:szCs w:val="20"/>
+              </w:rPr>
+              <w:fldChar w:fldCharType="end"/>
+            </w:r>
+          </w:hyperlink>
+        </w:p>
+        <w:p>
+          <w:pPr>
+            <w:rPr>
+              <w:rFonts w:asciiTheme="majorHAnsi" w:hAnsiTheme="majorHAnsi"/>
+            </w:rPr>
+          </w:pPr>
           <w:r>
             <w:rPr>
+              <w:rFonts w:asciiTheme="majorHAnsi" w:hAnsiTheme="majorHAnsi"/>
               <w:b/>
               <w:bCs/>
               <w:noProof/>
+              <w:sz w:val="18"/>
+              <w:szCs w:val="18"/>
             </w:rPr>
             <w:fldChar w:fldCharType="end"/>
           </w:r>
         </w:p>
       </w:sdtContent>
     </w:sdt>
-    <w:p>
-      <w:pPr>
-        <w:spacing w:line="276" w:lineRule="auto"/>
-        <w:rPr>
-          <w:b/>
-          <w:bCs/>
-          <w:color w:val="E84C22" w:themeColor="accent1"/>
-          <w:sz w:val="40"/>
-          <w:szCs w:val="40"/>
-        </w:rPr>
-      </w:pPr>
-    </w:p>
     <w:p>
       <w:pPr>
         <w:spacing w:line="276" w:lineRule="auto"/>
@@ -2994,7 +4049,7 @@
         <w:lastRenderedPageBreak/>
         <w:t xml:space="preserve"> </w:t>
       </w:r>
-      <w:bookmarkStart w:id="0" w:name="_Toc69551882"/>
+      <w:bookmarkStart w:id="0" w:name="_Toc70111113"/>
       <w:r>
         <w:rPr>
           <w:lang w:val="en-US"/>
@@ -3014,12 +4069,24 @@
           <w:lang w:val="en-US"/>
         </w:rPr>
       </w:pPr>
-      <w:bookmarkStart w:id="1" w:name="_Toc69551883"/>
+      <w:bookmarkStart w:id="1" w:name="_Toc70111114"/>
       <w:r>
         <w:rPr>
           <w:lang w:val="en-US"/>
         </w:rPr>
-        <w:t xml:space="preserve">Максимилиян Димов - (Scrum Trainer) - </w:t>
+        <w:t>Maksimiliyan</w:t>
+      </w:r>
+      <w:r>
+        <w:rPr>
+          <w:lang w:val="en-US"/>
+        </w:rPr>
+        <w:t xml:space="preserve"> Dimov</w:t>
+      </w:r>
+      <w:r>
+        <w:rPr>
+          <w:lang w:val="en-US"/>
+        </w:rPr>
+        <w:t xml:space="preserve">- (Scrum Trainer) - </w:t>
       </w:r>
       <w:hyperlink r:id="rId15" w:history="1">
         <w:r>
@@ -3043,12 +4110,18 @@
           <w:lang w:val="en-US"/>
         </w:rPr>
       </w:pPr>
-      <w:bookmarkStart w:id="2" w:name="_Toc69551884"/>
+      <w:bookmarkStart w:id="2" w:name="_Toc70111115"/>
       <w:r>
         <w:rPr>
           <w:lang w:val="en-US"/>
         </w:rPr>
-        <w:t xml:space="preserve">Мария Илчева - (Front End) - </w:t>
+        <w:t>Mariya ilcheva</w:t>
+      </w:r>
+      <w:r>
+        <w:rPr>
+          <w:lang w:val="en-US"/>
+        </w:rPr>
+        <w:t xml:space="preserve"> - (Front End) - </w:t>
       </w:r>
       <w:hyperlink r:id="rId16" w:history="1">
         <w:r>
@@ -3072,12 +4145,18 @@
           <w:lang w:val="en-US"/>
         </w:rPr>
       </w:pPr>
-      <w:bookmarkStart w:id="3" w:name="_Toc69551885"/>
+      <w:bookmarkStart w:id="3" w:name="_Toc70111116"/>
       <w:r>
         <w:rPr>
           <w:lang w:val="en-US"/>
         </w:rPr>
-        <w:t xml:space="preserve">Мирена Джебарова - (Back End) - </w:t>
+        <w:t>mirena dzhebarov</w:t>
+      </w:r>
+      <w:r>
+        <w:rPr>
+          <w:lang w:val="en-US"/>
+        </w:rPr>
+        <w:t xml:space="preserve">а - (Back End) - </w:t>
       </w:r>
       <w:hyperlink r:id="rId17" w:history="1">
         <w:r>
@@ -3101,12 +4180,18 @@
           <w:lang w:val="en-US"/>
         </w:rPr>
       </w:pPr>
-      <w:bookmarkStart w:id="4" w:name="_Toc69551886"/>
+      <w:bookmarkStart w:id="4" w:name="_Toc70111117"/>
       <w:r>
         <w:rPr>
           <w:lang w:val="en-US"/>
         </w:rPr>
-        <w:t xml:space="preserve">Ивайло Радев - (Designer) - </w:t>
+        <w:t>ivaylo radev</w:t>
+      </w:r>
+      <w:r>
+        <w:rPr>
+          <w:lang w:val="en-US"/>
+        </w:rPr>
+        <w:t xml:space="preserve"> - (Designer) - </w:t>
       </w:r>
       <w:hyperlink r:id="rId18" w:history="1">
         <w:r>
@@ -3130,7 +4215,7 @@
           <w:lang w:val="en-US"/>
         </w:rPr>
       </w:pPr>
-      <w:bookmarkStart w:id="5" w:name="_Toc69551887"/>
+      <w:bookmarkStart w:id="5" w:name="_Toc70111118"/>
       <w:r>
         <w:rPr>
           <w:lang w:val="en-US"/>
@@ -3150,7 +4235,7 @@
           <w:lang w:val="en-US"/>
         </w:rPr>
       </w:pPr>
-      <w:bookmarkStart w:id="6" w:name="_Toc69551888"/>
+      <w:bookmarkStart w:id="6" w:name="_Toc70111119"/>
       <w:r>
         <w:rPr>
           <w:lang w:val="en-US"/>
@@ -3190,7 +4275,7 @@
           <w:lang w:val="en-US"/>
         </w:rPr>
       </w:pPr>
-      <w:bookmarkStart w:id="7" w:name="_Toc69551889"/>
+      <w:bookmarkStart w:id="7" w:name="_Toc70111120"/>
       <w:r>
         <w:rPr>
           <w:rStyle w:val="Heading2Char"/>
@@ -3237,7 +4322,7 @@
           <w:lang w:val="en-US"/>
         </w:rPr>
       </w:pPr>
-      <w:bookmarkStart w:id="8" w:name="_Toc69551890"/>
+      <w:bookmarkStart w:id="8" w:name="_Toc70111121"/>
       <w:r>
         <w:rPr>
           <w:lang w:val="en-US"/>
@@ -3277,7 +4362,7 @@
           <w:lang w:val="en-US"/>
         </w:rPr>
       </w:pPr>
-      <w:bookmarkStart w:id="9" w:name="_Toc69551891"/>
+      <w:bookmarkStart w:id="9" w:name="_Toc70111122"/>
       <w:r>
         <w:rPr>
           <w:lang w:val="en-US"/>
@@ -3337,7 +4422,7 @@
           <w:lang w:val="en-US"/>
         </w:rPr>
       </w:pPr>
-      <w:bookmarkStart w:id="10" w:name="_Toc69551892"/>
+      <w:bookmarkStart w:id="10" w:name="_Toc70111123"/>
       <w:r>
         <w:rPr>
           <w:noProof/>
@@ -3428,7 +4513,7 @@
           <w:lang w:val="en-US"/>
         </w:rPr>
       </w:pPr>
-      <w:bookmarkStart w:id="11" w:name="_Toc69551893"/>
+      <w:bookmarkStart w:id="11" w:name="_Toc70111124"/>
       <w:r>
         <w:rPr>
           <w:lang w:val="en-US"/>
@@ -3548,7 +4633,7 @@
           <w:lang w:val="en-US"/>
         </w:rPr>
       </w:pPr>
-      <w:bookmarkStart w:id="12" w:name="_Toc69551894"/>
+      <w:bookmarkStart w:id="12" w:name="_Toc70111125"/>
       <w:r>
         <w:rPr>
           <w:lang w:val="en-US"/>
@@ -3658,7 +4743,7 @@
           <w:lang w:val="en-US"/>
         </w:rPr>
       </w:pPr>
-      <w:bookmarkStart w:id="13" w:name="_Toc69551895"/>
+      <w:bookmarkStart w:id="13" w:name="_Toc70111126"/>
       <w:r>
         <w:rPr>
           <w:lang w:val="en-US"/>
@@ -3765,7 +4850,7 @@
           <w:lang w:val="en-US"/>
         </w:rPr>
       </w:pPr>
-      <w:bookmarkStart w:id="14" w:name="_Toc69551896"/>
+      <w:bookmarkStart w:id="14" w:name="_Toc70111127"/>
       <w:r>
         <w:rPr>
           <w:lang w:val="en-US"/>
@@ -3872,7 +4957,7 @@
           <w:lang w:val="en-US"/>
         </w:rPr>
       </w:pPr>
-      <w:bookmarkStart w:id="15" w:name="_Toc69551897"/>
+      <w:bookmarkStart w:id="15" w:name="_Toc70111128"/>
       <w:r>
         <w:rPr>
           <w:lang w:val="en-US"/>
@@ -3979,7 +5064,7 @@
           <w:lang w:val="en-US"/>
         </w:rPr>
       </w:pPr>
-      <w:bookmarkStart w:id="16" w:name="_Toc69551898"/>
+      <w:bookmarkStart w:id="16" w:name="_Toc70111129"/>
       <w:r>
         <w:rPr>
           <w:lang w:val="en-US"/>
@@ -4086,7 +5171,7 @@
           <w:lang w:val="en-US"/>
         </w:rPr>
       </w:pPr>
-      <w:bookmarkStart w:id="17" w:name="_Toc69551899"/>
+      <w:bookmarkStart w:id="17" w:name="_Toc70111130"/>
       <w:r>
         <w:rPr>
           <w:lang w:val="en-US"/>
@@ -4202,12 +5287,14 @@
           <w:lang w:val="en-US"/>
         </w:rPr>
       </w:pPr>
+      <w:bookmarkStart w:id="18" w:name="_Toc70111131"/>
       <w:r>
         <w:rPr>
           <w:lang w:val="en-US"/>
         </w:rPr>
         <w:t>Miro</w:t>
       </w:r>
+      <w:bookmarkEnd w:id="18"/>
     </w:p>
     <w:p>
       <w:pPr>
@@ -4231,7 +5318,116 @@
     </w:p>
     <w:p>
       <w:pPr>
-        <w:spacing w:line="276" w:lineRule="auto"/>
+        <w:pStyle w:val="Heading2"/>
+        <w:numPr>
+          <w:ilvl w:val="0"/>
+          <w:numId w:val="31"/>
+        </w:numPr>
+        <w:rPr>
+          <w:lang w:val="en-US"/>
+        </w:rPr>
+      </w:pPr>
+      <w:bookmarkStart w:id="19" w:name="_Toc70111132"/>
+      <w:r>
+        <w:rPr>
+          <w:noProof/>
+        </w:rPr>
+        <w:lastRenderedPageBreak/>
+        <w:drawing>
+          <wp:anchor distT="0" distB="0" distL="114300" distR="114300" simplePos="0" relativeHeight="251693568" behindDoc="0" locked="0" layoutInCell="1" allowOverlap="1" wp14:anchorId="0FA62E5A" wp14:editId="7D44965D">
+            <wp:simplePos x="0" y="0"/>
+            <wp:positionH relativeFrom="column">
+              <wp:posOffset>1314450</wp:posOffset>
+            </wp:positionH>
+            <wp:positionV relativeFrom="paragraph">
+              <wp:posOffset>-76200</wp:posOffset>
+            </wp:positionV>
+            <wp:extent cx="381000" cy="381000"/>
+            <wp:effectExtent l="0" t="0" r="0" b="0"/>
+            <wp:wrapNone/>
+            <wp:docPr id="1026" name="Picture 2" descr="File, type, excel Free Icon of vscode">
+              <a:extLst xmlns:a="http://schemas.openxmlformats.org/drawingml/2006/main">
+                <a:ext uri="{FF2B5EF4-FFF2-40B4-BE49-F238E27FC236}">
+                  <a16:creationId xmlns:a16="http://schemas.microsoft.com/office/drawing/2014/main" id="{D3DAA298-84BC-499F-A599-7639062191D0}"/>
+                </a:ext>
+              </a:extLst>
+            </wp:docPr>
+            <wp:cNvGraphicFramePr>
+              <a:graphicFrameLocks xmlns:a="http://schemas.openxmlformats.org/drawingml/2006/main" noChangeAspect="1"/>
+            </wp:cNvGraphicFramePr>
+            <a:graphic xmlns:a="http://schemas.openxmlformats.org/drawingml/2006/main">
+              <a:graphicData uri="http://schemas.openxmlformats.org/drawingml/2006/picture">
+                <pic:pic xmlns:pic="http://schemas.openxmlformats.org/drawingml/2006/picture">
+                  <pic:nvPicPr>
+                    <pic:cNvPr id="1026" name="Picture 2" descr="File, type, excel Free Icon of vscode">
+                      <a:extLst>
+                        <a:ext uri="{FF2B5EF4-FFF2-40B4-BE49-F238E27FC236}">
+                          <a16:creationId xmlns:a16="http://schemas.microsoft.com/office/drawing/2014/main" id="{D3DAA298-84BC-499F-A599-7639062191D0}"/>
+                        </a:ext>
+                      </a:extLst>
+                    </pic:cNvPr>
+                    <pic:cNvPicPr>
+                      <a:picLocks noChangeAspect="1" noChangeArrowheads="1"/>
+                    </pic:cNvPicPr>
+                  </pic:nvPicPr>
+                  <pic:blipFill>
+                    <a:blip r:embed="rId27" cstate="print">
+                      <a:extLst>
+                        <a:ext uri="{28A0092B-C50C-407E-A947-70E740481C1C}">
+                          <a14:useLocalDpi xmlns:a14="http://schemas.microsoft.com/office/drawing/2010/main" val="0"/>
+                        </a:ext>
+                      </a:extLst>
+                    </a:blip>
+                    <a:srcRect/>
+                    <a:stretch>
+                      <a:fillRect/>
+                    </a:stretch>
+                  </pic:blipFill>
+                  <pic:spPr bwMode="auto">
+                    <a:xfrm>
+                      <a:off x="0" y="0"/>
+                      <a:ext cx="381000" cy="381000"/>
+                    </a:xfrm>
+                    <a:prstGeom prst="rect">
+                      <a:avLst/>
+                    </a:prstGeom>
+                    <a:noFill/>
+                  </pic:spPr>
+                </pic:pic>
+              </a:graphicData>
+            </a:graphic>
+            <wp14:sizeRelH relativeFrom="page">
+              <wp14:pctWidth>0</wp14:pctWidth>
+            </wp14:sizeRelH>
+            <wp14:sizeRelV relativeFrom="page">
+              <wp14:pctHeight>0</wp14:pctHeight>
+            </wp14:sizeRelV>
+          </wp:anchor>
+        </w:drawing>
+      </w:r>
+      <w:r>
+        <w:rPr>
+          <w:lang w:val="en-US"/>
+        </w:rPr>
+        <w:t>Excel</w:t>
+      </w:r>
+      <w:bookmarkEnd w:id="19"/>
+      <w:r>
+        <w:rPr>
+          <w:rFonts w:asciiTheme="minorHAnsi" w:eastAsiaTheme="minorEastAsia" w:hAnsiTheme="minorHAnsi" w:cstheme="minorBidi"/>
+          <w:b w:val="0"/>
+          <w:bCs w:val="0"/>
+          <w:noProof/>
+          <w:color w:val="auto"/>
+          <w:sz w:val="22"/>
+          <w:szCs w:val="22"/>
+        </w:rPr>
+        <w:t xml:space="preserve"> </w:t>
+      </w:r>
+    </w:p>
+    <w:p>
+      <w:pPr>
+        <w:pStyle w:val="ListParagraph"/>
         <w:rPr>
           <w:color w:val="404040" w:themeColor="text1" w:themeTint="BF"/>
           <w:sz w:val="24"/>
@@ -4239,6 +5435,82 @@
           <w:lang w:val="en-US"/>
         </w:rPr>
       </w:pPr>
+      <w:r>
+        <w:rPr>
+          <w:noProof/>
+        </w:rPr>
+        <w:drawing>
+          <wp:anchor distT="0" distB="0" distL="114300" distR="114300" simplePos="0" relativeHeight="251695616" behindDoc="0" locked="0" layoutInCell="1" allowOverlap="1" wp14:anchorId="16FD00CC" wp14:editId="7139C578">
+            <wp:simplePos x="0" y="0"/>
+            <wp:positionH relativeFrom="column">
+              <wp:posOffset>1266190</wp:posOffset>
+            </wp:positionH>
+            <wp:positionV relativeFrom="paragraph">
+              <wp:posOffset>501965</wp:posOffset>
+            </wp:positionV>
+            <wp:extent cx="338265" cy="328412"/>
+            <wp:effectExtent l="0" t="0" r="5080" b="0"/>
+            <wp:wrapNone/>
+            <wp:docPr id="1028" name="Picture 4" descr="Na - Ms Word Png Icon Clipart - Full Size Clipart (#4019240) - PinClipart">
+              <a:extLst xmlns:a="http://schemas.openxmlformats.org/drawingml/2006/main">
+                <a:ext uri="{FF2B5EF4-FFF2-40B4-BE49-F238E27FC236}">
+                  <a16:creationId xmlns:a16="http://schemas.microsoft.com/office/drawing/2014/main" id="{935341C6-2D4A-402D-A655-310BEAD02127}"/>
+                </a:ext>
+              </a:extLst>
+            </wp:docPr>
+            <wp:cNvGraphicFramePr>
+              <a:graphicFrameLocks xmlns:a="http://schemas.openxmlformats.org/drawingml/2006/main" noChangeAspect="1"/>
+            </wp:cNvGraphicFramePr>
+            <a:graphic xmlns:a="http://schemas.openxmlformats.org/drawingml/2006/main">
+              <a:graphicData uri="http://schemas.openxmlformats.org/drawingml/2006/picture">
+                <pic:pic xmlns:pic="http://schemas.openxmlformats.org/drawingml/2006/picture">
+                  <pic:nvPicPr>
+                    <pic:cNvPr id="1028" name="Picture 4" descr="Na - Ms Word Png Icon Clipart - Full Size Clipart (#4019240) - PinClipart">
+                      <a:extLst>
+                        <a:ext uri="{FF2B5EF4-FFF2-40B4-BE49-F238E27FC236}">
+                          <a16:creationId xmlns:a16="http://schemas.microsoft.com/office/drawing/2014/main" id="{935341C6-2D4A-402D-A655-310BEAD02127}"/>
+                        </a:ext>
+                      </a:extLst>
+                    </pic:cNvPr>
+                    <pic:cNvPicPr>
+                      <a:picLocks noChangeAspect="1" noChangeArrowheads="1"/>
+                    </pic:cNvPicPr>
+                  </pic:nvPicPr>
+                  <pic:blipFill>
+                    <a:blip r:embed="rId28" cstate="print">
+                      <a:extLst>
+                        <a:ext uri="{28A0092B-C50C-407E-A947-70E740481C1C}">
+                          <a14:useLocalDpi xmlns:a14="http://schemas.microsoft.com/office/drawing/2010/main" val="0"/>
+                        </a:ext>
+                      </a:extLst>
+                    </a:blip>
+                    <a:srcRect/>
+                    <a:stretch>
+                      <a:fillRect/>
+                    </a:stretch>
+                  </pic:blipFill>
+                  <pic:spPr bwMode="auto">
+                    <a:xfrm>
+                      <a:off x="0" y="0"/>
+                      <a:ext cx="338265" cy="328412"/>
+                    </a:xfrm>
+                    <a:prstGeom prst="rect">
+                      <a:avLst/>
+                    </a:prstGeom>
+                    <a:noFill/>
+                  </pic:spPr>
+                </pic:pic>
+              </a:graphicData>
+            </a:graphic>
+            <wp14:sizeRelH relativeFrom="page">
+              <wp14:pctWidth>0</wp14:pctWidth>
+            </wp14:sizeRelH>
+            <wp14:sizeRelV relativeFrom="page">
+              <wp14:pctHeight>0</wp14:pctHeight>
+            </wp14:sizeRelV>
+          </wp:anchor>
+        </w:drawing>
+      </w:r>
       <w:r>
         <w:rPr>
           <w:color w:val="404040" w:themeColor="text1" w:themeTint="BF"/>
@@ -4246,7 +5518,188 @@
           <w:szCs w:val="24"/>
           <w:lang w:val="en-US"/>
         </w:rPr>
-        <w:br w:type="page"/>
+        <w:t>Excel is a spreadsheet application developed and published by Microsoft. It is part of the Microsoft Office suite of productivity software.</w:t>
+      </w:r>
+    </w:p>
+    <w:p>
+      <w:pPr>
+        <w:pStyle w:val="Heading2"/>
+        <w:numPr>
+          <w:ilvl w:val="0"/>
+          <w:numId w:val="31"/>
+        </w:numPr>
+        <w:rPr>
+          <w:lang w:val="en-US"/>
+        </w:rPr>
+      </w:pPr>
+      <w:bookmarkStart w:id="20" w:name="_Toc70111133"/>
+      <w:r>
+        <w:rPr>
+          <w:lang w:val="en-US"/>
+        </w:rPr>
+        <w:t>Word</w:t>
+      </w:r>
+      <w:bookmarkEnd w:id="20"/>
+      <w:r>
+        <w:rPr>
+          <w:rFonts w:asciiTheme="minorHAnsi" w:eastAsiaTheme="minorEastAsia" w:hAnsiTheme="minorHAnsi" w:cstheme="minorBidi"/>
+          <w:b w:val="0"/>
+          <w:bCs w:val="0"/>
+          <w:noProof/>
+          <w:color w:val="auto"/>
+          <w:sz w:val="22"/>
+          <w:szCs w:val="22"/>
+        </w:rPr>
+        <w:t xml:space="preserve"> </w:t>
+      </w:r>
+    </w:p>
+    <w:p>
+      <w:pPr>
+        <w:pStyle w:val="ListParagraph"/>
+        <w:rPr>
+          <w:color w:val="404040" w:themeColor="text1" w:themeTint="BF"/>
+          <w:sz w:val="24"/>
+          <w:szCs w:val="24"/>
+          <w:lang w:val="en-US"/>
+        </w:rPr>
+      </w:pPr>
+      <w:r>
+        <w:rPr>
+          <w:noProof/>
+        </w:rPr>
+        <w:drawing>
+          <wp:anchor distT="0" distB="0" distL="114300" distR="114300" simplePos="0" relativeHeight="251694592" behindDoc="0" locked="0" layoutInCell="1" allowOverlap="1" wp14:anchorId="295AE5B0" wp14:editId="3402F0D0">
+            <wp:simplePos x="0" y="0"/>
+            <wp:positionH relativeFrom="column">
+              <wp:posOffset>1828800</wp:posOffset>
+            </wp:positionH>
+            <wp:positionV relativeFrom="paragraph">
+              <wp:posOffset>634365</wp:posOffset>
+            </wp:positionV>
+            <wp:extent cx="457200" cy="457200"/>
+            <wp:effectExtent l="0" t="0" r="0" b="0"/>
+            <wp:wrapNone/>
+            <wp:docPr id="1030" name="Picture 6" descr="Microsoft PowerPoint 2019 Icon">
+              <a:extLst xmlns:a="http://schemas.openxmlformats.org/drawingml/2006/main">
+                <a:ext uri="{FF2B5EF4-FFF2-40B4-BE49-F238E27FC236}">
+                  <a16:creationId xmlns:a16="http://schemas.microsoft.com/office/drawing/2014/main" id="{5F28C6F5-F859-44F9-B1C7-024B79E2264D}"/>
+                </a:ext>
+              </a:extLst>
+            </wp:docPr>
+            <wp:cNvGraphicFramePr>
+              <a:graphicFrameLocks xmlns:a="http://schemas.openxmlformats.org/drawingml/2006/main" noChangeAspect="1"/>
+            </wp:cNvGraphicFramePr>
+            <a:graphic xmlns:a="http://schemas.openxmlformats.org/drawingml/2006/main">
+              <a:graphicData uri="http://schemas.openxmlformats.org/drawingml/2006/picture">
+                <pic:pic xmlns:pic="http://schemas.openxmlformats.org/drawingml/2006/picture">
+                  <pic:nvPicPr>
+                    <pic:cNvPr id="1030" name="Picture 6" descr="Microsoft PowerPoint 2019 Icon">
+                      <a:extLst>
+                        <a:ext uri="{FF2B5EF4-FFF2-40B4-BE49-F238E27FC236}">
+                          <a16:creationId xmlns:a16="http://schemas.microsoft.com/office/drawing/2014/main" id="{5F28C6F5-F859-44F9-B1C7-024B79E2264D}"/>
+                        </a:ext>
+                      </a:extLst>
+                    </pic:cNvPr>
+                    <pic:cNvPicPr>
+                      <a:picLocks noChangeAspect="1" noChangeArrowheads="1"/>
+                    </pic:cNvPicPr>
+                  </pic:nvPicPr>
+                  <pic:blipFill>
+                    <a:blip r:embed="rId29" cstate="print">
+                      <a:extLst>
+                        <a:ext uri="{28A0092B-C50C-407E-A947-70E740481C1C}">
+                          <a14:useLocalDpi xmlns:a14="http://schemas.microsoft.com/office/drawing/2010/main" val="0"/>
+                        </a:ext>
+                      </a:extLst>
+                    </a:blip>
+                    <a:srcRect/>
+                    <a:stretch>
+                      <a:fillRect/>
+                    </a:stretch>
+                  </pic:blipFill>
+                  <pic:spPr bwMode="auto">
+                    <a:xfrm>
+                      <a:off x="0" y="0"/>
+                      <a:ext cx="457200" cy="457200"/>
+                    </a:xfrm>
+                    <a:prstGeom prst="rect">
+                      <a:avLst/>
+                    </a:prstGeom>
+                    <a:noFill/>
+                  </pic:spPr>
+                </pic:pic>
+              </a:graphicData>
+            </a:graphic>
+            <wp14:sizeRelH relativeFrom="page">
+              <wp14:pctWidth>0</wp14:pctWidth>
+            </wp14:sizeRelH>
+            <wp14:sizeRelV relativeFrom="page">
+              <wp14:pctHeight>0</wp14:pctHeight>
+            </wp14:sizeRelV>
+          </wp:anchor>
+        </w:drawing>
+      </w:r>
+      <w:r>
+        <w:rPr>
+          <w:color w:val="404040" w:themeColor="text1" w:themeTint="BF"/>
+          <w:sz w:val="24"/>
+          <w:szCs w:val="24"/>
+          <w:lang w:val="en-US"/>
+        </w:rPr>
+        <w:t>Microsoft Word or MS Word (often called Word) is a graphical word processing program that users can type with. It is made by the computer company Microsoft. Its purpose is to allow users to type and save documents.</w:t>
+      </w:r>
+    </w:p>
+    <w:p>
+      <w:pPr>
+        <w:pStyle w:val="Heading2"/>
+        <w:numPr>
+          <w:ilvl w:val="0"/>
+          <w:numId w:val="31"/>
+        </w:numPr>
+        <w:rPr>
+          <w:lang w:val="en-US"/>
+        </w:rPr>
+      </w:pPr>
+      <w:bookmarkStart w:id="21" w:name="_Toc70111134"/>
+      <w:r>
+        <w:rPr>
+          <w:lang w:val="en-US"/>
+        </w:rPr>
+        <w:t>PowerPoint</w:t>
+      </w:r>
+      <w:bookmarkEnd w:id="21"/>
+      <w:r>
+        <w:rPr>
+          <w:rFonts w:asciiTheme="minorHAnsi" w:eastAsiaTheme="minorEastAsia" w:hAnsiTheme="minorHAnsi" w:cstheme="minorBidi"/>
+          <w:b w:val="0"/>
+          <w:bCs w:val="0"/>
+          <w:noProof/>
+          <w:color w:val="auto"/>
+          <w:sz w:val="22"/>
+          <w:szCs w:val="22"/>
+        </w:rPr>
+        <w:t xml:space="preserve"> </w:t>
+      </w:r>
+    </w:p>
+    <w:p>
+      <w:pPr>
+        <w:spacing w:line="276" w:lineRule="auto"/>
+        <w:ind w:left="720"/>
+        <w:rPr>
+          <w:color w:val="404040" w:themeColor="text1" w:themeTint="BF"/>
+          <w:sz w:val="24"/>
+          <w:szCs w:val="24"/>
+          <w:lang w:val="en-US"/>
+        </w:rPr>
+      </w:pPr>
+      <w:r>
+        <w:rPr>
+          <w:color w:val="404040" w:themeColor="text1" w:themeTint="BF"/>
+          <w:sz w:val="24"/>
+          <w:szCs w:val="24"/>
+          <w:lang w:val="en-US"/>
+        </w:rPr>
+        <w:t>PowerPoint is a complete presentation graphics package. It gives you everything you need to produce a professional-looking presentation. PowerPoint offers word processing, outlining, drawing, graphing, and presentation management tools- all designed to be easy to use and learn.</w:t>
       </w:r>
     </w:p>
     <w:p>
@@ -4257,18 +5710,19 @@
           <w:numId w:val="29"/>
         </w:numPr>
         <w:rPr>
+          <w:sz w:val="24"/>
+          <w:szCs w:val="24"/>
           <w:lang w:val="en-US"/>
         </w:rPr>
       </w:pPr>
-      <w:bookmarkStart w:id="18" w:name="_Toc69551900"/>
+      <w:bookmarkStart w:id="22" w:name="_Toc70111135"/>
       <w:r>
         <w:rPr>
           <w:lang w:val="en-US"/>
         </w:rPr>
-        <w:lastRenderedPageBreak/>
         <w:t>Resume</w:t>
       </w:r>
-      <w:bookmarkEnd w:id="18"/>
+      <w:bookmarkEnd w:id="22"/>
     </w:p>
     <w:p>
       <w:pPr>
@@ -4292,6 +5746,26 @@
     </w:p>
     <w:p>
       <w:pPr>
+        <w:spacing w:line="276" w:lineRule="auto"/>
+        <w:rPr>
+          <w:rFonts w:asciiTheme="majorHAnsi" w:eastAsiaTheme="majorEastAsia" w:hAnsiTheme="majorHAnsi" w:cstheme="majorBidi"/>
+          <w:bCs/>
+          <w:caps/>
+          <w:color w:val="E84C22" w:themeColor="accent1"/>
+          <w:sz w:val="28"/>
+          <w:szCs w:val="28"/>
+          <w:lang w:val="en-US"/>
+        </w:rPr>
+      </w:pPr>
+      <w:r>
+        <w:rPr>
+          <w:lang w:val="en-US"/>
+        </w:rPr>
+        <w:br w:type="page"/>
+      </w:r>
+    </w:p>
+    <w:p>
+      <w:pPr>
         <w:pStyle w:val="Heading1"/>
         <w:numPr>
           <w:ilvl w:val="0"/>
@@ -4301,32 +5775,42 @@
           <w:lang w:val="en-US"/>
         </w:rPr>
       </w:pPr>
+      <w:bookmarkStart w:id="23" w:name="_Toc70111136"/>
       <w:r>
         <w:rPr>
           <w:lang w:val="en-US"/>
         </w:rPr>
+        <w:lastRenderedPageBreak/>
         <w:t>Table with functions</w:t>
       </w:r>
+      <w:bookmarkEnd w:id="23"/>
+    </w:p>
+    <w:p>
+      <w:pPr>
+        <w:rPr>
+          <w:lang w:val="en-US"/>
+        </w:rPr>
+      </w:pPr>
     </w:p>
     <w:tbl>
       <w:tblPr>
         <w:tblStyle w:val="GridTable5Dark-Accent2"/>
-        <w:tblW w:w="9858" w:type="dxa"/>
+        <w:tblW w:w="9976" w:type="dxa"/>
         <w:tblLook w:val="04A0" w:firstRow="1" w:lastRow="0" w:firstColumn="1" w:lastColumn="0" w:noHBand="0" w:noVBand="1"/>
       </w:tblPr>
       <w:tblGrid>
-        <w:gridCol w:w="4929"/>
-        <w:gridCol w:w="4929"/>
+        <w:gridCol w:w="4988"/>
+        <w:gridCol w:w="4988"/>
       </w:tblGrid>
       <w:tr>
         <w:trPr>
           <w:cnfStyle w:val="100000000000" w:firstRow="1" w:lastRow="0" w:firstColumn="0" w:lastColumn="0" w:oddVBand="0" w:evenVBand="0" w:oddHBand="0" w:evenHBand="0" w:firstRowFirstColumn="0" w:firstRowLastColumn="0" w:lastRowFirstColumn="0" w:lastRowLastColumn="0"/>
-          <w:trHeight w:val="1211"/>
+          <w:trHeight w:val="1651"/>
         </w:trPr>
         <w:tc>
           <w:tcPr>
             <w:cnfStyle w:val="001000000000" w:firstRow="0" w:lastRow="0" w:firstColumn="1" w:lastColumn="0" w:oddVBand="0" w:evenVBand="0" w:oddHBand="0" w:evenHBand="0" w:firstRowFirstColumn="0" w:firstRowLastColumn="0" w:lastRowFirstColumn="0" w:lastRowLastColumn="0"/>
-            <w:tcW w:w="4929" w:type="dxa"/>
+            <w:tcW w:w="4988" w:type="dxa"/>
             <w:tcBorders>
               <w:right w:val="single" w:sz="4" w:space="0" w:color="FFFFFF" w:themeColor="background1"/>
             </w:tcBorders>
@@ -4352,7 +5836,7 @@
         </w:tc>
         <w:tc>
           <w:tcPr>
-            <w:tcW w:w="4929" w:type="dxa"/>
+            <w:tcW w:w="4988" w:type="dxa"/>
             <w:tcBorders>
               <w:left w:val="single" w:sz="4" w:space="0" w:color="FFFFFF" w:themeColor="background1"/>
             </w:tcBorders>
@@ -4381,12 +5865,12 @@
       <w:tr>
         <w:trPr>
           <w:cnfStyle w:val="000000100000" w:firstRow="0" w:lastRow="0" w:firstColumn="0" w:lastColumn="0" w:oddVBand="0" w:evenVBand="0" w:oddHBand="1" w:evenHBand="0" w:firstRowFirstColumn="0" w:firstRowLastColumn="0" w:lastRowFirstColumn="0" w:lastRowLastColumn="0"/>
-          <w:trHeight w:val="1211"/>
+          <w:trHeight w:val="1651"/>
         </w:trPr>
         <w:tc>
           <w:tcPr>
             <w:cnfStyle w:val="001000000000" w:firstRow="0" w:lastRow="0" w:firstColumn="1" w:lastColumn="0" w:oddVBand="0" w:evenVBand="0" w:oddHBand="0" w:evenHBand="0" w:firstRowFirstColumn="0" w:firstRowLastColumn="0" w:lastRowFirstColumn="0" w:lastRowLastColumn="0"/>
-            <w:tcW w:w="4929" w:type="dxa"/>
+            <w:tcW w:w="4988" w:type="dxa"/>
             <w:vAlign w:val="center"/>
           </w:tcPr>
           <w:p>
@@ -4409,7 +5893,7 @@
         </w:tc>
         <w:tc>
           <w:tcPr>
-            <w:tcW w:w="4929" w:type="dxa"/>
+            <w:tcW w:w="4988" w:type="dxa"/>
             <w:vAlign w:val="center"/>
           </w:tcPr>
           <w:p>
@@ -4435,12 +5919,12 @@
       </w:tr>
       <w:tr>
         <w:trPr>
-          <w:trHeight w:val="1211"/>
+          <w:trHeight w:val="1651"/>
         </w:trPr>
         <w:tc>
           <w:tcPr>
             <w:cnfStyle w:val="001000000000" w:firstRow="0" w:lastRow="0" w:firstColumn="1" w:lastColumn="0" w:oddVBand="0" w:evenVBand="0" w:oddHBand="0" w:evenHBand="0" w:firstRowFirstColumn="0" w:firstRowLastColumn="0" w:lastRowFirstColumn="0" w:lastRowLastColumn="0"/>
-            <w:tcW w:w="4929" w:type="dxa"/>
+            <w:tcW w:w="4988" w:type="dxa"/>
             <w:vAlign w:val="center"/>
           </w:tcPr>
           <w:p>
@@ -4463,7 +5947,7 @@
         </w:tc>
         <w:tc>
           <w:tcPr>
-            <w:tcW w:w="4929" w:type="dxa"/>
+            <w:tcW w:w="4988" w:type="dxa"/>
             <w:vAlign w:val="center"/>
           </w:tcPr>
           <w:p>
@@ -4490,12 +5974,12 @@
       <w:tr>
         <w:trPr>
           <w:cnfStyle w:val="000000100000" w:firstRow="0" w:lastRow="0" w:firstColumn="0" w:lastColumn="0" w:oddVBand="0" w:evenVBand="0" w:oddHBand="1" w:evenHBand="0" w:firstRowFirstColumn="0" w:firstRowLastColumn="0" w:lastRowFirstColumn="0" w:lastRowLastColumn="0"/>
-          <w:trHeight w:val="1189"/>
+          <w:trHeight w:val="1621"/>
         </w:trPr>
         <w:tc>
           <w:tcPr>
             <w:cnfStyle w:val="001000000000" w:firstRow="0" w:lastRow="0" w:firstColumn="1" w:lastColumn="0" w:oddVBand="0" w:evenVBand="0" w:oddHBand="0" w:evenHBand="0" w:firstRowFirstColumn="0" w:firstRowLastColumn="0" w:lastRowFirstColumn="0" w:lastRowLastColumn="0"/>
-            <w:tcW w:w="4929" w:type="dxa"/>
+            <w:tcW w:w="4988" w:type="dxa"/>
             <w:vAlign w:val="center"/>
           </w:tcPr>
           <w:p>
@@ -4518,7 +6002,7 @@
         </w:tc>
         <w:tc>
           <w:tcPr>
-            <w:tcW w:w="4929" w:type="dxa"/>
+            <w:tcW w:w="4988" w:type="dxa"/>
             <w:vAlign w:val="center"/>
           </w:tcPr>
           <w:p>
@@ -4544,12 +6028,12 @@
       </w:tr>
       <w:tr>
         <w:trPr>
-          <w:trHeight w:val="1211"/>
+          <w:trHeight w:val="1651"/>
         </w:trPr>
         <w:tc>
           <w:tcPr>
             <w:cnfStyle w:val="001000000000" w:firstRow="0" w:lastRow="0" w:firstColumn="1" w:lastColumn="0" w:oddVBand="0" w:evenVBand="0" w:oddHBand="0" w:evenHBand="0" w:firstRowFirstColumn="0" w:firstRowLastColumn="0" w:lastRowFirstColumn="0" w:lastRowLastColumn="0"/>
-            <w:tcW w:w="4929" w:type="dxa"/>
+            <w:tcW w:w="4988" w:type="dxa"/>
             <w:vAlign w:val="center"/>
           </w:tcPr>
           <w:p>
@@ -4572,7 +6056,7 @@
         </w:tc>
         <w:tc>
           <w:tcPr>
-            <w:tcW w:w="4929" w:type="dxa"/>
+            <w:tcW w:w="4988" w:type="dxa"/>
             <w:vAlign w:val="center"/>
           </w:tcPr>
           <w:p>
@@ -4602,12 +6086,12 @@
       <w:tr>
         <w:trPr>
           <w:cnfStyle w:val="000000100000" w:firstRow="0" w:lastRow="0" w:firstColumn="0" w:lastColumn="0" w:oddVBand="0" w:evenVBand="0" w:oddHBand="1" w:evenHBand="0" w:firstRowFirstColumn="0" w:firstRowLastColumn="0" w:lastRowFirstColumn="0" w:lastRowLastColumn="0"/>
-          <w:trHeight w:val="1211"/>
+          <w:trHeight w:val="1651"/>
         </w:trPr>
         <w:tc>
           <w:tcPr>
             <w:cnfStyle w:val="001000000000" w:firstRow="0" w:lastRow="0" w:firstColumn="1" w:lastColumn="0" w:oddVBand="0" w:evenVBand="0" w:oddHBand="0" w:evenHBand="0" w:firstRowFirstColumn="0" w:firstRowLastColumn="0" w:lastRowFirstColumn="0" w:lastRowLastColumn="0"/>
-            <w:tcW w:w="4929" w:type="dxa"/>
+            <w:tcW w:w="4988" w:type="dxa"/>
             <w:vAlign w:val="center"/>
           </w:tcPr>
           <w:p>
@@ -4630,7 +6114,7 @@
         </w:tc>
         <w:tc>
           <w:tcPr>
-            <w:tcW w:w="4929" w:type="dxa"/>
+            <w:tcW w:w="4988" w:type="dxa"/>
             <w:vAlign w:val="center"/>
           </w:tcPr>
           <w:p>
@@ -4659,12 +6143,12 @@
       </w:tr>
       <w:tr>
         <w:trPr>
-          <w:trHeight w:val="1211"/>
+          <w:trHeight w:val="1651"/>
         </w:trPr>
         <w:tc>
           <w:tcPr>
             <w:cnfStyle w:val="001000000000" w:firstRow="0" w:lastRow="0" w:firstColumn="1" w:lastColumn="0" w:oddVBand="0" w:evenVBand="0" w:oddHBand="0" w:evenHBand="0" w:firstRowFirstColumn="0" w:firstRowLastColumn="0" w:lastRowFirstColumn="0" w:lastRowLastColumn="0"/>
-            <w:tcW w:w="4929" w:type="dxa"/>
+            <w:tcW w:w="4988" w:type="dxa"/>
             <w:vAlign w:val="center"/>
           </w:tcPr>
           <w:p>
@@ -4687,7 +6171,7 @@
         </w:tc>
         <w:tc>
           <w:tcPr>
-            <w:tcW w:w="4929" w:type="dxa"/>
+            <w:tcW w:w="4988" w:type="dxa"/>
             <w:vAlign w:val="center"/>
           </w:tcPr>
           <w:p>
@@ -4712,26 +6196,6 @@
         </w:tc>
       </w:tr>
     </w:tbl>
-    <w:p>
-      <w:pPr>
-        <w:spacing w:line="276" w:lineRule="auto"/>
-        <w:rPr>
-          <w:rFonts w:asciiTheme="majorHAnsi" w:eastAsiaTheme="majorEastAsia" w:hAnsiTheme="majorHAnsi" w:cstheme="majorBidi"/>
-          <w:bCs/>
-          <w:caps/>
-          <w:color w:val="E84C22" w:themeColor="accent1"/>
-          <w:sz w:val="28"/>
-          <w:szCs w:val="28"/>
-          <w:lang w:val="en-US"/>
-        </w:rPr>
-      </w:pPr>
-      <w:r>
-        <w:rPr>
-          <w:lang w:val="en-US"/>
-        </w:rPr>
-        <w:br w:type="page"/>
-      </w:r>
-    </w:p>
     <w:p>
       <w:pPr>
         <w:pStyle w:val="Heading1"/>
@@ -4743,6 +6207,7 @@
           <w:lang w:val="en-US"/>
         </w:rPr>
       </w:pPr>
+      <w:bookmarkStart w:id="24" w:name="_Toc70111137"/>
       <w:r>
         <w:rPr>
           <w:noProof/>
@@ -4750,13 +6215,13 @@
         </w:rPr>
         <w:lastRenderedPageBreak/>
         <w:drawing>
-          <wp:anchor distT="0" distB="0" distL="114300" distR="114300" simplePos="0" relativeHeight="251692544" behindDoc="0" locked="0" layoutInCell="1" allowOverlap="1" wp14:anchorId="05EDBF97" wp14:editId="1D905039">
+          <wp:anchor distT="0" distB="0" distL="114300" distR="114300" simplePos="0" relativeHeight="251692544" behindDoc="0" locked="0" layoutInCell="1" allowOverlap="1" wp14:anchorId="05EDBF97" wp14:editId="36452CA2">
             <wp:simplePos x="0" y="0"/>
             <wp:positionH relativeFrom="margin">
-              <wp:posOffset>-190500</wp:posOffset>
+              <wp:posOffset>-186690</wp:posOffset>
             </wp:positionH>
             <wp:positionV relativeFrom="paragraph">
-              <wp:posOffset>390525</wp:posOffset>
+              <wp:posOffset>441325</wp:posOffset>
             </wp:positionV>
             <wp:extent cx="6671945" cy="3742055"/>
             <wp:effectExtent l="0" t="0" r="0" b="0"/>
@@ -4773,7 +6238,7 @@
                     <pic:cNvPicPr/>
                   </pic:nvPicPr>
                   <pic:blipFill>
-                    <a:blip r:embed="rId27" cstate="print">
+                    <a:blip r:embed="rId30" cstate="print">
                       <a:extLst>
                         <a:ext uri="{28A0092B-C50C-407E-A947-70E740481C1C}">
                           <a14:useLocalDpi xmlns:a14="http://schemas.microsoft.com/office/drawing/2010/main" val="0"/>
@@ -4811,7 +6276,7 @@
         </w:rPr>
         <w:t>Website Diagram</w:t>
       </w:r>
-      <w:bookmarkStart w:id="19" w:name="_Toc69551901"/>
+      <w:bookmarkEnd w:id="24"/>
     </w:p>
     <w:p>
       <w:pPr>
@@ -4824,13 +6289,14 @@
           <w:lang w:val="en-US"/>
         </w:rPr>
       </w:pPr>
+      <w:bookmarkStart w:id="25" w:name="_Toc70111138"/>
       <w:r>
         <w:rPr>
           <w:lang w:val="en-US"/>
         </w:rPr>
         <w:t>Logo</w:t>
       </w:r>
-      <w:bookmarkEnd w:id="19"/>
+      <w:bookmarkEnd w:id="25"/>
     </w:p>
     <w:p>
       <w:pPr>
@@ -4867,7 +6333,7 @@
                     <pic:cNvPicPr/>
                   </pic:nvPicPr>
                   <pic:blipFill>
-                    <a:blip r:embed="rId28" cstate="print">
+                    <a:blip r:embed="rId31" cstate="print">
                       <a:extLst>
                         <a:ext uri="{28A0092B-C50C-407E-A947-70E740481C1C}">
                           <a14:useLocalDpi xmlns:a14="http://schemas.microsoft.com/office/drawing/2010/main" val="0"/>
@@ -4936,7 +6402,7 @@
       </w:pPr>
     </w:p>
     <w:sectPr>
-      <w:footerReference w:type="default" r:id="rId29"/>
+      <w:footerReference w:type="default" r:id="rId32"/>
       <w:pgSz w:w="12240" w:h="15840"/>
       <w:pgMar w:top="1440" w:right="1080" w:bottom="1440" w:left="1080" w:header="720" w:footer="720" w:gutter="0"/>
       <w:pgNumType w:start="0"/>
@@ -7816,8 +9282,8 @@
   <w:abstractNum w:abstractNumId="20" w15:restartNumberingAfterBreak="0">
     <w:nsid w:val="37796011"/>
     <w:multiLevelType w:val="hybridMultilevel"/>
-    <w:tmpl w:val="32BE2C28"/>
-    <w:lvl w:ilvl="0" w:tplc="0409000F">
+    <w:tmpl w:val="4C860032"/>
+    <w:lvl w:ilvl="0" w:tplc="2264E01E">
       <w:start w:val="1"/>
       <w:numFmt w:val="decimal"/>
       <w:lvlText w:val="%1."/>
@@ -7825,6 +9291,10 @@
       <w:pPr>
         <w:ind w:left="720" w:hanging="360"/>
       </w:pPr>
+      <w:rPr>
+        <w:sz w:val="28"/>
+        <w:szCs w:val="28"/>
+      </w:rPr>
     </w:lvl>
     <w:lvl w:ilvl="1" w:tplc="04090019" w:tentative="1">
       <w:start w:val="1"/>
